--- a/Informe_Preprocesamiento_de_datos.docx
+++ b/Informe_Preprocesamiento_de_datos.docx
@@ -3001,28 +3001,6 @@
     <w:p>
       <w:pPr>
         <w:pStyle w:val="BodyText"/>
-        <w:rPr/>
-      </w:pPr>
-      <w:r>
-        <w:rPr/>
-      </w:r>
-    </w:p>
-    <w:p>
-      <w:pPr>
-        <w:pStyle w:val="BodyText"/>
-        <w:bidi w:val="0"/>
-        <w:jc w:val="start"/>
-        <w:rPr>
-          <w:rStyle w:val="Textooriginaluser"/>
-        </w:rPr>
-      </w:pPr>
-      <w:r>
-        <w:rPr/>
-      </w:r>
-    </w:p>
-    <w:p>
-      <w:pPr>
-        <w:pStyle w:val="BodyText"/>
         <w:bidi w:val="0"/>
         <w:jc w:val="start"/>
         <w:rPr>
@@ -3102,6 +3080,52 @@
             </w:pPr>
             <w:r>
               <w:rPr/>
+              <w:drawing>
+                <wp:anchor behindDoc="0" distT="0" distB="0" distL="0" distR="0" simplePos="0" locked="0" layoutInCell="1" allowOverlap="1" relativeHeight="6">
+                  <wp:simplePos x="0" y="0"/>
+                  <wp:positionH relativeFrom="column">
+                    <wp:posOffset>-57150</wp:posOffset>
+                  </wp:positionH>
+                  <wp:positionV relativeFrom="paragraph">
+                    <wp:posOffset>174625</wp:posOffset>
+                  </wp:positionV>
+                  <wp:extent cx="6332220" cy="2639695"/>
+                  <wp:effectExtent l="0" t="0" r="0" b="0"/>
+                  <wp:wrapSquare wrapText="largest"/>
+                  <wp:docPr id="3" name="Imagen7" descr="" title=""/>
+                  <wp:cNvGraphicFramePr>
+                    <a:graphicFrameLocks xmlns:a="http://schemas.openxmlformats.org/drawingml/2006/main" noChangeAspect="1"/>
+                  </wp:cNvGraphicFramePr>
+                  <a:graphic xmlns:a="http://schemas.openxmlformats.org/drawingml/2006/main">
+                    <a:graphicData uri="http://schemas.openxmlformats.org/drawingml/2006/picture">
+                      <pic:pic xmlns:pic="http://schemas.openxmlformats.org/drawingml/2006/picture">
+                        <pic:nvPicPr>
+                          <pic:cNvPr id="3" name="Imagen7" descr="" title=""/>
+                          <pic:cNvPicPr>
+                            <a:picLocks noChangeAspect="1" noChangeArrowheads="1"/>
+                          </pic:cNvPicPr>
+                        </pic:nvPicPr>
+                        <pic:blipFill>
+                          <a:blip r:embed="rId4"/>
+                          <a:stretch>
+                            <a:fillRect/>
+                          </a:stretch>
+                        </pic:blipFill>
+                        <pic:spPr bwMode="auto">
+                          <a:xfrm>
+                            <a:off x="0" y="0"/>
+                            <a:ext cx="6332220" cy="2639695"/>
+                          </a:xfrm>
+                          <a:prstGeom prst="rect">
+                            <a:avLst/>
+                          </a:prstGeom>
+                          <a:noFill/>
+                        </pic:spPr>
+                      </pic:pic>
+                    </a:graphicData>
+                  </a:graphic>
+                </wp:anchor>
+              </w:drawing>
             </w:r>
           </w:p>
         </w:tc>
@@ -3405,286 +3429,6 @@
     </w:tbl>
     <w:p>
       <w:pPr>
-        <w:pStyle w:val="BodyText"/>
-        <w:bidi w:val="0"/>
-        <w:jc w:val="start"/>
-        <w:rPr>
-          <w:rStyle w:val="Textooriginaluser"/>
-        </w:rPr>
-      </w:pPr>
-      <w:r>
-        <w:rPr/>
-      </w:r>
-    </w:p>
-    <w:p>
-      <w:pPr>
-        <w:pStyle w:val="BodyText"/>
-        <w:bidi w:val="0"/>
-        <w:jc w:val="start"/>
-        <w:rPr>
-          <w:rStyle w:val="Textooriginaluser"/>
-        </w:rPr>
-      </w:pPr>
-      <w:r>
-        <w:rPr/>
-      </w:r>
-    </w:p>
-    <w:p>
-      <w:pPr>
-        <w:pStyle w:val="BodyText"/>
-        <w:bidi w:val="0"/>
-        <w:jc w:val="start"/>
-        <w:rPr>
-          <w:rStyle w:val="Textooriginaluser"/>
-        </w:rPr>
-      </w:pPr>
-      <w:r>
-        <w:rPr/>
-      </w:r>
-    </w:p>
-    <w:p>
-      <w:pPr>
-        <w:pStyle w:val="BodyText"/>
-        <w:bidi w:val="0"/>
-        <w:jc w:val="start"/>
-        <w:rPr>
-          <w:rStyle w:val="Textooriginaluser"/>
-        </w:rPr>
-      </w:pPr>
-      <w:r>
-        <w:rPr/>
-      </w:r>
-    </w:p>
-    <w:p>
-      <w:pPr>
-        <w:pStyle w:val="BodyText"/>
-        <w:bidi w:val="0"/>
-        <w:jc w:val="start"/>
-        <w:rPr>
-          <w:rStyle w:val="Textooriginaluser"/>
-        </w:rPr>
-      </w:pPr>
-      <w:r>
-        <w:rPr/>
-      </w:r>
-    </w:p>
-    <w:p>
-      <w:pPr>
-        <w:pStyle w:val="BodyText"/>
-        <w:bidi w:val="0"/>
-        <w:jc w:val="start"/>
-        <w:rPr>
-          <w:rStyle w:val="Textooriginaluser"/>
-        </w:rPr>
-      </w:pPr>
-      <w:r>
-        <w:rPr/>
-      </w:r>
-    </w:p>
-    <w:p>
-      <w:pPr>
-        <w:pStyle w:val="BodyText"/>
-        <w:bidi w:val="0"/>
-        <w:jc w:val="start"/>
-        <w:rPr>
-          <w:rStyle w:val="Textooriginaluser"/>
-        </w:rPr>
-      </w:pPr>
-      <w:r>
-        <w:rPr/>
-      </w:r>
-    </w:p>
-    <w:p>
-      <w:pPr>
-        <w:pStyle w:val="BodyText"/>
-        <w:bidi w:val="0"/>
-        <w:jc w:val="start"/>
-        <w:rPr>
-          <w:rStyle w:val="Textooriginaluser"/>
-        </w:rPr>
-      </w:pPr>
-      <w:r>
-        <w:rPr/>
-      </w:r>
-    </w:p>
-    <w:p>
-      <w:pPr>
-        <w:pStyle w:val="BodyText"/>
-        <w:bidi w:val="0"/>
-        <w:jc w:val="start"/>
-        <w:rPr>
-          <w:rStyle w:val="Textooriginaluser"/>
-        </w:rPr>
-      </w:pPr>
-      <w:r>
-        <w:rPr/>
-      </w:r>
-    </w:p>
-    <w:p>
-      <w:pPr>
-        <w:pStyle w:val="BodyText"/>
-        <w:bidi w:val="0"/>
-        <w:jc w:val="start"/>
-        <w:rPr>
-          <w:rStyle w:val="Textooriginaluser"/>
-        </w:rPr>
-      </w:pPr>
-      <w:r>
-        <w:rPr/>
-      </w:r>
-    </w:p>
-    <w:p>
-      <w:pPr>
-        <w:pStyle w:val="Heading2"/>
-        <w:bidi w:val="0"/>
-        <w:jc w:val="start"/>
-        <w:rPr>
-          <w:rStyle w:val="Textooriginaluser"/>
-        </w:rPr>
-      </w:pPr>
-      <w:r>
-        <w:rPr/>
-      </w:r>
-    </w:p>
-    <w:p>
-      <w:pPr>
-        <w:pStyle w:val="BodyText"/>
-        <w:bidi w:val="0"/>
-        <w:jc w:val="start"/>
-        <w:rPr>
-          <w:rStyle w:val="Textooriginaluser"/>
-        </w:rPr>
-      </w:pPr>
-      <w:r>
-        <w:rPr/>
-      </w:r>
-    </w:p>
-    <w:p>
-      <w:pPr>
-        <w:pStyle w:val="BodyText"/>
-        <w:bidi w:val="0"/>
-        <w:jc w:val="start"/>
-        <w:rPr>
-          <w:rStyle w:val="Textooriginaluser"/>
-        </w:rPr>
-      </w:pPr>
-      <w:r>
-        <w:rPr/>
-      </w:r>
-    </w:p>
-    <w:p>
-      <w:pPr>
-        <w:pStyle w:val="BodyText"/>
-        <w:bidi w:val="0"/>
-        <w:jc w:val="start"/>
-        <w:rPr>
-          <w:rStyle w:val="Textooriginaluser"/>
-        </w:rPr>
-      </w:pPr>
-      <w:r>
-        <w:rPr/>
-      </w:r>
-    </w:p>
-    <w:p>
-      <w:pPr>
-        <w:pStyle w:val="BodyText"/>
-        <w:bidi w:val="0"/>
-        <w:jc w:val="start"/>
-        <w:rPr>
-          <w:rStyle w:val="Textooriginaluser"/>
-        </w:rPr>
-      </w:pPr>
-      <w:r>
-        <w:rPr/>
-      </w:r>
-    </w:p>
-    <w:p>
-      <w:pPr>
-        <w:pStyle w:val="BodyText"/>
-        <w:bidi w:val="0"/>
-        <w:jc w:val="start"/>
-        <w:rPr>
-          <w:rStyle w:val="Textooriginaluser"/>
-        </w:rPr>
-      </w:pPr>
-      <w:r>
-        <w:rPr/>
-      </w:r>
-    </w:p>
-    <w:p>
-      <w:pPr>
-        <w:pStyle w:val="BodyText"/>
-        <w:bidi w:val="0"/>
-        <w:jc w:val="start"/>
-        <w:rPr>
-          <w:rStyle w:val="Textooriginaluser"/>
-        </w:rPr>
-      </w:pPr>
-      <w:r>
-        <w:rPr/>
-      </w:r>
-    </w:p>
-    <w:p>
-      <w:pPr>
-        <w:pStyle w:val="BodyText"/>
-        <w:bidi w:val="0"/>
-        <w:jc w:val="start"/>
-        <w:rPr>
-          <w:rStyle w:val="Textooriginaluser"/>
-        </w:rPr>
-      </w:pPr>
-      <w:r>
-        <w:rPr/>
-        <w:drawing>
-          <wp:anchor behindDoc="0" distT="0" distB="0" distL="0" distR="0" simplePos="0" locked="0" layoutInCell="0" allowOverlap="1" relativeHeight="6">
-            <wp:simplePos x="0" y="0"/>
-            <wp:positionH relativeFrom="column">
-              <wp:posOffset>-35560</wp:posOffset>
-            </wp:positionH>
-            <wp:positionV relativeFrom="paragraph">
-              <wp:posOffset>-130810</wp:posOffset>
-            </wp:positionV>
-            <wp:extent cx="6332220" cy="2639695"/>
-            <wp:effectExtent l="0" t="0" r="0" b="0"/>
-            <wp:wrapSquare wrapText="largest"/>
-            <wp:docPr id="3" name="Imagen7" descr="" title=""/>
-            <wp:cNvGraphicFramePr>
-              <a:graphicFrameLocks xmlns:a="http://schemas.openxmlformats.org/drawingml/2006/main" noChangeAspect="1"/>
-            </wp:cNvGraphicFramePr>
-            <a:graphic xmlns:a="http://schemas.openxmlformats.org/drawingml/2006/main">
-              <a:graphicData uri="http://schemas.openxmlformats.org/drawingml/2006/picture">
-                <pic:pic xmlns:pic="http://schemas.openxmlformats.org/drawingml/2006/picture">
-                  <pic:nvPicPr>
-                    <pic:cNvPr id="3" name="Imagen7" descr="" title=""/>
-                    <pic:cNvPicPr>
-                      <a:picLocks noChangeAspect="1" noChangeArrowheads="1"/>
-                    </pic:cNvPicPr>
-                  </pic:nvPicPr>
-                  <pic:blipFill>
-                    <a:blip r:embed="rId4"/>
-                    <a:stretch>
-                      <a:fillRect/>
-                    </a:stretch>
-                  </pic:blipFill>
-                  <pic:spPr bwMode="auto">
-                    <a:xfrm>
-                      <a:off x="0" y="0"/>
-                      <a:ext cx="6332220" cy="2639695"/>
-                    </a:xfrm>
-                    <a:prstGeom prst="rect">
-                      <a:avLst/>
-                    </a:prstGeom>
-                    <a:noFill/>
-                  </pic:spPr>
-                </pic:pic>
-              </a:graphicData>
-            </a:graphic>
-          </wp:anchor>
-        </w:drawing>
-      </w:r>
-    </w:p>
-    <w:p>
-      <w:pPr>
         <w:pStyle w:val="Heading2"/>
         <w:bidi w:val="0"/>
         <w:jc w:val="start"/>
@@ -4519,110 +4263,6 @@
       <w:r>
         <w:rPr/>
         <w:t>.</w:t>
-      </w:r>
-    </w:p>
-    <w:p>
-      <w:pPr>
-        <w:pStyle w:val="BodyText"/>
-        <w:bidi w:val="0"/>
-        <w:jc w:val="start"/>
-        <w:rPr>
-          <w:rStyle w:val="Textooriginaluser"/>
-        </w:rPr>
-      </w:pPr>
-      <w:r>
-        <w:rPr/>
-      </w:r>
-    </w:p>
-    <w:p>
-      <w:pPr>
-        <w:pStyle w:val="BodyText"/>
-        <w:bidi w:val="0"/>
-        <w:jc w:val="start"/>
-        <w:rPr>
-          <w:rStyle w:val="Textooriginaluser"/>
-        </w:rPr>
-      </w:pPr>
-      <w:r>
-        <w:rPr/>
-      </w:r>
-    </w:p>
-    <w:p>
-      <w:pPr>
-        <w:pStyle w:val="BodyText"/>
-        <w:bidi w:val="0"/>
-        <w:jc w:val="start"/>
-        <w:rPr>
-          <w:rStyle w:val="Textooriginaluser"/>
-        </w:rPr>
-      </w:pPr>
-      <w:r>
-        <w:rPr/>
-      </w:r>
-    </w:p>
-    <w:p>
-      <w:pPr>
-        <w:pStyle w:val="BodyText"/>
-        <w:bidi w:val="0"/>
-        <w:jc w:val="start"/>
-        <w:rPr>
-          <w:rStyle w:val="Textooriginaluser"/>
-        </w:rPr>
-      </w:pPr>
-      <w:r>
-        <w:rPr/>
-      </w:r>
-    </w:p>
-    <w:p>
-      <w:pPr>
-        <w:pStyle w:val="BodyText"/>
-        <w:bidi w:val="0"/>
-        <w:jc w:val="start"/>
-        <w:rPr>
-          <w:rStyle w:val="Textooriginaluser"/>
-        </w:rPr>
-      </w:pPr>
-      <w:r>
-        <w:rPr/>
-      </w:r>
-    </w:p>
-    <w:p>
-      <w:pPr>
-        <w:pStyle w:val="BodyText"/>
-        <w:bidi w:val="0"/>
-        <w:jc w:val="start"/>
-        <w:rPr>
-          <w:rStyle w:val="Textooriginaluser"/>
-        </w:rPr>
-      </w:pPr>
-      <w:r>
-        <w:rPr/>
-      </w:r>
-    </w:p>
-    <w:p>
-      <w:pPr>
-        <w:pStyle w:val="BodyText"/>
-        <w:bidi w:val="0"/>
-        <w:jc w:val="start"/>
-        <w:rPr>
-          <w:rStyle w:val="Textooriginaluser"/>
-        </w:rPr>
-      </w:pPr>
-      <w:r>
-        <w:rPr/>
-      </w:r>
-    </w:p>
-    <w:p>
-      <w:pPr>
-        <w:pStyle w:val="BodyText"/>
-        <w:bidi w:val="0"/>
-        <w:jc w:val="start"/>
-        <w:rPr>
-          <w:rStyle w:val="Textooriginaluser"/>
-        </w:rPr>
-      </w:pPr>
-      <w:r>
-        <w:rPr/>
       </w:r>
     </w:p>
     <w:p>
@@ -5683,942 +5323,6 @@
       </w:pPr>
       <w:r>
         <w:rPr/>
-      </w:r>
-    </w:p>
-    <w:p>
-      <w:pPr>
-        <w:pStyle w:val="BodyText"/>
-        <w:bidi w:val="0"/>
-        <w:jc w:val="start"/>
-        <w:rPr>
-          <w:rStyle w:val="Textooriginaluser"/>
-        </w:rPr>
-      </w:pPr>
-      <w:r>
-        <w:rPr/>
-      </w:r>
-    </w:p>
-    <w:p>
-      <w:pPr>
-        <w:pStyle w:val="BodyText"/>
-        <w:bidi w:val="0"/>
-        <w:jc w:val="start"/>
-        <w:rPr>
-          <w:rStyle w:val="Textooriginaluser"/>
-        </w:rPr>
-      </w:pPr>
-      <w:r>
-        <w:rPr/>
-      </w:r>
-    </w:p>
-    <w:p>
-      <w:pPr>
-        <w:pStyle w:val="BodyText"/>
-        <w:bidi w:val="0"/>
-        <w:jc w:val="start"/>
-        <w:rPr>
-          <w:rStyle w:val="Textooriginaluser"/>
-        </w:rPr>
-      </w:pPr>
-      <w:r>
-        <w:rPr/>
-      </w:r>
-    </w:p>
-    <w:p>
-      <w:pPr>
-        <w:pStyle w:val="BodyText"/>
-        <w:bidi w:val="0"/>
-        <w:jc w:val="start"/>
-        <w:rPr>
-          <w:rStyle w:val="Textooriginaluser"/>
-        </w:rPr>
-      </w:pPr>
-      <w:r>
-        <w:rPr/>
-      </w:r>
-    </w:p>
-    <w:p>
-      <w:pPr>
-        <w:pStyle w:val="BodyText"/>
-        <w:bidi w:val="0"/>
-        <w:jc w:val="start"/>
-        <w:rPr>
-          <w:rStyle w:val="Textooriginaluser"/>
-        </w:rPr>
-      </w:pPr>
-      <w:r>
-        <w:rPr/>
-      </w:r>
-    </w:p>
-    <w:p>
-      <w:pPr>
-        <w:pStyle w:val="BodyText"/>
-        <w:bidi w:val="0"/>
-        <w:jc w:val="start"/>
-        <w:rPr>
-          <w:rStyle w:val="Textooriginaluser"/>
-        </w:rPr>
-      </w:pPr>
-      <w:r>
-        <w:rPr/>
-      </w:r>
-    </w:p>
-    <w:p>
-      <w:pPr>
-        <w:pStyle w:val="BodyText"/>
-        <w:bidi w:val="0"/>
-        <w:jc w:val="start"/>
-        <w:rPr>
-          <w:rStyle w:val="Textooriginaluser"/>
-        </w:rPr>
-      </w:pPr>
-      <w:r>
-        <w:rPr/>
-      </w:r>
-    </w:p>
-    <w:p>
-      <w:pPr>
-        <w:pStyle w:val="BodyText"/>
-        <w:bidi w:val="0"/>
-        <w:jc w:val="start"/>
-        <w:rPr>
-          <w:rStyle w:val="Textooriginaluser"/>
-        </w:rPr>
-      </w:pPr>
-      <w:r>
-        <w:rPr/>
-      </w:r>
-    </w:p>
-    <w:p>
-      <w:pPr>
-        <w:pStyle w:val="BodyText"/>
-        <w:bidi w:val="0"/>
-        <w:jc w:val="start"/>
-        <w:rPr>
-          <w:rStyle w:val="Textooriginaluser"/>
-        </w:rPr>
-      </w:pPr>
-      <w:r>
-        <w:rPr/>
-      </w:r>
-    </w:p>
-    <w:p>
-      <w:pPr>
-        <w:pStyle w:val="BodyText"/>
-        <w:bidi w:val="0"/>
-        <w:jc w:val="start"/>
-        <w:rPr>
-          <w:rStyle w:val="Textooriginaluser"/>
-        </w:rPr>
-      </w:pPr>
-      <w:r>
-        <w:rPr/>
-      </w:r>
-    </w:p>
-    <w:p>
-      <w:pPr>
-        <w:pStyle w:val="BodyText"/>
-        <w:bidi w:val="0"/>
-        <w:jc w:val="start"/>
-        <w:rPr>
-          <w:rStyle w:val="Textooriginaluser"/>
-        </w:rPr>
-      </w:pPr>
-      <w:r>
-        <w:rPr/>
-      </w:r>
-    </w:p>
-    <w:p>
-      <w:pPr>
-        <w:pStyle w:val="BodyText"/>
-        <w:bidi w:val="0"/>
-        <w:jc w:val="start"/>
-        <w:rPr>
-          <w:rStyle w:val="Textooriginaluser"/>
-        </w:rPr>
-      </w:pPr>
-      <w:r>
-        <w:rPr/>
-      </w:r>
-    </w:p>
-    <w:p>
-      <w:pPr>
-        <w:pStyle w:val="BodyText"/>
-        <w:bidi w:val="0"/>
-        <w:jc w:val="start"/>
-        <w:rPr>
-          <w:rStyle w:val="Textooriginaluser"/>
-        </w:rPr>
-      </w:pPr>
-      <w:r>
-        <w:rPr/>
-      </w:r>
-    </w:p>
-    <w:p>
-      <w:pPr>
-        <w:pStyle w:val="BodyText"/>
-        <w:bidi w:val="0"/>
-        <w:jc w:val="start"/>
-        <w:rPr>
-          <w:rStyle w:val="Textooriginaluser"/>
-        </w:rPr>
-      </w:pPr>
-      <w:r>
-        <w:rPr/>
-      </w:r>
-    </w:p>
-    <w:p>
-      <w:pPr>
-        <w:pStyle w:val="BodyText"/>
-        <w:bidi w:val="0"/>
-        <w:jc w:val="start"/>
-        <w:rPr>
-          <w:rStyle w:val="Textooriginaluser"/>
-        </w:rPr>
-      </w:pPr>
-      <w:r>
-        <w:rPr/>
-      </w:r>
-    </w:p>
-    <w:p>
-      <w:pPr>
-        <w:pStyle w:val="BodyText"/>
-        <w:bidi w:val="0"/>
-        <w:jc w:val="start"/>
-        <w:rPr>
-          <w:rStyle w:val="Textooriginaluser"/>
-        </w:rPr>
-      </w:pPr>
-      <w:r>
-        <w:rPr/>
-      </w:r>
-    </w:p>
-    <w:p>
-      <w:pPr>
-        <w:pStyle w:val="BodyText"/>
-        <w:bidi w:val="0"/>
-        <w:jc w:val="start"/>
-        <w:rPr>
-          <w:rStyle w:val="Textooriginaluser"/>
-        </w:rPr>
-      </w:pPr>
-      <w:r>
-        <w:rPr/>
-      </w:r>
-    </w:p>
-    <w:p>
-      <w:pPr>
-        <w:pStyle w:val="BodyText"/>
-        <w:bidi w:val="0"/>
-        <w:jc w:val="start"/>
-        <w:rPr>
-          <w:rStyle w:val="Textooriginaluser"/>
-        </w:rPr>
-      </w:pPr>
-      <w:r>
-        <w:rPr/>
-      </w:r>
-    </w:p>
-    <w:p>
-      <w:pPr>
-        <w:pStyle w:val="BodyText"/>
-        <w:bidi w:val="0"/>
-        <w:jc w:val="start"/>
-        <w:rPr>
-          <w:rStyle w:val="Textooriginaluser"/>
-        </w:rPr>
-      </w:pPr>
-      <w:r>
-        <w:rPr/>
-      </w:r>
-    </w:p>
-    <w:p>
-      <w:pPr>
-        <w:pStyle w:val="BodyText"/>
-        <w:bidi w:val="0"/>
-        <w:jc w:val="start"/>
-        <w:rPr>
-          <w:rStyle w:val="Textooriginaluser"/>
-        </w:rPr>
-      </w:pPr>
-      <w:r>
-        <w:rPr/>
-      </w:r>
-    </w:p>
-    <w:p>
-      <w:pPr>
-        <w:pStyle w:val="BodyText"/>
-        <w:bidi w:val="0"/>
-        <w:jc w:val="start"/>
-        <w:rPr>
-          <w:rStyle w:val="Textooriginaluser"/>
-        </w:rPr>
-      </w:pPr>
-      <w:r>
-        <w:rPr/>
-      </w:r>
-    </w:p>
-    <w:p>
-      <w:pPr>
-        <w:pStyle w:val="BodyText"/>
-        <w:bidi w:val="0"/>
-        <w:jc w:val="start"/>
-        <w:rPr>
-          <w:rStyle w:val="Textooriginaluser"/>
-        </w:rPr>
-      </w:pPr>
-      <w:r>
-        <w:rPr/>
-      </w:r>
-    </w:p>
-    <w:p>
-      <w:pPr>
-        <w:pStyle w:val="BodyText"/>
-        <w:bidi w:val="0"/>
-        <w:jc w:val="start"/>
-        <w:rPr>
-          <w:rStyle w:val="Textooriginaluser"/>
-        </w:rPr>
-      </w:pPr>
-      <w:r>
-        <w:rPr/>
-      </w:r>
-    </w:p>
-    <w:p>
-      <w:pPr>
-        <w:pStyle w:val="BodyText"/>
-        <w:bidi w:val="0"/>
-        <w:jc w:val="start"/>
-        <w:rPr>
-          <w:rStyle w:val="Textooriginaluser"/>
-        </w:rPr>
-      </w:pPr>
-      <w:r>
-        <w:rPr/>
-      </w:r>
-    </w:p>
-    <w:p>
-      <w:pPr>
-        <w:pStyle w:val="BodyText"/>
-        <w:bidi w:val="0"/>
-        <w:jc w:val="start"/>
-        <w:rPr>
-          <w:rStyle w:val="Textooriginaluser"/>
-        </w:rPr>
-      </w:pPr>
-      <w:r>
-        <w:rPr/>
-      </w:r>
-    </w:p>
-    <w:p>
-      <w:pPr>
-        <w:pStyle w:val="BodyText"/>
-        <w:bidi w:val="0"/>
-        <w:jc w:val="start"/>
-        <w:rPr>
-          <w:rStyle w:val="Textooriginaluser"/>
-        </w:rPr>
-      </w:pPr>
-      <w:r>
-        <w:rPr/>
-      </w:r>
-    </w:p>
-    <w:p>
-      <w:pPr>
-        <w:pStyle w:val="BodyText"/>
-        <w:bidi w:val="0"/>
-        <w:jc w:val="start"/>
-        <w:rPr>
-          <w:rStyle w:val="Textooriginaluser"/>
-        </w:rPr>
-      </w:pPr>
-      <w:r>
-        <w:rPr/>
-      </w:r>
-    </w:p>
-    <w:p>
-      <w:pPr>
-        <w:pStyle w:val="BodyText"/>
-        <w:bidi w:val="0"/>
-        <w:jc w:val="start"/>
-        <w:rPr>
-          <w:rStyle w:val="Textooriginaluser"/>
-        </w:rPr>
-      </w:pPr>
-      <w:r>
-        <w:rPr/>
-      </w:r>
-    </w:p>
-    <w:p>
-      <w:pPr>
-        <w:pStyle w:val="BodyText"/>
-        <w:bidi w:val="0"/>
-        <w:jc w:val="start"/>
-        <w:rPr>
-          <w:rStyle w:val="Textooriginaluser"/>
-        </w:rPr>
-      </w:pPr>
-      <w:r>
-        <w:rPr/>
-      </w:r>
-    </w:p>
-    <w:p>
-      <w:pPr>
-        <w:pStyle w:val="BodyText"/>
-        <w:bidi w:val="0"/>
-        <w:jc w:val="start"/>
-        <w:rPr>
-          <w:rStyle w:val="Textooriginaluser"/>
-        </w:rPr>
-      </w:pPr>
-      <w:r>
-        <w:rPr/>
-      </w:r>
-    </w:p>
-    <w:p>
-      <w:pPr>
-        <w:pStyle w:val="BodyText"/>
-        <w:bidi w:val="0"/>
-        <w:jc w:val="start"/>
-        <w:rPr>
-          <w:rStyle w:val="Textooriginaluser"/>
-        </w:rPr>
-      </w:pPr>
-      <w:r>
-        <w:rPr/>
-      </w:r>
-    </w:p>
-    <w:p>
-      <w:pPr>
-        <w:pStyle w:val="BodyText"/>
-        <w:bidi w:val="0"/>
-        <w:jc w:val="start"/>
-        <w:rPr>
-          <w:rStyle w:val="Textooriginaluser"/>
-        </w:rPr>
-      </w:pPr>
-      <w:r>
-        <w:rPr/>
-      </w:r>
-    </w:p>
-    <w:p>
-      <w:pPr>
-        <w:pStyle w:val="BodyText"/>
-        <w:bidi w:val="0"/>
-        <w:jc w:val="start"/>
-        <w:rPr>
-          <w:rStyle w:val="Textooriginaluser"/>
-        </w:rPr>
-      </w:pPr>
-      <w:r>
-        <w:rPr/>
-      </w:r>
-    </w:p>
-    <w:p>
-      <w:pPr>
-        <w:pStyle w:val="BodyText"/>
-        <w:bidi w:val="0"/>
-        <w:jc w:val="start"/>
-        <w:rPr>
-          <w:rStyle w:val="Textooriginaluser"/>
-        </w:rPr>
-      </w:pPr>
-      <w:r>
-        <w:rPr/>
-      </w:r>
-    </w:p>
-    <w:p>
-      <w:pPr>
-        <w:pStyle w:val="BodyText"/>
-        <w:bidi w:val="0"/>
-        <w:jc w:val="start"/>
-        <w:rPr>
-          <w:rStyle w:val="Textooriginaluser"/>
-        </w:rPr>
-      </w:pPr>
-      <w:r>
-        <w:rPr/>
-      </w:r>
-    </w:p>
-    <w:p>
-      <w:pPr>
-        <w:pStyle w:val="BodyText"/>
-        <w:bidi w:val="0"/>
-        <w:jc w:val="start"/>
-        <w:rPr>
-          <w:rStyle w:val="Textooriginaluser"/>
-        </w:rPr>
-      </w:pPr>
-      <w:r>
-        <w:rPr/>
-      </w:r>
-    </w:p>
-    <w:p>
-      <w:pPr>
-        <w:pStyle w:val="BodyText"/>
-        <w:bidi w:val="0"/>
-        <w:jc w:val="start"/>
-        <w:rPr>
-          <w:rStyle w:val="Textooriginaluser"/>
-        </w:rPr>
-      </w:pPr>
-      <w:r>
-        <w:rPr/>
-      </w:r>
-    </w:p>
-    <w:p>
-      <w:pPr>
-        <w:pStyle w:val="BodyText"/>
-        <w:bidi w:val="0"/>
-        <w:jc w:val="start"/>
-        <w:rPr>
-          <w:rStyle w:val="Textooriginaluser"/>
-        </w:rPr>
-      </w:pPr>
-      <w:r>
-        <w:rPr/>
-      </w:r>
-    </w:p>
-    <w:p>
-      <w:pPr>
-        <w:pStyle w:val="BodyText"/>
-        <w:bidi w:val="0"/>
-        <w:jc w:val="start"/>
-        <w:rPr>
-          <w:rStyle w:val="Textooriginaluser"/>
-        </w:rPr>
-      </w:pPr>
-      <w:r>
-        <w:rPr/>
-      </w:r>
-    </w:p>
-    <w:p>
-      <w:pPr>
-        <w:pStyle w:val="BodyText"/>
-        <w:bidi w:val="0"/>
-        <w:jc w:val="start"/>
-        <w:rPr>
-          <w:rStyle w:val="Textooriginaluser"/>
-        </w:rPr>
-      </w:pPr>
-      <w:r>
-        <w:rPr/>
-      </w:r>
-    </w:p>
-    <w:p>
-      <w:pPr>
-        <w:pStyle w:val="BodyText"/>
-        <w:bidi w:val="0"/>
-        <w:jc w:val="start"/>
-        <w:rPr>
-          <w:rStyle w:val="Textooriginaluser"/>
-        </w:rPr>
-      </w:pPr>
-      <w:r>
-        <w:rPr/>
-      </w:r>
-    </w:p>
-    <w:p>
-      <w:pPr>
-        <w:pStyle w:val="BodyText"/>
-        <w:bidi w:val="0"/>
-        <w:jc w:val="start"/>
-        <w:rPr>
-          <w:rStyle w:val="Textooriginaluser"/>
-        </w:rPr>
-      </w:pPr>
-      <w:r>
-        <w:rPr/>
-      </w:r>
-    </w:p>
-    <w:p>
-      <w:pPr>
-        <w:pStyle w:val="BodyText"/>
-        <w:bidi w:val="0"/>
-        <w:jc w:val="start"/>
-        <w:rPr>
-          <w:rStyle w:val="Textooriginaluser"/>
-        </w:rPr>
-      </w:pPr>
-      <w:r>
-        <w:rPr/>
-      </w:r>
-    </w:p>
-    <w:p>
-      <w:pPr>
-        <w:pStyle w:val="BodyText"/>
-        <w:bidi w:val="0"/>
-        <w:jc w:val="start"/>
-        <w:rPr>
-          <w:rStyle w:val="Textooriginaluser"/>
-        </w:rPr>
-      </w:pPr>
-      <w:r>
-        <w:rPr/>
-      </w:r>
-    </w:p>
-    <w:p>
-      <w:pPr>
-        <w:pStyle w:val="BodyText"/>
-        <w:bidi w:val="0"/>
-        <w:jc w:val="start"/>
-        <w:rPr>
-          <w:rStyle w:val="Textooriginaluser"/>
-        </w:rPr>
-      </w:pPr>
-      <w:r>
-        <w:rPr/>
-      </w:r>
-    </w:p>
-    <w:p>
-      <w:pPr>
-        <w:pStyle w:val="BodyText"/>
-        <w:bidi w:val="0"/>
-        <w:jc w:val="start"/>
-        <w:rPr>
-          <w:rStyle w:val="Textooriginaluser"/>
-        </w:rPr>
-      </w:pPr>
-      <w:r>
-        <w:rPr/>
-      </w:r>
-    </w:p>
-    <w:p>
-      <w:pPr>
-        <w:pStyle w:val="BodyText"/>
-        <w:bidi w:val="0"/>
-        <w:jc w:val="start"/>
-        <w:rPr>
-          <w:rStyle w:val="Textooriginaluser"/>
-        </w:rPr>
-      </w:pPr>
-      <w:r>
-        <w:rPr/>
-      </w:r>
-    </w:p>
-    <w:p>
-      <w:pPr>
-        <w:pStyle w:val="BodyText"/>
-        <w:bidi w:val="0"/>
-        <w:jc w:val="start"/>
-        <w:rPr>
-          <w:rStyle w:val="Textooriginaluser"/>
-        </w:rPr>
-      </w:pPr>
-      <w:r>
-        <w:rPr/>
-      </w:r>
-    </w:p>
-    <w:p>
-      <w:pPr>
-        <w:pStyle w:val="BodyText"/>
-        <w:bidi w:val="0"/>
-        <w:jc w:val="start"/>
-        <w:rPr>
-          <w:rStyle w:val="Textooriginaluser"/>
-        </w:rPr>
-      </w:pPr>
-      <w:r>
-        <w:rPr/>
-      </w:r>
-    </w:p>
-    <w:p>
-      <w:pPr>
-        <w:pStyle w:val="BodyText"/>
-        <w:bidi w:val="0"/>
-        <w:jc w:val="start"/>
-        <w:rPr>
-          <w:rStyle w:val="Textooriginaluser"/>
-        </w:rPr>
-      </w:pPr>
-      <w:r>
-        <w:rPr/>
-      </w:r>
-    </w:p>
-    <w:p>
-      <w:pPr>
-        <w:pStyle w:val="BodyText"/>
-        <w:bidi w:val="0"/>
-        <w:jc w:val="start"/>
-        <w:rPr>
-          <w:rStyle w:val="Textooriginaluser"/>
-        </w:rPr>
-      </w:pPr>
-      <w:r>
-        <w:rPr/>
-      </w:r>
-    </w:p>
-    <w:p>
-      <w:pPr>
-        <w:pStyle w:val="BodyText"/>
-        <w:bidi w:val="0"/>
-        <w:jc w:val="start"/>
-        <w:rPr>
-          <w:rStyle w:val="Textooriginaluser"/>
-        </w:rPr>
-      </w:pPr>
-      <w:r>
-        <w:rPr/>
-      </w:r>
-    </w:p>
-    <w:p>
-      <w:pPr>
-        <w:pStyle w:val="BodyText"/>
-        <w:bidi w:val="0"/>
-        <w:jc w:val="start"/>
-        <w:rPr>
-          <w:rStyle w:val="Textooriginaluser"/>
-        </w:rPr>
-      </w:pPr>
-      <w:r>
-        <w:rPr/>
-      </w:r>
-    </w:p>
-    <w:p>
-      <w:pPr>
-        <w:pStyle w:val="BodyText"/>
-        <w:bidi w:val="0"/>
-        <w:jc w:val="start"/>
-        <w:rPr>
-          <w:rStyle w:val="Textooriginaluser"/>
-        </w:rPr>
-      </w:pPr>
-      <w:r>
-        <w:rPr/>
-      </w:r>
-    </w:p>
-    <w:p>
-      <w:pPr>
-        <w:pStyle w:val="BodyText"/>
-        <w:bidi w:val="0"/>
-        <w:jc w:val="start"/>
-        <w:rPr>
-          <w:rStyle w:val="Textooriginaluser"/>
-        </w:rPr>
-      </w:pPr>
-      <w:r>
-        <w:rPr/>
-      </w:r>
-    </w:p>
-    <w:p>
-      <w:pPr>
-        <w:pStyle w:val="BodyText"/>
-        <w:bidi w:val="0"/>
-        <w:jc w:val="start"/>
-        <w:rPr>
-          <w:rStyle w:val="Textooriginaluser"/>
-        </w:rPr>
-      </w:pPr>
-      <w:r>
-        <w:rPr/>
-      </w:r>
-    </w:p>
-    <w:p>
-      <w:pPr>
-        <w:pStyle w:val="BodyText"/>
-        <w:bidi w:val="0"/>
-        <w:jc w:val="start"/>
-        <w:rPr>
-          <w:rStyle w:val="Textooriginaluser"/>
-        </w:rPr>
-      </w:pPr>
-      <w:r>
-        <w:rPr/>
-      </w:r>
-    </w:p>
-    <w:p>
-      <w:pPr>
-        <w:pStyle w:val="BodyText"/>
-        <w:bidi w:val="0"/>
-        <w:jc w:val="start"/>
-        <w:rPr>
-          <w:rStyle w:val="Textooriginaluser"/>
-        </w:rPr>
-      </w:pPr>
-      <w:r>
-        <w:rPr/>
-      </w:r>
-    </w:p>
-    <w:p>
-      <w:pPr>
-        <w:pStyle w:val="BodyText"/>
-        <w:bidi w:val="0"/>
-        <w:jc w:val="start"/>
-        <w:rPr>
-          <w:rStyle w:val="Textooriginaluser"/>
-        </w:rPr>
-      </w:pPr>
-      <w:r>
-        <w:rPr/>
-      </w:r>
-    </w:p>
-    <w:p>
-      <w:pPr>
-        <w:pStyle w:val="BodyText"/>
-        <w:bidi w:val="0"/>
-        <w:jc w:val="start"/>
-        <w:rPr>
-          <w:rStyle w:val="Textooriginaluser"/>
-        </w:rPr>
-      </w:pPr>
-      <w:r>
-        <w:rPr/>
-      </w:r>
-    </w:p>
-    <w:p>
-      <w:pPr>
-        <w:pStyle w:val="BodyText"/>
-        <w:bidi w:val="0"/>
-        <w:jc w:val="start"/>
-        <w:rPr>
-          <w:rStyle w:val="Textooriginaluser"/>
-        </w:rPr>
-      </w:pPr>
-      <w:r>
-        <w:rPr/>
-      </w:r>
-    </w:p>
-    <w:p>
-      <w:pPr>
-        <w:pStyle w:val="BodyText"/>
-        <w:bidi w:val="0"/>
-        <w:jc w:val="start"/>
-        <w:rPr>
-          <w:rStyle w:val="Textooriginaluser"/>
-        </w:rPr>
-      </w:pPr>
-      <w:r>
-        <w:rPr/>
-      </w:r>
-    </w:p>
-    <w:p>
-      <w:pPr>
-        <w:pStyle w:val="BodyText"/>
-        <w:bidi w:val="0"/>
-        <w:jc w:val="start"/>
-        <w:rPr>
-          <w:rStyle w:val="Textooriginaluser"/>
-        </w:rPr>
-      </w:pPr>
-      <w:r>
-        <w:rPr/>
-      </w:r>
-    </w:p>
-    <w:p>
-      <w:pPr>
-        <w:pStyle w:val="BodyText"/>
-        <w:bidi w:val="0"/>
-        <w:jc w:val="start"/>
-        <w:rPr>
-          <w:rStyle w:val="Textooriginaluser"/>
-        </w:rPr>
-      </w:pPr>
-      <w:r>
-        <w:rPr/>
-      </w:r>
-    </w:p>
-    <w:p>
-      <w:pPr>
-        <w:pStyle w:val="BodyText"/>
-        <w:bidi w:val="0"/>
-        <w:jc w:val="start"/>
-        <w:rPr>
-          <w:rStyle w:val="Textooriginaluser"/>
-        </w:rPr>
-      </w:pPr>
-      <w:r>
-        <w:rPr/>
-      </w:r>
-    </w:p>
-    <w:p>
-      <w:pPr>
-        <w:pStyle w:val="BodyText"/>
-        <w:bidi w:val="0"/>
-        <w:jc w:val="start"/>
-        <w:rPr>
-          <w:rStyle w:val="Textooriginaluser"/>
-        </w:rPr>
-      </w:pPr>
-      <w:r>
-        <w:rPr/>
-      </w:r>
-    </w:p>
-    <w:p>
-      <w:pPr>
-        <w:pStyle w:val="BodyText"/>
-        <w:bidi w:val="0"/>
-        <w:jc w:val="start"/>
-        <w:rPr>
-          <w:rStyle w:val="Textooriginaluser"/>
-        </w:rPr>
-      </w:pPr>
-      <w:r>
-        <w:rPr/>
-      </w:r>
-    </w:p>
-    <w:p>
-      <w:pPr>
-        <w:pStyle w:val="BodyText"/>
-        <w:bidi w:val="0"/>
-        <w:jc w:val="start"/>
-        <w:rPr>
-          <w:rStyle w:val="Textooriginaluser"/>
-        </w:rPr>
-      </w:pPr>
-      <w:r>
-        <w:rPr/>
-      </w:r>
-    </w:p>
-    <w:p>
-      <w:pPr>
-        <w:pStyle w:val="BodyText"/>
-        <w:bidi w:val="0"/>
-        <w:jc w:val="start"/>
-        <w:rPr>
-          <w:rStyle w:val="Textooriginaluser"/>
-        </w:rPr>
-      </w:pPr>
-      <w:r>
-        <w:rPr/>
-      </w:r>
-    </w:p>
-    <w:p>
-      <w:pPr>
-        <w:pStyle w:val="BodyText"/>
-        <w:bidi w:val="0"/>
-        <w:jc w:val="start"/>
-        <w:rPr>
-          <w:rStyle w:val="Textooriginaluser"/>
-        </w:rPr>
-      </w:pPr>
-      <w:r>
-        <w:rPr/>
-      </w:r>
-    </w:p>
-    <w:p>
-      <w:pPr>
-        <w:pStyle w:val="BodyText"/>
-        <w:bidi w:val="0"/>
-        <w:jc w:val="start"/>
-        <w:rPr>
-          <w:rStyle w:val="Textooriginaluser"/>
-        </w:rPr>
-      </w:pPr>
-      <w:r>
-        <w:rPr/>
-      </w:r>
-    </w:p>
-    <w:p>
-      <w:pPr>
-        <w:pStyle w:val="BodyText"/>
-        <w:bidi w:val="0"/>
-        <w:jc w:val="start"/>
-        <w:rPr>
-          <w:rStyle w:val="Textooriginaluser"/>
-        </w:rPr>
-      </w:pPr>
-      <w:r>
-        <w:rPr/>
         <w:drawing>
           <wp:anchor behindDoc="0" distT="0" distB="0" distL="0" distR="0" simplePos="0" locked="0" layoutInCell="0" allowOverlap="1" relativeHeight="8">
             <wp:simplePos x="0" y="0"/>
@@ -7554,1774 +6258,6 @@
       </w:pPr>
       <w:r>
         <w:rPr/>
-      </w:r>
-    </w:p>
-    <w:p>
-      <w:pPr>
-        <w:pStyle w:val="BodyText"/>
-        <w:bidi w:val="0"/>
-        <w:jc w:val="start"/>
-        <w:rPr>
-          <w:rStyle w:val="Textooriginaluser"/>
-        </w:rPr>
-      </w:pPr>
-      <w:r>
-        <w:rPr/>
-      </w:r>
-    </w:p>
-    <w:p>
-      <w:pPr>
-        <w:pStyle w:val="BodyText"/>
-        <w:bidi w:val="0"/>
-        <w:jc w:val="start"/>
-        <w:rPr>
-          <w:rStyle w:val="Textooriginaluser"/>
-        </w:rPr>
-      </w:pPr>
-      <w:r>
-        <w:rPr/>
-      </w:r>
-    </w:p>
-    <w:p>
-      <w:pPr>
-        <w:pStyle w:val="BodyText"/>
-        <w:bidi w:val="0"/>
-        <w:jc w:val="start"/>
-        <w:rPr>
-          <w:rStyle w:val="Textooriginaluser"/>
-        </w:rPr>
-      </w:pPr>
-      <w:r>
-        <w:rPr/>
-      </w:r>
-    </w:p>
-    <w:p>
-      <w:pPr>
-        <w:pStyle w:val="BodyText"/>
-        <w:bidi w:val="0"/>
-        <w:jc w:val="start"/>
-        <w:rPr>
-          <w:rStyle w:val="Textooriginaluser"/>
-        </w:rPr>
-      </w:pPr>
-      <w:r>
-        <w:rPr/>
-      </w:r>
-    </w:p>
-    <w:p>
-      <w:pPr>
-        <w:pStyle w:val="BodyText"/>
-        <w:bidi w:val="0"/>
-        <w:jc w:val="start"/>
-        <w:rPr>
-          <w:rStyle w:val="Textooriginaluser"/>
-        </w:rPr>
-      </w:pPr>
-      <w:r>
-        <w:rPr/>
-      </w:r>
-    </w:p>
-    <w:p>
-      <w:pPr>
-        <w:pStyle w:val="BodyText"/>
-        <w:bidi w:val="0"/>
-        <w:jc w:val="start"/>
-        <w:rPr>
-          <w:rStyle w:val="Textooriginaluser"/>
-        </w:rPr>
-      </w:pPr>
-      <w:r>
-        <w:rPr/>
-      </w:r>
-    </w:p>
-    <w:p>
-      <w:pPr>
-        <w:pStyle w:val="BodyText"/>
-        <w:bidi w:val="0"/>
-        <w:jc w:val="start"/>
-        <w:rPr>
-          <w:rStyle w:val="Textooriginaluser"/>
-        </w:rPr>
-      </w:pPr>
-      <w:r>
-        <w:rPr/>
-      </w:r>
-    </w:p>
-    <w:p>
-      <w:pPr>
-        <w:pStyle w:val="BodyText"/>
-        <w:bidi w:val="0"/>
-        <w:jc w:val="start"/>
-        <w:rPr>
-          <w:rStyle w:val="Textooriginaluser"/>
-        </w:rPr>
-      </w:pPr>
-      <w:r>
-        <w:rPr/>
-      </w:r>
-    </w:p>
-    <w:p>
-      <w:pPr>
-        <w:pStyle w:val="BodyText"/>
-        <w:bidi w:val="0"/>
-        <w:jc w:val="start"/>
-        <w:rPr>
-          <w:rStyle w:val="Textooriginaluser"/>
-        </w:rPr>
-      </w:pPr>
-      <w:r>
-        <w:rPr/>
-      </w:r>
-    </w:p>
-    <w:p>
-      <w:pPr>
-        <w:pStyle w:val="BodyText"/>
-        <w:bidi w:val="0"/>
-        <w:jc w:val="start"/>
-        <w:rPr>
-          <w:rStyle w:val="Textooriginaluser"/>
-        </w:rPr>
-      </w:pPr>
-      <w:r>
-        <w:rPr/>
-      </w:r>
-    </w:p>
-    <w:p>
-      <w:pPr>
-        <w:pStyle w:val="BodyText"/>
-        <w:bidi w:val="0"/>
-        <w:jc w:val="start"/>
-        <w:rPr>
-          <w:rStyle w:val="Textooriginaluser"/>
-        </w:rPr>
-      </w:pPr>
-      <w:r>
-        <w:rPr/>
-      </w:r>
-    </w:p>
-    <w:p>
-      <w:pPr>
-        <w:pStyle w:val="BodyText"/>
-        <w:bidi w:val="0"/>
-        <w:jc w:val="start"/>
-        <w:rPr>
-          <w:rStyle w:val="Textooriginaluser"/>
-        </w:rPr>
-      </w:pPr>
-      <w:r>
-        <w:rPr/>
-      </w:r>
-    </w:p>
-    <w:p>
-      <w:pPr>
-        <w:pStyle w:val="BodyText"/>
-        <w:bidi w:val="0"/>
-        <w:jc w:val="start"/>
-        <w:rPr>
-          <w:rStyle w:val="Textooriginaluser"/>
-        </w:rPr>
-      </w:pPr>
-      <w:r>
-        <w:rPr/>
-      </w:r>
-    </w:p>
-    <w:p>
-      <w:pPr>
-        <w:pStyle w:val="BodyText"/>
-        <w:bidi w:val="0"/>
-        <w:jc w:val="start"/>
-        <w:rPr>
-          <w:rStyle w:val="Textooriginaluser"/>
-        </w:rPr>
-      </w:pPr>
-      <w:r>
-        <w:rPr/>
-      </w:r>
-    </w:p>
-    <w:p>
-      <w:pPr>
-        <w:pStyle w:val="BodyText"/>
-        <w:bidi w:val="0"/>
-        <w:jc w:val="start"/>
-        <w:rPr>
-          <w:rStyle w:val="Textooriginaluser"/>
-        </w:rPr>
-      </w:pPr>
-      <w:r>
-        <w:rPr/>
-      </w:r>
-    </w:p>
-    <w:p>
-      <w:pPr>
-        <w:pStyle w:val="BodyText"/>
-        <w:bidi w:val="0"/>
-        <w:jc w:val="start"/>
-        <w:rPr>
-          <w:rStyle w:val="Textooriginaluser"/>
-        </w:rPr>
-      </w:pPr>
-      <w:r>
-        <w:rPr/>
-      </w:r>
-    </w:p>
-    <w:p>
-      <w:pPr>
-        <w:pStyle w:val="BodyText"/>
-        <w:bidi w:val="0"/>
-        <w:jc w:val="start"/>
-        <w:rPr>
-          <w:rStyle w:val="Textooriginaluser"/>
-        </w:rPr>
-      </w:pPr>
-      <w:r>
-        <w:rPr/>
-      </w:r>
-    </w:p>
-    <w:p>
-      <w:pPr>
-        <w:pStyle w:val="BodyText"/>
-        <w:bidi w:val="0"/>
-        <w:jc w:val="start"/>
-        <w:rPr>
-          <w:rStyle w:val="Textooriginaluser"/>
-        </w:rPr>
-      </w:pPr>
-      <w:r>
-        <w:rPr/>
-      </w:r>
-    </w:p>
-    <w:p>
-      <w:pPr>
-        <w:pStyle w:val="BodyText"/>
-        <w:bidi w:val="0"/>
-        <w:jc w:val="start"/>
-        <w:rPr>
-          <w:rStyle w:val="Textooriginaluser"/>
-        </w:rPr>
-      </w:pPr>
-      <w:r>
-        <w:rPr/>
-      </w:r>
-    </w:p>
-    <w:p>
-      <w:pPr>
-        <w:pStyle w:val="BodyText"/>
-        <w:bidi w:val="0"/>
-        <w:jc w:val="start"/>
-        <w:rPr>
-          <w:rStyle w:val="Textooriginaluser"/>
-        </w:rPr>
-      </w:pPr>
-      <w:r>
-        <w:rPr/>
-      </w:r>
-    </w:p>
-    <w:p>
-      <w:pPr>
-        <w:pStyle w:val="BodyText"/>
-        <w:bidi w:val="0"/>
-        <w:jc w:val="start"/>
-        <w:rPr>
-          <w:rStyle w:val="Textooriginaluser"/>
-        </w:rPr>
-      </w:pPr>
-      <w:r>
-        <w:rPr/>
-      </w:r>
-    </w:p>
-    <w:p>
-      <w:pPr>
-        <w:pStyle w:val="BodyText"/>
-        <w:bidi w:val="0"/>
-        <w:jc w:val="start"/>
-        <w:rPr>
-          <w:rStyle w:val="Textooriginaluser"/>
-        </w:rPr>
-      </w:pPr>
-      <w:r>
-        <w:rPr/>
-      </w:r>
-    </w:p>
-    <w:p>
-      <w:pPr>
-        <w:pStyle w:val="BodyText"/>
-        <w:bidi w:val="0"/>
-        <w:jc w:val="start"/>
-        <w:rPr>
-          <w:rStyle w:val="Textooriginaluser"/>
-        </w:rPr>
-      </w:pPr>
-      <w:r>
-        <w:rPr/>
-      </w:r>
-    </w:p>
-    <w:p>
-      <w:pPr>
-        <w:pStyle w:val="BodyText"/>
-        <w:bidi w:val="0"/>
-        <w:jc w:val="start"/>
-        <w:rPr>
-          <w:rStyle w:val="Textooriginaluser"/>
-        </w:rPr>
-      </w:pPr>
-      <w:r>
-        <w:rPr/>
-      </w:r>
-    </w:p>
-    <w:p>
-      <w:pPr>
-        <w:pStyle w:val="BodyText"/>
-        <w:bidi w:val="0"/>
-        <w:jc w:val="start"/>
-        <w:rPr>
-          <w:rStyle w:val="Textooriginaluser"/>
-        </w:rPr>
-      </w:pPr>
-      <w:r>
-        <w:rPr/>
-      </w:r>
-    </w:p>
-    <w:p>
-      <w:pPr>
-        <w:pStyle w:val="BodyText"/>
-        <w:bidi w:val="0"/>
-        <w:jc w:val="start"/>
-        <w:rPr>
-          <w:rStyle w:val="Textooriginaluser"/>
-        </w:rPr>
-      </w:pPr>
-      <w:r>
-        <w:rPr/>
-      </w:r>
-    </w:p>
-    <w:p>
-      <w:pPr>
-        <w:pStyle w:val="BodyText"/>
-        <w:bidi w:val="0"/>
-        <w:jc w:val="start"/>
-        <w:rPr>
-          <w:rStyle w:val="Textooriginaluser"/>
-        </w:rPr>
-      </w:pPr>
-      <w:r>
-        <w:rPr/>
-      </w:r>
-    </w:p>
-    <w:p>
-      <w:pPr>
-        <w:pStyle w:val="BodyText"/>
-        <w:bidi w:val="0"/>
-        <w:jc w:val="start"/>
-        <w:rPr>
-          <w:rStyle w:val="Textooriginaluser"/>
-        </w:rPr>
-      </w:pPr>
-      <w:r>
-        <w:rPr/>
-      </w:r>
-    </w:p>
-    <w:p>
-      <w:pPr>
-        <w:pStyle w:val="BodyText"/>
-        <w:bidi w:val="0"/>
-        <w:jc w:val="start"/>
-        <w:rPr>
-          <w:rStyle w:val="Textooriginaluser"/>
-        </w:rPr>
-      </w:pPr>
-      <w:r>
-        <w:rPr/>
-      </w:r>
-    </w:p>
-    <w:p>
-      <w:pPr>
-        <w:pStyle w:val="BodyText"/>
-        <w:bidi w:val="0"/>
-        <w:jc w:val="start"/>
-        <w:rPr>
-          <w:rStyle w:val="Textooriginaluser"/>
-        </w:rPr>
-      </w:pPr>
-      <w:r>
-        <w:rPr/>
-      </w:r>
-    </w:p>
-    <w:p>
-      <w:pPr>
-        <w:pStyle w:val="BodyText"/>
-        <w:bidi w:val="0"/>
-        <w:jc w:val="start"/>
-        <w:rPr>
-          <w:rStyle w:val="Textooriginaluser"/>
-        </w:rPr>
-      </w:pPr>
-      <w:r>
-        <w:rPr/>
-      </w:r>
-    </w:p>
-    <w:p>
-      <w:pPr>
-        <w:pStyle w:val="BodyText"/>
-        <w:bidi w:val="0"/>
-        <w:jc w:val="start"/>
-        <w:rPr>
-          <w:rStyle w:val="Textooriginaluser"/>
-        </w:rPr>
-      </w:pPr>
-      <w:r>
-        <w:rPr/>
-      </w:r>
-    </w:p>
-    <w:p>
-      <w:pPr>
-        <w:pStyle w:val="BodyText"/>
-        <w:bidi w:val="0"/>
-        <w:jc w:val="start"/>
-        <w:rPr>
-          <w:rStyle w:val="Textooriginaluser"/>
-        </w:rPr>
-      </w:pPr>
-      <w:r>
-        <w:rPr/>
-      </w:r>
-    </w:p>
-    <w:p>
-      <w:pPr>
-        <w:pStyle w:val="BodyText"/>
-        <w:bidi w:val="0"/>
-        <w:jc w:val="start"/>
-        <w:rPr>
-          <w:rStyle w:val="Textooriginaluser"/>
-        </w:rPr>
-      </w:pPr>
-      <w:r>
-        <w:rPr/>
-      </w:r>
-    </w:p>
-    <w:p>
-      <w:pPr>
-        <w:pStyle w:val="BodyText"/>
-        <w:bidi w:val="0"/>
-        <w:jc w:val="start"/>
-        <w:rPr>
-          <w:rStyle w:val="Textooriginaluser"/>
-        </w:rPr>
-      </w:pPr>
-      <w:r>
-        <w:rPr/>
-      </w:r>
-    </w:p>
-    <w:p>
-      <w:pPr>
-        <w:pStyle w:val="BodyText"/>
-        <w:bidi w:val="0"/>
-        <w:jc w:val="start"/>
-        <w:rPr>
-          <w:rStyle w:val="Textooriginaluser"/>
-        </w:rPr>
-      </w:pPr>
-      <w:r>
-        <w:rPr/>
-      </w:r>
-    </w:p>
-    <w:p>
-      <w:pPr>
-        <w:pStyle w:val="BodyText"/>
-        <w:bidi w:val="0"/>
-        <w:jc w:val="start"/>
-        <w:rPr>
-          <w:rStyle w:val="Textooriginaluser"/>
-        </w:rPr>
-      </w:pPr>
-      <w:r>
-        <w:rPr/>
-      </w:r>
-    </w:p>
-    <w:p>
-      <w:pPr>
-        <w:pStyle w:val="BodyText"/>
-        <w:bidi w:val="0"/>
-        <w:jc w:val="start"/>
-        <w:rPr>
-          <w:rStyle w:val="Textooriginaluser"/>
-        </w:rPr>
-      </w:pPr>
-      <w:r>
-        <w:rPr/>
-      </w:r>
-    </w:p>
-    <w:p>
-      <w:pPr>
-        <w:pStyle w:val="BodyText"/>
-        <w:bidi w:val="0"/>
-        <w:jc w:val="start"/>
-        <w:rPr>
-          <w:rStyle w:val="Textooriginaluser"/>
-        </w:rPr>
-      </w:pPr>
-      <w:r>
-        <w:rPr/>
-      </w:r>
-    </w:p>
-    <w:p>
-      <w:pPr>
-        <w:pStyle w:val="BodyText"/>
-        <w:bidi w:val="0"/>
-        <w:jc w:val="start"/>
-        <w:rPr>
-          <w:rStyle w:val="Textooriginaluser"/>
-        </w:rPr>
-      </w:pPr>
-      <w:r>
-        <w:rPr/>
-      </w:r>
-    </w:p>
-    <w:p>
-      <w:pPr>
-        <w:pStyle w:val="BodyText"/>
-        <w:bidi w:val="0"/>
-        <w:jc w:val="start"/>
-        <w:rPr>
-          <w:rStyle w:val="Textooriginaluser"/>
-        </w:rPr>
-      </w:pPr>
-      <w:r>
-        <w:rPr/>
-      </w:r>
-    </w:p>
-    <w:p>
-      <w:pPr>
-        <w:pStyle w:val="BodyText"/>
-        <w:bidi w:val="0"/>
-        <w:jc w:val="start"/>
-        <w:rPr>
-          <w:rStyle w:val="Textooriginaluser"/>
-        </w:rPr>
-      </w:pPr>
-      <w:r>
-        <w:rPr/>
-      </w:r>
-    </w:p>
-    <w:p>
-      <w:pPr>
-        <w:pStyle w:val="BodyText"/>
-        <w:bidi w:val="0"/>
-        <w:jc w:val="start"/>
-        <w:rPr>
-          <w:rStyle w:val="Textooriginaluser"/>
-        </w:rPr>
-      </w:pPr>
-      <w:r>
-        <w:rPr/>
-      </w:r>
-    </w:p>
-    <w:p>
-      <w:pPr>
-        <w:pStyle w:val="BodyText"/>
-        <w:bidi w:val="0"/>
-        <w:jc w:val="start"/>
-        <w:rPr>
-          <w:rStyle w:val="Textooriginaluser"/>
-        </w:rPr>
-      </w:pPr>
-      <w:r>
-        <w:rPr/>
-      </w:r>
-    </w:p>
-    <w:p>
-      <w:pPr>
-        <w:pStyle w:val="BodyText"/>
-        <w:bidi w:val="0"/>
-        <w:jc w:val="start"/>
-        <w:rPr>
-          <w:rStyle w:val="Textooriginaluser"/>
-        </w:rPr>
-      </w:pPr>
-      <w:r>
-        <w:rPr/>
-      </w:r>
-    </w:p>
-    <w:p>
-      <w:pPr>
-        <w:pStyle w:val="BodyText"/>
-        <w:bidi w:val="0"/>
-        <w:jc w:val="start"/>
-        <w:rPr>
-          <w:rStyle w:val="Textooriginaluser"/>
-        </w:rPr>
-      </w:pPr>
-      <w:r>
-        <w:rPr/>
-      </w:r>
-    </w:p>
-    <w:p>
-      <w:pPr>
-        <w:pStyle w:val="BodyText"/>
-        <w:bidi w:val="0"/>
-        <w:jc w:val="start"/>
-        <w:rPr>
-          <w:rStyle w:val="Textooriginaluser"/>
-        </w:rPr>
-      </w:pPr>
-      <w:r>
-        <w:rPr/>
-      </w:r>
-    </w:p>
-    <w:p>
-      <w:pPr>
-        <w:pStyle w:val="BodyText"/>
-        <w:bidi w:val="0"/>
-        <w:jc w:val="start"/>
-        <w:rPr>
-          <w:rStyle w:val="Textooriginaluser"/>
-        </w:rPr>
-      </w:pPr>
-      <w:r>
-        <w:rPr/>
-      </w:r>
-    </w:p>
-    <w:p>
-      <w:pPr>
-        <w:pStyle w:val="BodyText"/>
-        <w:bidi w:val="0"/>
-        <w:jc w:val="start"/>
-        <w:rPr>
-          <w:rStyle w:val="Textooriginaluser"/>
-        </w:rPr>
-      </w:pPr>
-      <w:r>
-        <w:rPr/>
-      </w:r>
-    </w:p>
-    <w:p>
-      <w:pPr>
-        <w:pStyle w:val="BodyText"/>
-        <w:bidi w:val="0"/>
-        <w:jc w:val="start"/>
-        <w:rPr>
-          <w:rStyle w:val="Textooriginaluser"/>
-        </w:rPr>
-      </w:pPr>
-      <w:r>
-        <w:rPr/>
-      </w:r>
-    </w:p>
-    <w:p>
-      <w:pPr>
-        <w:pStyle w:val="BodyText"/>
-        <w:bidi w:val="0"/>
-        <w:jc w:val="start"/>
-        <w:rPr>
-          <w:rStyle w:val="Textooriginaluser"/>
-        </w:rPr>
-      </w:pPr>
-      <w:r>
-        <w:rPr/>
-      </w:r>
-    </w:p>
-    <w:p>
-      <w:pPr>
-        <w:pStyle w:val="BodyText"/>
-        <w:bidi w:val="0"/>
-        <w:jc w:val="start"/>
-        <w:rPr>
-          <w:rStyle w:val="Textooriginaluser"/>
-        </w:rPr>
-      </w:pPr>
-      <w:r>
-        <w:rPr/>
-      </w:r>
-    </w:p>
-    <w:p>
-      <w:pPr>
-        <w:pStyle w:val="BodyText"/>
-        <w:bidi w:val="0"/>
-        <w:jc w:val="start"/>
-        <w:rPr>
-          <w:rStyle w:val="Textooriginaluser"/>
-        </w:rPr>
-      </w:pPr>
-      <w:r>
-        <w:rPr/>
-      </w:r>
-    </w:p>
-    <w:p>
-      <w:pPr>
-        <w:pStyle w:val="BodyText"/>
-        <w:bidi w:val="0"/>
-        <w:jc w:val="start"/>
-        <w:rPr>
-          <w:rStyle w:val="Textooriginaluser"/>
-        </w:rPr>
-      </w:pPr>
-      <w:r>
-        <w:rPr/>
-      </w:r>
-    </w:p>
-    <w:p>
-      <w:pPr>
-        <w:pStyle w:val="BodyText"/>
-        <w:bidi w:val="0"/>
-        <w:jc w:val="start"/>
-        <w:rPr>
-          <w:rStyle w:val="Textooriginaluser"/>
-        </w:rPr>
-      </w:pPr>
-      <w:r>
-        <w:rPr/>
-      </w:r>
-    </w:p>
-    <w:p>
-      <w:pPr>
-        <w:pStyle w:val="BodyText"/>
-        <w:bidi w:val="0"/>
-        <w:jc w:val="start"/>
-        <w:rPr>
-          <w:rStyle w:val="Textooriginaluser"/>
-        </w:rPr>
-      </w:pPr>
-      <w:r>
-        <w:rPr/>
-      </w:r>
-    </w:p>
-    <w:p>
-      <w:pPr>
-        <w:pStyle w:val="BodyText"/>
-        <w:bidi w:val="0"/>
-        <w:jc w:val="start"/>
-        <w:rPr>
-          <w:rStyle w:val="Textooriginaluser"/>
-        </w:rPr>
-      </w:pPr>
-      <w:r>
-        <w:rPr/>
-      </w:r>
-    </w:p>
-    <w:p>
-      <w:pPr>
-        <w:pStyle w:val="BodyText"/>
-        <w:bidi w:val="0"/>
-        <w:jc w:val="start"/>
-        <w:rPr>
-          <w:rStyle w:val="Textooriginaluser"/>
-        </w:rPr>
-      </w:pPr>
-      <w:r>
-        <w:rPr/>
-      </w:r>
-    </w:p>
-    <w:p>
-      <w:pPr>
-        <w:pStyle w:val="BodyText"/>
-        <w:bidi w:val="0"/>
-        <w:jc w:val="start"/>
-        <w:rPr>
-          <w:rStyle w:val="Textooriginaluser"/>
-        </w:rPr>
-      </w:pPr>
-      <w:r>
-        <w:rPr/>
-      </w:r>
-    </w:p>
-    <w:p>
-      <w:pPr>
-        <w:pStyle w:val="BodyText"/>
-        <w:bidi w:val="0"/>
-        <w:jc w:val="start"/>
-        <w:rPr>
-          <w:rStyle w:val="Textooriginaluser"/>
-        </w:rPr>
-      </w:pPr>
-      <w:r>
-        <w:rPr/>
-      </w:r>
-    </w:p>
-    <w:p>
-      <w:pPr>
-        <w:pStyle w:val="BodyText"/>
-        <w:bidi w:val="0"/>
-        <w:jc w:val="start"/>
-        <w:rPr>
-          <w:rStyle w:val="Textooriginaluser"/>
-        </w:rPr>
-      </w:pPr>
-      <w:r>
-        <w:rPr/>
-      </w:r>
-    </w:p>
-    <w:p>
-      <w:pPr>
-        <w:pStyle w:val="BodyText"/>
-        <w:bidi w:val="0"/>
-        <w:jc w:val="start"/>
-        <w:rPr>
-          <w:rStyle w:val="Textooriginaluser"/>
-        </w:rPr>
-      </w:pPr>
-      <w:r>
-        <w:rPr/>
-      </w:r>
-    </w:p>
-    <w:p>
-      <w:pPr>
-        <w:pStyle w:val="BodyText"/>
-        <w:bidi w:val="0"/>
-        <w:jc w:val="start"/>
-        <w:rPr>
-          <w:rStyle w:val="Textooriginaluser"/>
-        </w:rPr>
-      </w:pPr>
-      <w:r>
-        <w:rPr/>
-      </w:r>
-    </w:p>
-    <w:p>
-      <w:pPr>
-        <w:pStyle w:val="BodyText"/>
-        <w:bidi w:val="0"/>
-        <w:jc w:val="start"/>
-        <w:rPr>
-          <w:rStyle w:val="Textooriginaluser"/>
-        </w:rPr>
-      </w:pPr>
-      <w:r>
-        <w:rPr/>
-      </w:r>
-    </w:p>
-    <w:p>
-      <w:pPr>
-        <w:pStyle w:val="BodyText"/>
-        <w:bidi w:val="0"/>
-        <w:jc w:val="start"/>
-        <w:rPr>
-          <w:rStyle w:val="Textooriginaluser"/>
-        </w:rPr>
-      </w:pPr>
-      <w:r>
-        <w:rPr/>
-      </w:r>
-    </w:p>
-    <w:p>
-      <w:pPr>
-        <w:pStyle w:val="BodyText"/>
-        <w:bidi w:val="0"/>
-        <w:jc w:val="start"/>
-        <w:rPr>
-          <w:rStyle w:val="Textooriginaluser"/>
-        </w:rPr>
-      </w:pPr>
-      <w:r>
-        <w:rPr/>
-      </w:r>
-    </w:p>
-    <w:p>
-      <w:pPr>
-        <w:pStyle w:val="BodyText"/>
-        <w:bidi w:val="0"/>
-        <w:jc w:val="start"/>
-        <w:rPr>
-          <w:rStyle w:val="Textooriginaluser"/>
-        </w:rPr>
-      </w:pPr>
-      <w:r>
-        <w:rPr/>
-      </w:r>
-    </w:p>
-    <w:p>
-      <w:pPr>
-        <w:pStyle w:val="BodyText"/>
-        <w:bidi w:val="0"/>
-        <w:jc w:val="start"/>
-        <w:rPr>
-          <w:rStyle w:val="Textooriginaluser"/>
-        </w:rPr>
-      </w:pPr>
-      <w:r>
-        <w:rPr/>
-      </w:r>
-    </w:p>
-    <w:p>
-      <w:pPr>
-        <w:pStyle w:val="BodyText"/>
-        <w:bidi w:val="0"/>
-        <w:jc w:val="start"/>
-        <w:rPr>
-          <w:rStyle w:val="Textooriginaluser"/>
-        </w:rPr>
-      </w:pPr>
-      <w:r>
-        <w:rPr/>
-      </w:r>
-    </w:p>
-    <w:p>
-      <w:pPr>
-        <w:pStyle w:val="BodyText"/>
-        <w:bidi w:val="0"/>
-        <w:jc w:val="start"/>
-        <w:rPr>
-          <w:rStyle w:val="Textooriginaluser"/>
-        </w:rPr>
-      </w:pPr>
-      <w:r>
-        <w:rPr/>
-      </w:r>
-    </w:p>
-    <w:p>
-      <w:pPr>
-        <w:pStyle w:val="BodyText"/>
-        <w:bidi w:val="0"/>
-        <w:jc w:val="start"/>
-        <w:rPr>
-          <w:rStyle w:val="Textooriginaluser"/>
-        </w:rPr>
-      </w:pPr>
-      <w:r>
-        <w:rPr/>
-      </w:r>
-    </w:p>
-    <w:p>
-      <w:pPr>
-        <w:pStyle w:val="BodyText"/>
-        <w:bidi w:val="0"/>
-        <w:jc w:val="start"/>
-        <w:rPr>
-          <w:rStyle w:val="Textooriginaluser"/>
-        </w:rPr>
-      </w:pPr>
-      <w:r>
-        <w:rPr/>
-      </w:r>
-    </w:p>
-    <w:p>
-      <w:pPr>
-        <w:pStyle w:val="BodyText"/>
-        <w:bidi w:val="0"/>
-        <w:jc w:val="start"/>
-        <w:rPr>
-          <w:rStyle w:val="Textooriginaluser"/>
-        </w:rPr>
-      </w:pPr>
-      <w:r>
-        <w:rPr/>
-      </w:r>
-    </w:p>
-    <w:p>
-      <w:pPr>
-        <w:pStyle w:val="BodyText"/>
-        <w:bidi w:val="0"/>
-        <w:jc w:val="start"/>
-        <w:rPr>
-          <w:rStyle w:val="Textooriginaluser"/>
-        </w:rPr>
-      </w:pPr>
-      <w:r>
-        <w:rPr/>
-      </w:r>
-    </w:p>
-    <w:p>
-      <w:pPr>
-        <w:pStyle w:val="BodyText"/>
-        <w:bidi w:val="0"/>
-        <w:jc w:val="start"/>
-        <w:rPr>
-          <w:rStyle w:val="Textooriginaluser"/>
-        </w:rPr>
-      </w:pPr>
-      <w:r>
-        <w:rPr/>
-      </w:r>
-    </w:p>
-    <w:p>
-      <w:pPr>
-        <w:pStyle w:val="BodyText"/>
-        <w:bidi w:val="0"/>
-        <w:jc w:val="start"/>
-        <w:rPr>
-          <w:rStyle w:val="Textooriginaluser"/>
-        </w:rPr>
-      </w:pPr>
-      <w:r>
-        <w:rPr/>
-      </w:r>
-    </w:p>
-    <w:p>
-      <w:pPr>
-        <w:pStyle w:val="BodyText"/>
-        <w:bidi w:val="0"/>
-        <w:jc w:val="start"/>
-        <w:rPr>
-          <w:rStyle w:val="Textooriginaluser"/>
-        </w:rPr>
-      </w:pPr>
-      <w:r>
-        <w:rPr/>
-      </w:r>
-    </w:p>
-    <w:p>
-      <w:pPr>
-        <w:pStyle w:val="BodyText"/>
-        <w:bidi w:val="0"/>
-        <w:jc w:val="start"/>
-        <w:rPr>
-          <w:rStyle w:val="Textooriginaluser"/>
-        </w:rPr>
-      </w:pPr>
-      <w:r>
-        <w:rPr/>
-      </w:r>
-    </w:p>
-    <w:p>
-      <w:pPr>
-        <w:pStyle w:val="BodyText"/>
-        <w:bidi w:val="0"/>
-        <w:jc w:val="start"/>
-        <w:rPr>
-          <w:rStyle w:val="Textooriginaluser"/>
-        </w:rPr>
-      </w:pPr>
-      <w:r>
-        <w:rPr/>
-      </w:r>
-    </w:p>
-    <w:p>
-      <w:pPr>
-        <w:pStyle w:val="BodyText"/>
-        <w:bidi w:val="0"/>
-        <w:jc w:val="start"/>
-        <w:rPr>
-          <w:rStyle w:val="Textooriginaluser"/>
-        </w:rPr>
-      </w:pPr>
-      <w:r>
-        <w:rPr/>
-      </w:r>
-    </w:p>
-    <w:p>
-      <w:pPr>
-        <w:pStyle w:val="BodyText"/>
-        <w:bidi w:val="0"/>
-        <w:jc w:val="start"/>
-        <w:rPr>
-          <w:rStyle w:val="Textooriginaluser"/>
-        </w:rPr>
-      </w:pPr>
-      <w:r>
-        <w:rPr/>
-      </w:r>
-    </w:p>
-    <w:p>
-      <w:pPr>
-        <w:pStyle w:val="BodyText"/>
-        <w:bidi w:val="0"/>
-        <w:jc w:val="start"/>
-        <w:rPr>
-          <w:rStyle w:val="Textooriginaluser"/>
-        </w:rPr>
-      </w:pPr>
-      <w:r>
-        <w:rPr/>
-      </w:r>
-    </w:p>
-    <w:p>
-      <w:pPr>
-        <w:pStyle w:val="BodyText"/>
-        <w:bidi w:val="0"/>
-        <w:jc w:val="start"/>
-        <w:rPr>
-          <w:rStyle w:val="Textooriginaluser"/>
-        </w:rPr>
-      </w:pPr>
-      <w:r>
-        <w:rPr/>
-      </w:r>
-    </w:p>
-    <w:p>
-      <w:pPr>
-        <w:pStyle w:val="BodyText"/>
-        <w:bidi w:val="0"/>
-        <w:jc w:val="start"/>
-        <w:rPr>
-          <w:rStyle w:val="Textooriginaluser"/>
-        </w:rPr>
-      </w:pPr>
-      <w:r>
-        <w:rPr/>
-      </w:r>
-    </w:p>
-    <w:p>
-      <w:pPr>
-        <w:pStyle w:val="BodyText"/>
-        <w:bidi w:val="0"/>
-        <w:jc w:val="start"/>
-        <w:rPr>
-          <w:rStyle w:val="Textooriginaluser"/>
-        </w:rPr>
-      </w:pPr>
-      <w:r>
-        <w:rPr/>
-      </w:r>
-    </w:p>
-    <w:p>
-      <w:pPr>
-        <w:pStyle w:val="BodyText"/>
-        <w:bidi w:val="0"/>
-        <w:jc w:val="start"/>
-        <w:rPr>
-          <w:rStyle w:val="Textooriginaluser"/>
-        </w:rPr>
-      </w:pPr>
-      <w:r>
-        <w:rPr/>
-      </w:r>
-    </w:p>
-    <w:p>
-      <w:pPr>
-        <w:pStyle w:val="BodyText"/>
-        <w:bidi w:val="0"/>
-        <w:jc w:val="start"/>
-        <w:rPr>
-          <w:rStyle w:val="Textooriginaluser"/>
-        </w:rPr>
-      </w:pPr>
-      <w:r>
-        <w:rPr/>
-      </w:r>
-    </w:p>
-    <w:p>
-      <w:pPr>
-        <w:pStyle w:val="BodyText"/>
-        <w:bidi w:val="0"/>
-        <w:jc w:val="start"/>
-        <w:rPr>
-          <w:rStyle w:val="Textooriginaluser"/>
-        </w:rPr>
-      </w:pPr>
-      <w:r>
-        <w:rPr/>
-      </w:r>
-    </w:p>
-    <w:p>
-      <w:pPr>
-        <w:pStyle w:val="BodyText"/>
-        <w:bidi w:val="0"/>
-        <w:jc w:val="start"/>
-        <w:rPr>
-          <w:rStyle w:val="Textooriginaluser"/>
-        </w:rPr>
-      </w:pPr>
-      <w:r>
-        <w:rPr/>
-      </w:r>
-    </w:p>
-    <w:p>
-      <w:pPr>
-        <w:pStyle w:val="BodyText"/>
-        <w:bidi w:val="0"/>
-        <w:jc w:val="start"/>
-        <w:rPr>
-          <w:rStyle w:val="Textooriginaluser"/>
-        </w:rPr>
-      </w:pPr>
-      <w:r>
-        <w:rPr/>
-      </w:r>
-    </w:p>
-    <w:p>
-      <w:pPr>
-        <w:pStyle w:val="BodyText"/>
-        <w:bidi w:val="0"/>
-        <w:jc w:val="start"/>
-        <w:rPr>
-          <w:rStyle w:val="Textooriginaluser"/>
-        </w:rPr>
-      </w:pPr>
-      <w:r>
-        <w:rPr/>
-      </w:r>
-    </w:p>
-    <w:p>
-      <w:pPr>
-        <w:pStyle w:val="BodyText"/>
-        <w:bidi w:val="0"/>
-        <w:jc w:val="start"/>
-        <w:rPr>
-          <w:rStyle w:val="Textooriginaluser"/>
-        </w:rPr>
-      </w:pPr>
-      <w:r>
-        <w:rPr/>
-      </w:r>
-    </w:p>
-    <w:p>
-      <w:pPr>
-        <w:pStyle w:val="BodyText"/>
-        <w:bidi w:val="0"/>
-        <w:jc w:val="start"/>
-        <w:rPr>
-          <w:rStyle w:val="Textooriginaluser"/>
-        </w:rPr>
-      </w:pPr>
-      <w:r>
-        <w:rPr/>
-      </w:r>
-    </w:p>
-    <w:p>
-      <w:pPr>
-        <w:pStyle w:val="BodyText"/>
-        <w:bidi w:val="0"/>
-        <w:jc w:val="start"/>
-        <w:rPr>
-          <w:rStyle w:val="Textooriginaluser"/>
-        </w:rPr>
-      </w:pPr>
-      <w:r>
-        <w:rPr/>
-      </w:r>
-    </w:p>
-    <w:p>
-      <w:pPr>
-        <w:pStyle w:val="BodyText"/>
-        <w:bidi w:val="0"/>
-        <w:jc w:val="start"/>
-        <w:rPr>
-          <w:rStyle w:val="Textooriginaluser"/>
-        </w:rPr>
-      </w:pPr>
-      <w:r>
-        <w:rPr/>
-      </w:r>
-    </w:p>
-    <w:p>
-      <w:pPr>
-        <w:pStyle w:val="BodyText"/>
-        <w:bidi w:val="0"/>
-        <w:jc w:val="start"/>
-        <w:rPr>
-          <w:rStyle w:val="Textooriginaluser"/>
-        </w:rPr>
-      </w:pPr>
-      <w:r>
-        <w:rPr/>
-      </w:r>
-    </w:p>
-    <w:p>
-      <w:pPr>
-        <w:pStyle w:val="BodyText"/>
-        <w:bidi w:val="0"/>
-        <w:jc w:val="start"/>
-        <w:rPr>
-          <w:rStyle w:val="Textooriginaluser"/>
-        </w:rPr>
-      </w:pPr>
-      <w:r>
-        <w:rPr/>
-      </w:r>
-    </w:p>
-    <w:p>
-      <w:pPr>
-        <w:pStyle w:val="BodyText"/>
-        <w:bidi w:val="0"/>
-        <w:jc w:val="start"/>
-        <w:rPr>
-          <w:rStyle w:val="Textooriginaluser"/>
-        </w:rPr>
-      </w:pPr>
-      <w:r>
-        <w:rPr/>
-      </w:r>
-    </w:p>
-    <w:p>
-      <w:pPr>
-        <w:pStyle w:val="BodyText"/>
-        <w:bidi w:val="0"/>
-        <w:jc w:val="start"/>
-        <w:rPr>
-          <w:rStyle w:val="Textooriginaluser"/>
-        </w:rPr>
-      </w:pPr>
-      <w:r>
-        <w:rPr/>
-      </w:r>
-    </w:p>
-    <w:p>
-      <w:pPr>
-        <w:pStyle w:val="BodyText"/>
-        <w:bidi w:val="0"/>
-        <w:jc w:val="start"/>
-        <w:rPr>
-          <w:rStyle w:val="Textooriginaluser"/>
-        </w:rPr>
-      </w:pPr>
-      <w:r>
-        <w:rPr/>
-      </w:r>
-    </w:p>
-    <w:p>
-      <w:pPr>
-        <w:pStyle w:val="BodyText"/>
-        <w:bidi w:val="0"/>
-        <w:jc w:val="start"/>
-        <w:rPr>
-          <w:rStyle w:val="Textooriginaluser"/>
-        </w:rPr>
-      </w:pPr>
-      <w:r>
-        <w:rPr/>
-      </w:r>
-    </w:p>
-    <w:p>
-      <w:pPr>
-        <w:pStyle w:val="BodyText"/>
-        <w:bidi w:val="0"/>
-        <w:jc w:val="start"/>
-        <w:rPr>
-          <w:rStyle w:val="Textooriginaluser"/>
-        </w:rPr>
-      </w:pPr>
-      <w:r>
-        <w:rPr/>
-      </w:r>
-    </w:p>
-    <w:p>
-      <w:pPr>
-        <w:pStyle w:val="BodyText"/>
-        <w:bidi w:val="0"/>
-        <w:jc w:val="start"/>
-        <w:rPr>
-          <w:rStyle w:val="Textooriginaluser"/>
-        </w:rPr>
-      </w:pPr>
-      <w:r>
-        <w:rPr/>
-      </w:r>
-    </w:p>
-    <w:p>
-      <w:pPr>
-        <w:pStyle w:val="BodyText"/>
-        <w:bidi w:val="0"/>
-        <w:jc w:val="start"/>
-        <w:rPr>
-          <w:rStyle w:val="Textooriginaluser"/>
-        </w:rPr>
-      </w:pPr>
-      <w:r>
-        <w:rPr/>
-      </w:r>
-    </w:p>
-    <w:p>
-      <w:pPr>
-        <w:pStyle w:val="BodyText"/>
-        <w:bidi w:val="0"/>
-        <w:jc w:val="start"/>
-        <w:rPr>
-          <w:rStyle w:val="Textooriginaluser"/>
-        </w:rPr>
-      </w:pPr>
-      <w:r>
-        <w:rPr/>
-      </w:r>
-    </w:p>
-    <w:p>
-      <w:pPr>
-        <w:pStyle w:val="BodyText"/>
-        <w:bidi w:val="0"/>
-        <w:jc w:val="start"/>
-        <w:rPr>
-          <w:rStyle w:val="Textooriginaluser"/>
-        </w:rPr>
-      </w:pPr>
-      <w:r>
-        <w:rPr/>
-      </w:r>
-    </w:p>
-    <w:p>
-      <w:pPr>
-        <w:pStyle w:val="BodyText"/>
-        <w:bidi w:val="0"/>
-        <w:jc w:val="start"/>
-        <w:rPr>
-          <w:rStyle w:val="Textooriginaluser"/>
-        </w:rPr>
-      </w:pPr>
-      <w:r>
-        <w:rPr/>
-      </w:r>
-    </w:p>
-    <w:p>
-      <w:pPr>
-        <w:pStyle w:val="BodyText"/>
-        <w:bidi w:val="0"/>
-        <w:jc w:val="start"/>
-        <w:rPr>
-          <w:rStyle w:val="Textooriginaluser"/>
-        </w:rPr>
-      </w:pPr>
-      <w:r>
-        <w:rPr/>
-      </w:r>
-    </w:p>
-    <w:p>
-      <w:pPr>
-        <w:pStyle w:val="BodyText"/>
-        <w:bidi w:val="0"/>
-        <w:jc w:val="start"/>
-        <w:rPr>
-          <w:rStyle w:val="Textooriginaluser"/>
-        </w:rPr>
-      </w:pPr>
-      <w:r>
-        <w:rPr/>
-      </w:r>
-    </w:p>
-    <w:p>
-      <w:pPr>
-        <w:pStyle w:val="BodyText"/>
-        <w:bidi w:val="0"/>
-        <w:jc w:val="start"/>
-        <w:rPr>
-          <w:rStyle w:val="Textooriginaluser"/>
-        </w:rPr>
-      </w:pPr>
-      <w:r>
-        <w:rPr/>
-      </w:r>
-    </w:p>
-    <w:p>
-      <w:pPr>
-        <w:pStyle w:val="BodyText"/>
-        <w:bidi w:val="0"/>
-        <w:jc w:val="start"/>
-        <w:rPr>
-          <w:rStyle w:val="Textooriginaluser"/>
-        </w:rPr>
-      </w:pPr>
-      <w:r>
-        <w:rPr/>
-      </w:r>
-    </w:p>
-    <w:p>
-      <w:pPr>
-        <w:pStyle w:val="BodyText"/>
-        <w:bidi w:val="0"/>
-        <w:jc w:val="start"/>
-        <w:rPr>
-          <w:rStyle w:val="Textooriginaluser"/>
-        </w:rPr>
-      </w:pPr>
-      <w:r>
-        <w:rPr/>
-      </w:r>
-    </w:p>
-    <w:p>
-      <w:pPr>
-        <w:pStyle w:val="BodyText"/>
-        <w:bidi w:val="0"/>
-        <w:jc w:val="start"/>
-        <w:rPr>
-          <w:rStyle w:val="Textooriginaluser"/>
-        </w:rPr>
-      </w:pPr>
-      <w:r>
-        <w:rPr/>
-      </w:r>
-    </w:p>
-    <w:p>
-      <w:pPr>
-        <w:pStyle w:val="BodyText"/>
-        <w:bidi w:val="0"/>
-        <w:jc w:val="start"/>
-        <w:rPr>
-          <w:rStyle w:val="Textooriginaluser"/>
-        </w:rPr>
-      </w:pPr>
-      <w:r>
-        <w:rPr/>
-      </w:r>
-    </w:p>
-    <w:p>
-      <w:pPr>
-        <w:pStyle w:val="BodyText"/>
-        <w:bidi w:val="0"/>
-        <w:jc w:val="start"/>
-        <w:rPr>
-          <w:rStyle w:val="Textooriginaluser"/>
-        </w:rPr>
-      </w:pPr>
-      <w:r>
-        <w:rPr/>
-      </w:r>
-    </w:p>
-    <w:p>
-      <w:pPr>
-        <w:pStyle w:val="BodyText"/>
-        <w:bidi w:val="0"/>
-        <w:jc w:val="start"/>
-        <w:rPr>
-          <w:rStyle w:val="Textooriginaluser"/>
-        </w:rPr>
-      </w:pPr>
-      <w:r>
-        <w:rPr/>
-      </w:r>
-    </w:p>
-    <w:p>
-      <w:pPr>
-        <w:pStyle w:val="BodyText"/>
-        <w:bidi w:val="0"/>
-        <w:jc w:val="start"/>
-        <w:rPr>
-          <w:rStyle w:val="Textooriginaluser"/>
-        </w:rPr>
-      </w:pPr>
-      <w:r>
-        <w:rPr/>
-      </w:r>
-    </w:p>
-    <w:p>
-      <w:pPr>
-        <w:pStyle w:val="BodyText"/>
-        <w:bidi w:val="0"/>
-        <w:jc w:val="start"/>
-        <w:rPr>
-          <w:rStyle w:val="Textooriginaluser"/>
-        </w:rPr>
-      </w:pPr>
-      <w:r>
-        <w:rPr/>
-      </w:r>
-    </w:p>
-    <w:p>
-      <w:pPr>
-        <w:pStyle w:val="BodyText"/>
-        <w:bidi w:val="0"/>
-        <w:jc w:val="start"/>
-        <w:rPr>
-          <w:rStyle w:val="Textooriginaluser"/>
-        </w:rPr>
-      </w:pPr>
-      <w:r>
-        <w:rPr/>
-      </w:r>
-    </w:p>
-    <w:p>
-      <w:pPr>
-        <w:pStyle w:val="BodyText"/>
-        <w:bidi w:val="0"/>
-        <w:jc w:val="start"/>
-        <w:rPr>
-          <w:rStyle w:val="Textooriginaluser"/>
-        </w:rPr>
-      </w:pPr>
-      <w:r>
-        <w:rPr/>
-      </w:r>
-    </w:p>
-    <w:p>
-      <w:pPr>
-        <w:pStyle w:val="BodyText"/>
-        <w:bidi w:val="0"/>
-        <w:jc w:val="start"/>
-        <w:rPr>
-          <w:rStyle w:val="Textooriginaluser"/>
-        </w:rPr>
-      </w:pPr>
-      <w:r>
-        <w:rPr/>
-      </w:r>
-    </w:p>
-    <w:p>
-      <w:pPr>
-        <w:pStyle w:val="BodyText"/>
-        <w:bidi w:val="0"/>
-        <w:jc w:val="start"/>
-        <w:rPr>
-          <w:rStyle w:val="Textooriginaluser"/>
-        </w:rPr>
-      </w:pPr>
-      <w:r>
-        <w:rPr/>
-      </w:r>
-    </w:p>
-    <w:p>
-      <w:pPr>
-        <w:pStyle w:val="BodyText"/>
-        <w:bidi w:val="0"/>
-        <w:jc w:val="start"/>
-        <w:rPr>
-          <w:rStyle w:val="Textooriginaluser"/>
-        </w:rPr>
-      </w:pPr>
-      <w:r>
-        <w:rPr/>
-      </w:r>
-    </w:p>
-    <w:p>
-      <w:pPr>
-        <w:pStyle w:val="BodyText"/>
-        <w:bidi w:val="0"/>
-        <w:jc w:val="start"/>
-        <w:rPr>
-          <w:rStyle w:val="Textooriginaluser"/>
-        </w:rPr>
-      </w:pPr>
-      <w:r>
-        <w:rPr/>
-      </w:r>
-    </w:p>
-    <w:p>
-      <w:pPr>
-        <w:pStyle w:val="BodyText"/>
-        <w:bidi w:val="0"/>
-        <w:jc w:val="start"/>
-        <w:rPr>
-          <w:rStyle w:val="Textooriginaluser"/>
-        </w:rPr>
-      </w:pPr>
-      <w:r>
-        <w:rPr/>
-      </w:r>
-    </w:p>
-    <w:p>
-      <w:pPr>
-        <w:pStyle w:val="BodyText"/>
-        <w:bidi w:val="0"/>
-        <w:jc w:val="start"/>
-        <w:rPr>
-          <w:rStyle w:val="Textooriginaluser"/>
-        </w:rPr>
-      </w:pPr>
-      <w:r>
-        <w:rPr/>
-      </w:r>
-    </w:p>
-    <w:p>
-      <w:pPr>
-        <w:pStyle w:val="BodyText"/>
-        <w:bidi w:val="0"/>
-        <w:jc w:val="start"/>
-        <w:rPr>
-          <w:rStyle w:val="Textooriginaluser"/>
-        </w:rPr>
-      </w:pPr>
-      <w:r>
-        <w:rPr/>
-      </w:r>
-    </w:p>
-    <w:p>
-      <w:pPr>
-        <w:pStyle w:val="BodyText"/>
-        <w:bidi w:val="0"/>
-        <w:jc w:val="start"/>
-        <w:rPr>
-          <w:rStyle w:val="Textooriginaluser"/>
-        </w:rPr>
-      </w:pPr>
-      <w:r>
-        <w:rPr/>
-      </w:r>
-    </w:p>
-    <w:p>
-      <w:pPr>
-        <w:pStyle w:val="BodyText"/>
-        <w:bidi w:val="0"/>
-        <w:jc w:val="start"/>
-        <w:rPr>
-          <w:rStyle w:val="Textooriginaluser"/>
-        </w:rPr>
-      </w:pPr>
-      <w:r>
-        <w:rPr/>
-      </w:r>
-    </w:p>
-    <w:p>
-      <w:pPr>
-        <w:pStyle w:val="BodyText"/>
-        <w:bidi w:val="0"/>
-        <w:jc w:val="start"/>
-        <w:rPr>
-          <w:rStyle w:val="Textooriginaluser"/>
-        </w:rPr>
-      </w:pPr>
-      <w:r>
-        <w:rPr/>
-      </w:r>
-    </w:p>
-    <w:p>
-      <w:pPr>
-        <w:pStyle w:val="BodyText"/>
-        <w:bidi w:val="0"/>
-        <w:jc w:val="start"/>
-        <w:rPr>
-          <w:rStyle w:val="Textooriginaluser"/>
-        </w:rPr>
-      </w:pPr>
-      <w:r>
-        <w:rPr/>
-      </w:r>
-    </w:p>
-    <w:p>
-      <w:pPr>
-        <w:pStyle w:val="BodyText"/>
-        <w:bidi w:val="0"/>
-        <w:jc w:val="start"/>
-        <w:rPr>
-          <w:rStyle w:val="Textooriginaluser"/>
-        </w:rPr>
-      </w:pPr>
-      <w:r>
-        <w:rPr/>
-      </w:r>
-    </w:p>
-    <w:p>
-      <w:pPr>
-        <w:pStyle w:val="BodyText"/>
-        <w:bidi w:val="0"/>
-        <w:jc w:val="start"/>
-        <w:rPr>
-          <w:rStyle w:val="Textooriginaluser"/>
-        </w:rPr>
-      </w:pPr>
-      <w:r>
-        <w:rPr/>
-      </w:r>
-    </w:p>
-    <w:p>
-      <w:pPr>
-        <w:pStyle w:val="BodyText"/>
-        <w:bidi w:val="0"/>
-        <w:jc w:val="start"/>
-        <w:rPr>
-          <w:rStyle w:val="Textooriginaluser"/>
-        </w:rPr>
-      </w:pPr>
-      <w:r>
-        <w:rPr/>
-      </w:r>
-    </w:p>
-    <w:p>
-      <w:pPr>
-        <w:pStyle w:val="BodyText"/>
-        <w:bidi w:val="0"/>
-        <w:jc w:val="start"/>
-        <w:rPr>
-          <w:rStyle w:val="Textooriginaluser"/>
-        </w:rPr>
-      </w:pPr>
-      <w:r>
-        <w:rPr/>
-      </w:r>
-    </w:p>
-    <w:p>
-      <w:pPr>
-        <w:pStyle w:val="BodyText"/>
-        <w:bidi w:val="0"/>
-        <w:jc w:val="start"/>
-        <w:rPr>
-          <w:rStyle w:val="Textooriginaluser"/>
-        </w:rPr>
-      </w:pPr>
-      <w:r>
-        <w:rPr/>
         <w:drawing>
           <wp:anchor behindDoc="0" distT="0" distB="0" distL="0" distR="0" simplePos="0" locked="0" layoutInCell="0" allowOverlap="1" relativeHeight="9">
             <wp:simplePos x="0" y="0"/>
@@ -14425,356 +11361,6 @@
     <w:p>
       <w:pPr>
         <w:pStyle w:val="BodyText"/>
-        <w:rPr/>
-      </w:pPr>
-      <w:r>
-        <w:rPr/>
-      </w:r>
-    </w:p>
-    <w:p>
-      <w:pPr>
-        <w:pStyle w:val="BodyText"/>
-        <w:rPr/>
-      </w:pPr>
-      <w:r>
-        <w:rPr/>
-      </w:r>
-    </w:p>
-    <w:p>
-      <w:pPr>
-        <w:pStyle w:val="Normal"/>
-        <w:bidi w:val="0"/>
-        <w:jc w:val="start"/>
-        <w:rPr/>
-      </w:pPr>
-      <w:r>
-        <w:rPr/>
-      </w:r>
-    </w:p>
-    <w:p>
-      <w:pPr>
-        <w:pStyle w:val="Normal"/>
-        <w:bidi w:val="0"/>
-        <w:jc w:val="start"/>
-        <w:rPr/>
-      </w:pPr>
-      <w:r>
-        <w:rPr/>
-      </w:r>
-    </w:p>
-    <w:p>
-      <w:pPr>
-        <w:pStyle w:val="Normal"/>
-        <w:bidi w:val="0"/>
-        <w:jc w:val="start"/>
-        <w:rPr/>
-      </w:pPr>
-      <w:r>
-        <w:rPr/>
-      </w:r>
-    </w:p>
-    <w:p>
-      <w:pPr>
-        <w:pStyle w:val="Normal"/>
-        <w:bidi w:val="0"/>
-        <w:jc w:val="start"/>
-        <w:rPr/>
-      </w:pPr>
-      <w:r>
-        <w:rPr/>
-      </w:r>
-    </w:p>
-    <w:p>
-      <w:pPr>
-        <w:pStyle w:val="Normal"/>
-        <w:bidi w:val="0"/>
-        <w:jc w:val="start"/>
-        <w:rPr/>
-      </w:pPr>
-      <w:r>
-        <w:rPr/>
-      </w:r>
-    </w:p>
-    <w:p>
-      <w:pPr>
-        <w:pStyle w:val="Normal"/>
-        <w:bidi w:val="0"/>
-        <w:jc w:val="start"/>
-        <w:rPr/>
-      </w:pPr>
-      <w:r>
-        <w:rPr/>
-      </w:r>
-    </w:p>
-    <w:p>
-      <w:pPr>
-        <w:pStyle w:val="Normal"/>
-        <w:bidi w:val="0"/>
-        <w:jc w:val="start"/>
-        <w:rPr/>
-      </w:pPr>
-      <w:r>
-        <w:rPr/>
-      </w:r>
-    </w:p>
-    <w:p>
-      <w:pPr>
-        <w:pStyle w:val="Normal"/>
-        <w:bidi w:val="0"/>
-        <w:jc w:val="start"/>
-        <w:rPr/>
-      </w:pPr>
-      <w:r>
-        <w:rPr/>
-      </w:r>
-    </w:p>
-    <w:p>
-      <w:pPr>
-        <w:pStyle w:val="Normal"/>
-        <w:bidi w:val="0"/>
-        <w:jc w:val="start"/>
-        <w:rPr/>
-      </w:pPr>
-      <w:r>
-        <w:rPr/>
-      </w:r>
-    </w:p>
-    <w:p>
-      <w:pPr>
-        <w:pStyle w:val="Normal"/>
-        <w:bidi w:val="0"/>
-        <w:jc w:val="start"/>
-        <w:rPr/>
-      </w:pPr>
-      <w:r>
-        <w:rPr/>
-      </w:r>
-    </w:p>
-    <w:p>
-      <w:pPr>
-        <w:pStyle w:val="Normal"/>
-        <w:bidi w:val="0"/>
-        <w:jc w:val="start"/>
-        <w:rPr/>
-      </w:pPr>
-      <w:r>
-        <w:rPr/>
-      </w:r>
-    </w:p>
-    <w:p>
-      <w:pPr>
-        <w:pStyle w:val="Normal"/>
-        <w:bidi w:val="0"/>
-        <w:jc w:val="start"/>
-        <w:rPr/>
-      </w:pPr>
-      <w:r>
-        <w:rPr/>
-      </w:r>
-    </w:p>
-    <w:p>
-      <w:pPr>
-        <w:pStyle w:val="Normal"/>
-        <w:bidi w:val="0"/>
-        <w:jc w:val="start"/>
-        <w:rPr/>
-      </w:pPr>
-      <w:r>
-        <w:rPr/>
-      </w:r>
-    </w:p>
-    <w:p>
-      <w:pPr>
-        <w:pStyle w:val="Normal"/>
-        <w:bidi w:val="0"/>
-        <w:jc w:val="start"/>
-        <w:rPr/>
-      </w:pPr>
-      <w:r>
-        <w:rPr/>
-      </w:r>
-    </w:p>
-    <w:p>
-      <w:pPr>
-        <w:pStyle w:val="Normal"/>
-        <w:bidi w:val="0"/>
-        <w:jc w:val="start"/>
-        <w:rPr/>
-      </w:pPr>
-      <w:r>
-        <w:rPr/>
-      </w:r>
-    </w:p>
-    <w:p>
-      <w:pPr>
-        <w:pStyle w:val="Normal"/>
-        <w:bidi w:val="0"/>
-        <w:jc w:val="start"/>
-        <w:rPr/>
-      </w:pPr>
-      <w:r>
-        <w:rPr/>
-      </w:r>
-    </w:p>
-    <w:p>
-      <w:pPr>
-        <w:pStyle w:val="Normal"/>
-        <w:bidi w:val="0"/>
-        <w:jc w:val="start"/>
-        <w:rPr/>
-      </w:pPr>
-      <w:r>
-        <w:rPr/>
-      </w:r>
-    </w:p>
-    <w:p>
-      <w:pPr>
-        <w:pStyle w:val="Normal"/>
-        <w:bidi w:val="0"/>
-        <w:jc w:val="start"/>
-        <w:rPr/>
-      </w:pPr>
-      <w:r>
-        <w:rPr/>
-      </w:r>
-    </w:p>
-    <w:p>
-      <w:pPr>
-        <w:pStyle w:val="Normal"/>
-        <w:bidi w:val="0"/>
-        <w:jc w:val="start"/>
-        <w:rPr/>
-      </w:pPr>
-      <w:r>
-        <w:rPr/>
-      </w:r>
-    </w:p>
-    <w:p>
-      <w:pPr>
-        <w:pStyle w:val="Normal"/>
-        <w:bidi w:val="0"/>
-        <w:jc w:val="start"/>
-        <w:rPr/>
-      </w:pPr>
-      <w:r>
-        <w:rPr/>
-      </w:r>
-    </w:p>
-    <w:p>
-      <w:pPr>
-        <w:pStyle w:val="Normal"/>
-        <w:bidi w:val="0"/>
-        <w:jc w:val="start"/>
-        <w:rPr/>
-      </w:pPr>
-      <w:r>
-        <w:rPr/>
-      </w:r>
-    </w:p>
-    <w:p>
-      <w:pPr>
-        <w:pStyle w:val="Normal"/>
-        <w:bidi w:val="0"/>
-        <w:jc w:val="start"/>
-        <w:rPr/>
-      </w:pPr>
-      <w:r>
-        <w:rPr/>
-      </w:r>
-    </w:p>
-    <w:p>
-      <w:pPr>
-        <w:pStyle w:val="Normal"/>
-        <w:bidi w:val="0"/>
-        <w:jc w:val="start"/>
-        <w:rPr/>
-      </w:pPr>
-      <w:r>
-        <w:rPr/>
-      </w:r>
-    </w:p>
-    <w:p>
-      <w:pPr>
-        <w:pStyle w:val="Normal"/>
-        <w:bidi w:val="0"/>
-        <w:jc w:val="start"/>
-        <w:rPr/>
-      </w:pPr>
-      <w:r>
-        <w:rPr/>
-      </w:r>
-    </w:p>
-    <w:p>
-      <w:pPr>
-        <w:pStyle w:val="Normal"/>
-        <w:bidi w:val="0"/>
-        <w:jc w:val="start"/>
-        <w:rPr/>
-      </w:pPr>
-      <w:r>
-        <w:rPr/>
-      </w:r>
-    </w:p>
-    <w:p>
-      <w:pPr>
-        <w:pStyle w:val="Normal"/>
-        <w:bidi w:val="0"/>
-        <w:jc w:val="start"/>
-        <w:rPr/>
-      </w:pPr>
-      <w:r>
-        <w:rPr/>
-      </w:r>
-    </w:p>
-    <w:p>
-      <w:pPr>
-        <w:pStyle w:val="Normal"/>
-        <w:bidi w:val="0"/>
-        <w:jc w:val="start"/>
-        <w:rPr/>
-      </w:pPr>
-      <w:r>
-        <w:rPr/>
-      </w:r>
-    </w:p>
-    <w:p>
-      <w:pPr>
-        <w:pStyle w:val="Normal"/>
-        <w:bidi w:val="0"/>
-        <w:jc w:val="start"/>
-        <w:rPr/>
-      </w:pPr>
-      <w:r>
-        <w:rPr/>
-      </w:r>
-    </w:p>
-    <w:p>
-      <w:pPr>
-        <w:pStyle w:val="Normal"/>
-        <w:bidi w:val="0"/>
-        <w:jc w:val="start"/>
-        <w:rPr/>
-      </w:pPr>
-      <w:r>
-        <w:rPr/>
-      </w:r>
-    </w:p>
-    <w:p>
-      <w:pPr>
-        <w:pStyle w:val="Normal"/>
-        <w:bidi w:val="0"/>
-        <w:jc w:val="start"/>
-        <w:rPr/>
-      </w:pPr>
-      <w:r>
-        <w:rPr/>
-      </w:r>
-    </w:p>
-    <w:p>
-      <w:pPr>
-        <w:pStyle w:val="Normal"/>
-        <w:bidi w:val="0"/>
-        <w:jc w:val="start"/>
         <w:rPr/>
       </w:pPr>
       <w:r>
@@ -17499,33 +14085,6 @@
       </w:pPr>
       <w:r>
         <w:rPr/>
-      </w:r>
-    </w:p>
-    <w:p>
-      <w:pPr>
-        <w:pStyle w:val="BodyText"/>
-        <w:rPr/>
-      </w:pPr>
-      <w:r>
-        <w:rPr/>
-      </w:r>
-    </w:p>
-    <w:p>
-      <w:pPr>
-        <w:pStyle w:val="BodyText"/>
-        <w:rPr/>
-      </w:pPr>
-      <w:r>
-        <w:rPr/>
-      </w:r>
-    </w:p>
-    <w:p>
-      <w:pPr>
-        <w:pStyle w:val="BodyText"/>
-        <w:rPr/>
-      </w:pPr>
-      <w:r>
-        <w:rPr/>
         <w:t xml:space="preserve">✅ </w:t>
       </w:r>
       <w:r>
@@ -17773,7 +14332,7 @@
           <w:sz w:val="24"/>
           <w:szCs w:val="24"/>
         </w:rPr>
-        <w:t>Atributos Optimos a preguntar (8 preguntas)</w:t>
+        <w:t>Atributos Óptimos a preguntar (8 preguntas)</w:t>
       </w:r>
     </w:p>
     <w:tbl>

--- a/Informe_Preprocesamiento_de_datos.docx
+++ b/Informe_Preprocesamiento_de_datos.docx
@@ -56,7 +56,7 @@
       </w:r>
       <w:r>
         <w:rPr>
-          <w:rStyle w:val="Textooriginaluser"/>
+          <w:rStyle w:val="Textooriginal"/>
         </w:rPr>
         <w:t>target</w:t>
       </w:r>
@@ -135,7 +135,7 @@
     </w:p>
     <w:p>
       <w:pPr>
-        <w:pStyle w:val="Lneahorizontaluser"/>
+        <w:pStyle w:val="Lneahorizontal"/>
         <w:bidi w:val="0"/>
         <w:jc w:val="start"/>
         <w:rPr/>
@@ -173,7 +173,7 @@
       </w:r>
       <w:r>
         <w:rPr>
-          <w:rStyle w:val="Textooriginaluser"/>
+          <w:rStyle w:val="Textooriginal"/>
         </w:rPr>
         <w:t>target</w:t>
       </w:r>
@@ -195,7 +195,7 @@
       </w:r>
       <w:r>
         <w:rPr>
-          <w:rStyle w:val="Textooriginaluser"/>
+          <w:rStyle w:val="Textooriginal"/>
         </w:rPr>
         <w:t>cp</w:t>
       </w:r>
@@ -329,7 +329,7 @@
       </w:r>
       <w:r>
         <w:rPr>
-          <w:rStyle w:val="Textooriginaluser"/>
+          <w:rStyle w:val="Textooriginal"/>
         </w:rPr>
         <w:t>thalach</w:t>
       </w:r>
@@ -463,7 +463,7 @@
       </w:r>
       <w:r>
         <w:rPr>
-          <w:rStyle w:val="Textooriginaluser"/>
+          <w:rStyle w:val="Textooriginal"/>
         </w:rPr>
         <w:t>exang</w:t>
       </w:r>
@@ -539,7 +539,7 @@
       </w:r>
       <w:r>
         <w:rPr>
-          <w:rStyle w:val="Textooriginaluser"/>
+          <w:rStyle w:val="Textooriginal"/>
         </w:rPr>
         <w:t>1</w:t>
       </w:r>
@@ -607,7 +607,7 @@
       </w:r>
       <w:r>
         <w:rPr>
-          <w:rStyle w:val="Textooriginaluser"/>
+          <w:rStyle w:val="Textooriginal"/>
         </w:rPr>
         <w:t>oldpeak</w:t>
       </w:r>
@@ -751,7 +751,7 @@
       </w:r>
       <w:r>
         <w:rPr>
-          <w:rStyle w:val="Textooriginaluser"/>
+          <w:rStyle w:val="Textooriginal"/>
         </w:rPr>
         <w:t>slope</w:t>
       </w:r>
@@ -807,7 +807,7 @@
       </w:r>
       <w:r>
         <w:rPr>
-          <w:rStyle w:val="Textooriginaluser"/>
+          <w:rStyle w:val="Textooriginal"/>
         </w:rPr>
         <w:t>oldpeak</w:t>
       </w:r>
@@ -817,7 +817,7 @@
       </w:r>
       <w:r>
         <w:rPr>
-          <w:rStyle w:val="Textooriginaluser"/>
+          <w:rStyle w:val="Textooriginal"/>
         </w:rPr>
         <w:t>thalach</w:t>
       </w:r>
@@ -885,7 +885,7 @@
       </w:r>
       <w:r>
         <w:rPr>
-          <w:rStyle w:val="Textooriginaluser"/>
+          <w:rStyle w:val="Textooriginal"/>
         </w:rPr>
         <w:t>ca</w:t>
       </w:r>
@@ -979,7 +979,7 @@
       </w:r>
       <w:r>
         <w:rPr>
-          <w:rStyle w:val="Textooriginaluser"/>
+          <w:rStyle w:val="Textooriginal"/>
         </w:rPr>
         <w:t>thal</w:t>
       </w:r>
@@ -1062,7 +1062,7 @@
     </w:p>
     <w:p>
       <w:pPr>
-        <w:pStyle w:val="Lneahorizontaluser"/>
+        <w:pStyle w:val="Lneahorizontal"/>
         <w:bidi w:val="0"/>
         <w:jc w:val="start"/>
         <w:rPr/>
@@ -1112,7 +1112,7 @@
       </w:r>
       <w:r>
         <w:rPr>
-          <w:rStyle w:val="Textooriginaluser"/>
+          <w:rStyle w:val="Textooriginal"/>
         </w:rPr>
         <w:t>age</w:t>
       </w:r>
@@ -1142,7 +1142,7 @@
       </w:r>
       <w:r>
         <w:rPr>
-          <w:rStyle w:val="Textooriginaluser"/>
+          <w:rStyle w:val="Textooriginal"/>
         </w:rPr>
         <w:t>target</w:t>
       </w:r>
@@ -1186,7 +1186,7 @@
       </w:r>
       <w:r>
         <w:rPr>
-          <w:rStyle w:val="Textooriginaluser"/>
+          <w:rStyle w:val="Textooriginal"/>
         </w:rPr>
         <w:t>sex</w:t>
       </w:r>
@@ -1242,7 +1242,7 @@
       </w:r>
       <w:r>
         <w:rPr>
-          <w:rStyle w:val="Textooriginaluser"/>
+          <w:rStyle w:val="Textooriginal"/>
         </w:rPr>
         <w:t>cp</w:t>
       </w:r>
@@ -1252,7 +1252,7 @@
       </w:r>
       <w:r>
         <w:rPr>
-          <w:rStyle w:val="Textooriginaluser"/>
+          <w:rStyle w:val="Textooriginal"/>
         </w:rPr>
         <w:t>thalach</w:t>
       </w:r>
@@ -1274,7 +1274,7 @@
       </w:r>
       <w:r>
         <w:rPr>
-          <w:rStyle w:val="Textooriginaluser"/>
+          <w:rStyle w:val="Textooriginal"/>
         </w:rPr>
         <w:t>restecg</w:t>
       </w:r>
@@ -1327,7 +1327,7 @@
     </w:p>
     <w:p>
       <w:pPr>
-        <w:pStyle w:val="Lneahorizontaluser"/>
+        <w:pStyle w:val="Lneahorizontal"/>
         <w:bidi w:val="0"/>
         <w:jc w:val="start"/>
         <w:rPr/>
@@ -1365,7 +1365,7 @@
       </w:r>
       <w:r>
         <w:rPr>
-          <w:rStyle w:val="Textooriginaluser"/>
+          <w:rStyle w:val="Textooriginal"/>
         </w:rPr>
         <w:t>target</w:t>
       </w:r>
@@ -1387,7 +1387,7 @@
       </w:r>
       <w:r>
         <w:rPr>
-          <w:rStyle w:val="Textooriginaluser"/>
+          <w:rStyle w:val="Textooriginal"/>
         </w:rPr>
         <w:t>chol</w:t>
       </w:r>
@@ -1521,7 +1521,7 @@
       </w:r>
       <w:r>
         <w:rPr>
-          <w:rStyle w:val="Textooriginaluser"/>
+          <w:rStyle w:val="Textooriginal"/>
         </w:rPr>
         <w:t>trestbps</w:t>
       </w:r>
@@ -1619,7 +1619,7 @@
       </w:r>
       <w:r>
         <w:rPr>
-          <w:rStyle w:val="Textooriginaluser"/>
+          <w:rStyle w:val="Textooriginal"/>
         </w:rPr>
         <w:t>fbs</w:t>
       </w:r>
@@ -1702,7 +1702,7 @@
     </w:p>
     <w:p>
       <w:pPr>
-        <w:pStyle w:val="Lneahorizontaluser"/>
+        <w:pStyle w:val="Lneahorizontal"/>
         <w:bidi w:val="0"/>
         <w:jc w:val="start"/>
         <w:rPr/>
@@ -1752,7 +1752,7 @@
       </w:pPr>
       <w:r>
         <w:rPr>
-          <w:rStyle w:val="Textooriginaluser"/>
+          <w:rStyle w:val="Textooriginal"/>
         </w:rPr>
         <w:t>cp</w:t>
       </w:r>
@@ -1762,7 +1762,7 @@
       </w:r>
       <w:r>
         <w:rPr>
-          <w:rStyle w:val="Textooriginaluser"/>
+          <w:rStyle w:val="Textooriginal"/>
         </w:rPr>
         <w:t>thalach</w:t>
       </w:r>
@@ -1772,7 +1772,7 @@
       </w:r>
       <w:r>
         <w:rPr>
-          <w:rStyle w:val="Textooriginaluser"/>
+          <w:rStyle w:val="Textooriginal"/>
         </w:rPr>
         <w:t>exang</w:t>
       </w:r>
@@ -1782,7 +1782,7 @@
       </w:r>
       <w:r>
         <w:rPr>
-          <w:rStyle w:val="Textooriginaluser"/>
+          <w:rStyle w:val="Textooriginal"/>
         </w:rPr>
         <w:t>oldpeak</w:t>
       </w:r>
@@ -1792,7 +1792,7 @@
       </w:r>
       <w:r>
         <w:rPr>
-          <w:rStyle w:val="Textooriginaluser"/>
+          <w:rStyle w:val="Textooriginal"/>
         </w:rPr>
         <w:t>ca</w:t>
       </w:r>
@@ -1802,7 +1802,7 @@
       </w:r>
       <w:r>
         <w:rPr>
-          <w:rStyle w:val="Textooriginaluser"/>
+          <w:rStyle w:val="Textooriginal"/>
         </w:rPr>
         <w:t>slope</w:t>
       </w:r>
@@ -1812,7 +1812,7 @@
       </w:r>
       <w:r>
         <w:rPr>
-          <w:rStyle w:val="Textooriginaluser"/>
+          <w:rStyle w:val="Textooriginal"/>
         </w:rPr>
         <w:t>thal</w:t>
       </w:r>
@@ -1842,7 +1842,7 @@
       </w:pPr>
       <w:r>
         <w:rPr>
-          <w:rStyle w:val="Textooriginaluser"/>
+          <w:rStyle w:val="Textooriginal"/>
         </w:rPr>
         <w:t>age</w:t>
       </w:r>
@@ -1852,7 +1852,7 @@
       </w:r>
       <w:r>
         <w:rPr>
-          <w:rStyle w:val="Textooriginaluser"/>
+          <w:rStyle w:val="Textooriginal"/>
         </w:rPr>
         <w:t>sex</w:t>
       </w:r>
@@ -1862,7 +1862,7 @@
       </w:r>
       <w:r>
         <w:rPr>
-          <w:rStyle w:val="Textooriginaluser"/>
+          <w:rStyle w:val="Textooriginal"/>
         </w:rPr>
         <w:t>restecg</w:t>
       </w:r>
@@ -1892,7 +1892,7 @@
       </w:pPr>
       <w:r>
         <w:rPr>
-          <w:rStyle w:val="Textooriginaluser"/>
+          <w:rStyle w:val="Textooriginal"/>
         </w:rPr>
         <w:t>chol</w:t>
       </w:r>
@@ -1902,7 +1902,7 @@
       </w:r>
       <w:r>
         <w:rPr>
-          <w:rStyle w:val="Textooriginaluser"/>
+          <w:rStyle w:val="Textooriginal"/>
         </w:rPr>
         <w:t>trestbps</w:t>
       </w:r>
@@ -1912,7 +1912,7 @@
       </w:r>
       <w:r>
         <w:rPr>
-          <w:rStyle w:val="Textooriginaluser"/>
+          <w:rStyle w:val="Textooriginal"/>
         </w:rPr>
         <w:t>fbs</w:t>
       </w:r>
@@ -1923,7 +1923,7 @@
         <w:bidi w:val="0"/>
         <w:jc w:val="start"/>
         <w:rPr>
-          <w:rStyle w:val="Textooriginaluser"/>
+          <w:rStyle w:val="Textooriginal"/>
         </w:rPr>
       </w:pPr>
       <w:r>
@@ -1936,7 +1936,7 @@
         <w:bidi w:val="0"/>
         <w:jc w:val="start"/>
         <w:rPr>
-          <w:rStyle w:val="Textooriginaluser"/>
+          <w:rStyle w:val="Textooriginal"/>
         </w:rPr>
       </w:pPr>
       <w:r>
@@ -1949,7 +1949,7 @@
         <w:bidi w:val="0"/>
         <w:jc w:val="start"/>
         <w:rPr>
-          <w:rStyle w:val="Textooriginaluser"/>
+          <w:rStyle w:val="Textooriginal"/>
         </w:rPr>
       </w:pPr>
       <w:r>
@@ -1962,7 +1962,7 @@
         <w:bidi w:val="0"/>
         <w:jc w:val="start"/>
         <w:rPr>
-          <w:rStyle w:val="Textooriginaluser"/>
+          <w:rStyle w:val="Textooriginal"/>
         </w:rPr>
       </w:pPr>
       <w:r>
@@ -1975,7 +1975,7 @@
         <w:bidi w:val="0"/>
         <w:jc w:val="start"/>
         <w:rPr>
-          <w:rStyle w:val="Textooriginaluser"/>
+          <w:rStyle w:val="Textooriginal"/>
         </w:rPr>
       </w:pPr>
       <w:r>
@@ -1988,7 +1988,7 @@
         <w:bidi w:val="0"/>
         <w:jc w:val="start"/>
         <w:rPr>
-          <w:rStyle w:val="Textooriginaluser"/>
+          <w:rStyle w:val="Textooriginal"/>
         </w:rPr>
       </w:pPr>
       <w:r>
@@ -2001,7 +2001,7 @@
         <w:bidi w:val="0"/>
         <w:jc w:val="start"/>
         <w:rPr>
-          <w:rStyle w:val="Textooriginaluser"/>
+          <w:rStyle w:val="Textooriginal"/>
         </w:rPr>
       </w:pPr>
       <w:r>
@@ -2014,7 +2014,7 @@
         <w:bidi w:val="0"/>
         <w:jc w:val="start"/>
         <w:rPr>
-          <w:rStyle w:val="Textooriginaluser"/>
+          <w:rStyle w:val="Textooriginal"/>
         </w:rPr>
       </w:pPr>
       <w:r>
@@ -2027,7 +2027,7 @@
         <w:bidi w:val="0"/>
         <w:jc w:val="start"/>
         <w:rPr>
-          <w:rStyle w:val="Textooriginaluser"/>
+          <w:rStyle w:val="Textooriginal"/>
         </w:rPr>
       </w:pPr>
       <w:r>
@@ -2040,7 +2040,7 @@
         <w:bidi w:val="0"/>
         <w:jc w:val="start"/>
         <w:rPr>
-          <w:rStyle w:val="Textooriginaluser"/>
+          <w:rStyle w:val="Textooriginal"/>
         </w:rPr>
       </w:pPr>
       <w:r>
@@ -2053,7 +2053,7 @@
         <w:bidi w:val="0"/>
         <w:jc w:val="start"/>
         <w:rPr>
-          <w:rStyle w:val="Textooriginaluser"/>
+          <w:rStyle w:val="Textooriginal"/>
         </w:rPr>
       </w:pPr>
       <w:r>
@@ -2066,7 +2066,7 @@
         <w:bidi w:val="0"/>
         <w:jc w:val="start"/>
         <w:rPr>
-          <w:rStyle w:val="Textooriginaluser"/>
+          <w:rStyle w:val="Textooriginal"/>
         </w:rPr>
       </w:pPr>
       <w:r>
@@ -2079,7 +2079,7 @@
         <w:bidi w:val="0"/>
         <w:jc w:val="start"/>
         <w:rPr>
-          <w:rStyle w:val="Textooriginaluser"/>
+          <w:rStyle w:val="Textooriginal"/>
         </w:rPr>
       </w:pPr>
       <w:r>
@@ -2092,7 +2092,7 @@
         <w:bidi w:val="0"/>
         <w:jc w:val="start"/>
         <w:rPr>
-          <w:rStyle w:val="Textooriginaluser"/>
+          <w:rStyle w:val="Textooriginal"/>
         </w:rPr>
       </w:pPr>
       <w:r>
@@ -2105,7 +2105,7 @@
         <w:bidi w:val="0"/>
         <w:jc w:val="start"/>
         <w:rPr>
-          <w:rStyle w:val="Textooriginaluser"/>
+          <w:rStyle w:val="Textooriginal"/>
         </w:rPr>
       </w:pPr>
       <w:r>
@@ -2118,7 +2118,7 @@
         <w:bidi w:val="0"/>
         <w:jc w:val="start"/>
         <w:rPr>
-          <w:rStyle w:val="Textooriginaluser"/>
+          <w:rStyle w:val="Textooriginal"/>
         </w:rPr>
       </w:pPr>
       <w:r>
@@ -2177,7 +2177,7 @@
         <w:bidi w:val="0"/>
         <w:jc w:val="start"/>
         <w:rPr>
-          <w:rStyle w:val="Textooriginaluser"/>
+          <w:rStyle w:val="Textooriginal"/>
         </w:rPr>
       </w:pPr>
       <w:r>
@@ -2235,7 +2235,7 @@
         <w:pStyle w:val="BodyText"/>
         <w:numPr>
           <w:ilvl w:val="0"/>
-          <w:numId w:val="39"/>
+          <w:numId w:val="38"/>
         </w:numPr>
         <w:tabs>
           <w:tab w:val="clear" w:pos="709"/>
@@ -2257,6 +2257,50 @@
       <w:r>
         <w:rPr/>
         <w:t xml:space="preserve"> (una sola moda).</w:t>
+      </w:r>
+    </w:p>
+    <w:p>
+      <w:pPr>
+        <w:pStyle w:val="BodyText"/>
+        <w:numPr>
+          <w:ilvl w:val="0"/>
+          <w:numId w:val="38"/>
+        </w:numPr>
+        <w:tabs>
+          <w:tab w:val="clear" w:pos="709"/>
+          <w:tab w:val="left" w:pos="0" w:leader="none"/>
+        </w:tabs>
+        <w:ind w:hanging="283" w:start="709"/>
+        <w:rPr/>
+      </w:pPr>
+      <w:r>
+        <w:rPr/>
+        <w:t xml:space="preserve">Tiene un </w:t>
+      </w:r>
+      <w:r>
+        <w:rPr>
+          <w:rStyle w:val="Strong"/>
+        </w:rPr>
+        <w:t>ligero sesgo negativo (asimetría a la izquierda)</w:t>
+      </w:r>
+      <w:r>
+        <w:rPr/>
+        <w:t>, ya que hay una caída más abrupta en los valores bajos (30–40) que en los valores altos (60–77).</w:t>
+      </w:r>
+    </w:p>
+    <w:p>
+      <w:pPr>
+        <w:pStyle w:val="Heading4"/>
+        <w:spacing w:lineRule="auto" w:line="276" w:before="0" w:after="140"/>
+        <w:rPr/>
+      </w:pPr>
+      <w:r>
+        <w:rPr/>
+        <w:t xml:space="preserve">📌 </w:t>
+      </w:r>
+      <w:r>
+        <w:rPr/>
+        <w:t>Rango de edades:</w:t>
       </w:r>
     </w:p>
     <w:p>
@@ -2275,17 +2319,56 @@
       </w:pPr>
       <w:r>
         <w:rPr/>
-        <w:t xml:space="preserve">Tiene un </w:t>
-      </w:r>
-      <w:r>
-        <w:rPr>
-          <w:rStyle w:val="Strong"/>
-        </w:rPr>
-        <w:t>ligero sesgo negativo (asimetría a la izquierda)</w:t>
-      </w:r>
-      <w:r>
-        <w:rPr/>
-        <w:t>, ya que hay una caída más abrupta en los valores bajos (30–40) que en los valores altos (60–77).</w:t>
+        <w:t xml:space="preserve">Los pacientes tienen edades entre aproximadamente </w:t>
+      </w:r>
+      <w:r>
+        <w:rPr>
+          <w:rStyle w:val="Strong"/>
+        </w:rPr>
+        <w:t>30 y 77 años</w:t>
+      </w:r>
+      <w:r>
+        <w:rPr/>
+        <w:t>.</w:t>
+      </w:r>
+    </w:p>
+    <w:p>
+      <w:pPr>
+        <w:pStyle w:val="BodyText"/>
+        <w:numPr>
+          <w:ilvl w:val="0"/>
+          <w:numId w:val="39"/>
+        </w:numPr>
+        <w:tabs>
+          <w:tab w:val="clear" w:pos="709"/>
+          <w:tab w:val="left" w:pos="0" w:leader="none"/>
+        </w:tabs>
+        <w:ind w:hanging="283" w:start="709"/>
+        <w:rPr/>
+      </w:pPr>
+      <w:r>
+        <w:rPr/>
+        <w:t xml:space="preserve">La mayor concentración está entre </w:t>
+      </w:r>
+      <w:r>
+        <w:rPr>
+          <w:rStyle w:val="Strong"/>
+        </w:rPr>
+        <w:t>50 y 65 años</w:t>
+      </w:r>
+      <w:r>
+        <w:rPr/>
+        <w:t xml:space="preserve">, donde se encuentra el </w:t>
+      </w:r>
+      <w:r>
+        <w:rPr>
+          <w:rStyle w:val="Strong"/>
+        </w:rPr>
+        <w:t>pico del KDE y mayor frecuencia de barras del histograma</w:t>
+      </w:r>
+      <w:r>
+        <w:rPr/>
+        <w:t>.</w:t>
       </w:r>
     </w:p>
     <w:p>
@@ -2300,7 +2383,7 @@
       </w:r>
       <w:r>
         <w:rPr/>
-        <w:t>Rango de edades:</w:t>
+        <w:t>Edad más frecuente:</w:t>
       </w:r>
     </w:p>
     <w:p>
@@ -2319,56 +2402,17 @@
       </w:pPr>
       <w:r>
         <w:rPr/>
-        <w:t xml:space="preserve">Los pacientes tienen edades entre aproximadamente </w:t>
-      </w:r>
-      <w:r>
-        <w:rPr>
-          <w:rStyle w:val="Strong"/>
-        </w:rPr>
-        <w:t>30 y 77 años</w:t>
-      </w:r>
-      <w:r>
-        <w:rPr/>
-        <w:t>.</w:t>
-      </w:r>
-    </w:p>
-    <w:p>
-      <w:pPr>
-        <w:pStyle w:val="BodyText"/>
-        <w:numPr>
-          <w:ilvl w:val="0"/>
-          <w:numId w:val="40"/>
-        </w:numPr>
-        <w:tabs>
-          <w:tab w:val="clear" w:pos="709"/>
-          <w:tab w:val="left" w:pos="0" w:leader="none"/>
-        </w:tabs>
-        <w:ind w:hanging="283" w:start="709"/>
-        <w:rPr/>
-      </w:pPr>
-      <w:r>
-        <w:rPr/>
-        <w:t xml:space="preserve">La mayor concentración está entre </w:t>
-      </w:r>
-      <w:r>
-        <w:rPr>
-          <w:rStyle w:val="Strong"/>
-        </w:rPr>
-        <w:t>50 y 65 años</w:t>
-      </w:r>
-      <w:r>
-        <w:rPr/>
-        <w:t xml:space="preserve">, donde se encuentra el </w:t>
-      </w:r>
-      <w:r>
-        <w:rPr>
-          <w:rStyle w:val="Strong"/>
-        </w:rPr>
-        <w:t>pico del KDE y mayor frecuencia de barras del histograma</w:t>
-      </w:r>
-      <w:r>
-        <w:rPr/>
-        <w:t>.</w:t>
+        <w:t xml:space="preserve">El grupo de edad con mayor frecuencia (modo) está cerca de los </w:t>
+      </w:r>
+      <w:r>
+        <w:rPr>
+          <w:rStyle w:val="Strong"/>
+        </w:rPr>
+        <w:t>58–60 años</w:t>
+      </w:r>
+      <w:r>
+        <w:rPr/>
+        <w:t>, donde la barra es más alta.</w:t>
       </w:r>
     </w:p>
     <w:p>
@@ -2383,7 +2427,7 @@
       </w:r>
       <w:r>
         <w:rPr/>
-        <w:t>Edad más frecuente:</w:t>
+        <w:t>Densidad:</w:t>
       </w:r>
     </w:p>
     <w:p>
@@ -2402,50 +2446,6 @@
       </w:pPr>
       <w:r>
         <w:rPr/>
-        <w:t xml:space="preserve">El grupo de edad con mayor frecuencia (modo) está cerca de los </w:t>
-      </w:r>
-      <w:r>
-        <w:rPr>
-          <w:rStyle w:val="Strong"/>
-        </w:rPr>
-        <w:t>58–60 años</w:t>
-      </w:r>
-      <w:r>
-        <w:rPr/>
-        <w:t>, donde la barra es más alta.</w:t>
-      </w:r>
-    </w:p>
-    <w:p>
-      <w:pPr>
-        <w:pStyle w:val="Heading4"/>
-        <w:spacing w:lineRule="auto" w:line="276" w:before="0" w:after="140"/>
-        <w:rPr/>
-      </w:pPr>
-      <w:r>
-        <w:rPr/>
-        <w:t xml:space="preserve">📌 </w:t>
-      </w:r>
-      <w:r>
-        <w:rPr/>
-        <w:t>Densidad:</w:t>
-      </w:r>
-    </w:p>
-    <w:p>
-      <w:pPr>
-        <w:pStyle w:val="BodyText"/>
-        <w:numPr>
-          <w:ilvl w:val="0"/>
-          <w:numId w:val="42"/>
-        </w:numPr>
-        <w:tabs>
-          <w:tab w:val="clear" w:pos="709"/>
-          <w:tab w:val="left" w:pos="0" w:leader="none"/>
-        </w:tabs>
-        <w:ind w:hanging="283" w:start="709"/>
-        <w:rPr/>
-      </w:pPr>
-      <w:r>
-        <w:rPr/>
         <w:t xml:space="preserve">El KDE indica una densidad máxima (pico de la curva azul) también cerca de los </w:t>
       </w:r>
       <w:r>
@@ -2497,7 +2497,7 @@
     </w:p>
     <w:p>
       <w:pPr>
-        <w:pStyle w:val="Lneahorizontal"/>
+        <w:pStyle w:val="Lneahorizontaluser"/>
         <w:spacing w:lineRule="auto" w:line="276" w:before="0" w:after="140"/>
         <w:rPr>
           <w:sz w:val="24"/>
@@ -2575,7 +2575,7 @@
         <w:pStyle w:val="BodyText"/>
         <w:numPr>
           <w:ilvl w:val="0"/>
-          <w:numId w:val="43"/>
+          <w:numId w:val="42"/>
         </w:numPr>
         <w:tabs>
           <w:tab w:val="clear" w:pos="709"/>
@@ -2619,7 +2619,7 @@
         <w:pStyle w:val="BodyText"/>
         <w:numPr>
           <w:ilvl w:val="0"/>
-          <w:numId w:val="44"/>
+          <w:numId w:val="43"/>
         </w:numPr>
         <w:tabs>
           <w:tab w:val="clear" w:pos="709"/>
@@ -2648,7 +2648,7 @@
         <w:pStyle w:val="BodyText"/>
         <w:numPr>
           <w:ilvl w:val="1"/>
-          <w:numId w:val="44"/>
+          <w:numId w:val="43"/>
         </w:numPr>
         <w:tabs>
           <w:tab w:val="clear" w:pos="709"/>
@@ -2667,7 +2667,7 @@
         <w:pStyle w:val="BodyText"/>
         <w:numPr>
           <w:ilvl w:val="1"/>
-          <w:numId w:val="44"/>
+          <w:numId w:val="43"/>
         </w:numPr>
         <w:tabs>
           <w:tab w:val="clear" w:pos="709"/>
@@ -2679,6 +2679,40 @@
       <w:r>
         <w:rPr/>
         <w:t>Q3 (tercer cuartil): ~63 años</w:t>
+      </w:r>
+    </w:p>
+    <w:p>
+      <w:pPr>
+        <w:pStyle w:val="BodyText"/>
+        <w:numPr>
+          <w:ilvl w:val="0"/>
+          <w:numId w:val="43"/>
+        </w:numPr>
+        <w:tabs>
+          <w:tab w:val="clear" w:pos="709"/>
+          <w:tab w:val="left" w:pos="0" w:leader="none"/>
+        </w:tabs>
+        <w:ind w:hanging="283" w:start="709"/>
+        <w:rPr/>
+      </w:pPr>
+      <w:r>
+        <w:rPr/>
+        <w:t>Esto significa que el 50% central de los datos cae en ese rango.</w:t>
+      </w:r>
+    </w:p>
+    <w:p>
+      <w:pPr>
+        <w:pStyle w:val="Heading4"/>
+        <w:spacing w:lineRule="auto" w:line="276" w:before="0" w:after="140"/>
+        <w:rPr/>
+      </w:pPr>
+      <w:r>
+        <w:rPr/>
+        <w:t xml:space="preserve">📌 </w:t>
+      </w:r>
+      <w:r>
+        <w:rPr/>
+        <w:t>Rango total:</w:t>
       </w:r>
     </w:p>
     <w:p>
@@ -2697,22 +2731,69 @@
       </w:pPr>
       <w:r>
         <w:rPr/>
-        <w:t>Esto significa que el 50% central de los datos cae en ese rango.</w:t>
-      </w:r>
-    </w:p>
-    <w:p>
-      <w:pPr>
-        <w:pStyle w:val="Heading4"/>
+        <w:t xml:space="preserve">Los "bigotes" del boxplot se extienden de aproximadamente </w:t>
+      </w:r>
+      <w:r>
+        <w:rPr>
+          <w:rStyle w:val="Strong"/>
+        </w:rPr>
+        <w:t>30 a 77 años</w:t>
+      </w:r>
+      <w:r>
+        <w:rPr/>
+        <w:t>, lo cual cubre toda la distribución observada en el histograma.</w:t>
+      </w:r>
+    </w:p>
+    <w:p>
+      <w:pPr>
+        <w:pStyle w:val="BodyText"/>
+        <w:numPr>
+          <w:ilvl w:val="0"/>
+          <w:numId w:val="44"/>
+        </w:numPr>
+        <w:tabs>
+          <w:tab w:val="clear" w:pos="709"/>
+          <w:tab w:val="left" w:pos="0" w:leader="none"/>
+        </w:tabs>
+        <w:ind w:hanging="283" w:start="709"/>
+        <w:rPr/>
+      </w:pPr>
+      <w:r>
+        <w:rPr/>
+        <w:t>No se observan outliers evidentes (no hay puntos aislados fuera de los bigotes).</w:t>
+      </w:r>
+    </w:p>
+    <w:p>
+      <w:pPr>
+        <w:pStyle w:val="BodyText"/>
+        <w:rPr/>
+      </w:pPr>
+      <w:r>
+        <w:rPr/>
+      </w:r>
+    </w:p>
+    <w:p>
+      <w:pPr>
+        <w:pStyle w:val="Heading3"/>
         <w:spacing w:lineRule="auto" w:line="276" w:before="0" w:after="140"/>
-        <w:rPr/>
-      </w:pPr>
-      <w:r>
-        <w:rPr/>
-        <w:t xml:space="preserve">📌 </w:t>
-      </w:r>
-      <w:r>
-        <w:rPr/>
-        <w:t>Rango total:</w:t>
+        <w:rPr>
+          <w:sz w:val="24"/>
+          <w:szCs w:val="24"/>
+        </w:rPr>
+      </w:pPr>
+      <w:r>
+        <w:rPr>
+          <w:sz w:val="24"/>
+          <w:szCs w:val="24"/>
+        </w:rPr>
+        <w:t xml:space="preserve">🧠 </w:t>
+      </w:r>
+      <w:r>
+        <w:rPr>
+          <w:sz w:val="24"/>
+          <w:szCs w:val="24"/>
+        </w:rPr>
+        <w:t>Conclusiones clínicas y de modelado:</w:t>
       </w:r>
     </w:p>
     <w:p>
@@ -2730,18 +2811,14 @@
         <w:rPr/>
       </w:pPr>
       <w:r>
-        <w:rPr/>
-        <w:t xml:space="preserve">Los "bigotes" del boxplot se extienden de aproximadamente </w:t>
-      </w:r>
-      <w:r>
-        <w:rPr>
-          <w:rStyle w:val="Strong"/>
-        </w:rPr>
-        <w:t>30 a 77 años</w:t>
-      </w:r>
-      <w:r>
-        <w:rPr/>
-        <w:t>, lo cual cubre toda la distribución observada en el histograma.</w:t>
+        <w:rPr>
+          <w:rStyle w:val="Strong"/>
+        </w:rPr>
+        <w:t>Edad es una variable relevante</w:t>
+      </w:r>
+      <w:r>
+        <w:rPr/>
+        <w:t xml:space="preserve"> en enfermedades cardíacas por su distribución central en adultos mayores (50–70 años).</w:t>
       </w:r>
     </w:p>
     <w:p>
@@ -2759,41 +2836,24 @@
         <w:rPr/>
       </w:pPr>
       <w:r>
-        <w:rPr/>
-        <w:t>No se observan outliers evidentes (no hay puntos aislados fuera de los bigotes).</w:t>
-      </w:r>
-    </w:p>
-    <w:p>
-      <w:pPr>
-        <w:pStyle w:val="BodyText"/>
-        <w:rPr/>
-      </w:pPr>
-      <w:r>
-        <w:rPr/>
-      </w:r>
-    </w:p>
-    <w:p>
-      <w:pPr>
-        <w:pStyle w:val="Heading3"/>
-        <w:spacing w:lineRule="auto" w:line="276" w:before="0" w:after="140"/>
-        <w:rPr>
-          <w:sz w:val="24"/>
-          <w:szCs w:val="24"/>
-        </w:rPr>
-      </w:pPr>
-      <w:r>
-        <w:rPr>
-          <w:sz w:val="24"/>
-          <w:szCs w:val="24"/>
-        </w:rPr>
-        <w:t xml:space="preserve">🧠 </w:t>
-      </w:r>
-      <w:r>
-        <w:rPr>
-          <w:sz w:val="24"/>
-          <w:szCs w:val="24"/>
-        </w:rPr>
-        <w:t>Conclusiones clínicas y de modelado:</w:t>
+        <w:rPr>
+          <w:rStyle w:val="Strong"/>
+        </w:rPr>
+        <w:t>No se aprecian grandes outliers</w:t>
+      </w:r>
+      <w:r>
+        <w:rPr/>
+        <w:t xml:space="preserve">, por lo que </w:t>
+      </w:r>
+      <w:r>
+        <w:rPr>
+          <w:rStyle w:val="Strong"/>
+        </w:rPr>
+        <w:t>no requiere limpieza especial</w:t>
+      </w:r>
+      <w:r>
+        <w:rPr/>
+        <w:t>.</w:t>
       </w:r>
     </w:p>
     <w:p>
@@ -2801,7 +2861,7 @@
         <w:pStyle w:val="BodyText"/>
         <w:numPr>
           <w:ilvl w:val="0"/>
-          <w:numId w:val="46"/>
+          <w:numId w:val="45"/>
         </w:numPr>
         <w:tabs>
           <w:tab w:val="clear" w:pos="709"/>
@@ -2811,14 +2871,74 @@
         <w:rPr/>
       </w:pPr>
       <w:r>
-        <w:rPr>
-          <w:rStyle w:val="Strong"/>
-        </w:rPr>
-        <w:t>Edad es una variable relevante</w:t>
-      </w:r>
-      <w:r>
-        <w:rPr/>
-        <w:t xml:space="preserve"> en enfermedades cardíacas por su distribución central en adultos mayores (50–70 años).</w:t>
+        <w:rPr/>
+        <w:t xml:space="preserve">La distribución justifica que </w:t>
+      </w:r>
+      <w:r>
+        <w:rPr>
+          <w:rStyle w:val="Textooriginaluser"/>
+        </w:rPr>
+        <w:t>age</w:t>
+      </w:r>
+      <w:r>
+        <w:rPr/>
+        <w:t>:</w:t>
+      </w:r>
+    </w:p>
+    <w:p>
+      <w:pPr>
+        <w:pStyle w:val="BodyText"/>
+        <w:numPr>
+          <w:ilvl w:val="1"/>
+          <w:numId w:val="45"/>
+        </w:numPr>
+        <w:tabs>
+          <w:tab w:val="clear" w:pos="709"/>
+          <w:tab w:val="left" w:pos="0" w:leader="none"/>
+        </w:tabs>
+        <w:ind w:hanging="283" w:start="1418"/>
+        <w:rPr/>
+      </w:pPr>
+      <w:r>
+        <w:rPr/>
+        <w:t xml:space="preserve">✅ </w:t>
+      </w:r>
+      <w:r>
+        <w:rPr/>
+        <w:t>Puede ser conservada tal cual en modelos predictivos.</w:t>
+      </w:r>
+    </w:p>
+    <w:p>
+      <w:pPr>
+        <w:pStyle w:val="BodyText"/>
+        <w:numPr>
+          <w:ilvl w:val="1"/>
+          <w:numId w:val="45"/>
+        </w:numPr>
+        <w:tabs>
+          <w:tab w:val="clear" w:pos="709"/>
+          <w:tab w:val="left" w:pos="0" w:leader="none"/>
+        </w:tabs>
+        <w:ind w:hanging="283" w:start="1418"/>
+        <w:rPr/>
+      </w:pPr>
+      <w:r>
+        <w:rPr/>
+        <w:t xml:space="preserve">✅ </w:t>
+      </w:r>
+      <w:r>
+        <w:rPr/>
+        <w:t xml:space="preserve">Puede ser </w:t>
+      </w:r>
+      <w:r>
+        <w:rPr>
+          <w:rStyle w:val="Strong"/>
+        </w:rPr>
+        <w:t>normalizada</w:t>
+      </w:r>
+      <w:r>
+        <w:rPr/>
+        <w:t xml:space="preserve"> si se usa en algoritmos sensibles a la escala (SVM, KNN, etc.).</w:t>
       </w:r>
     </w:p>
     <w:p>
@@ -2826,7 +2946,7 @@
         <w:pStyle w:val="BodyText"/>
         <w:numPr>
           <w:ilvl w:val="0"/>
-          <w:numId w:val="46"/>
+          <w:numId w:val="45"/>
         </w:numPr>
         <w:tabs>
           <w:tab w:val="clear" w:pos="709"/>
@@ -2836,53 +2956,8 @@
         <w:rPr/>
       </w:pPr>
       <w:r>
-        <w:rPr>
-          <w:rStyle w:val="Strong"/>
-        </w:rPr>
-        <w:t>No se aprecian grandes outliers</w:t>
-      </w:r>
-      <w:r>
-        <w:rPr/>
-        <w:t xml:space="preserve">, por lo que </w:t>
-      </w:r>
-      <w:r>
-        <w:rPr>
-          <w:rStyle w:val="Strong"/>
-        </w:rPr>
-        <w:t>no requiere limpieza especial</w:t>
-      </w:r>
-      <w:r>
-        <w:rPr/>
-        <w:t>.</w:t>
-      </w:r>
-    </w:p>
-    <w:p>
-      <w:pPr>
-        <w:pStyle w:val="BodyText"/>
-        <w:numPr>
-          <w:ilvl w:val="0"/>
-          <w:numId w:val="46"/>
-        </w:numPr>
-        <w:tabs>
-          <w:tab w:val="clear" w:pos="709"/>
-          <w:tab w:val="left" w:pos="0" w:leader="none"/>
-        </w:tabs>
-        <w:ind w:hanging="283" w:start="709"/>
-        <w:rPr/>
-      </w:pPr>
-      <w:r>
-        <w:rPr/>
-        <w:t xml:space="preserve">La distribución justifica que </w:t>
-      </w:r>
-      <w:r>
-        <w:rPr>
-          <w:rStyle w:val="Textooriginal"/>
-        </w:rPr>
-        <w:t>age</w:t>
-      </w:r>
-      <w:r>
-        <w:rPr/>
-        <w:t>:</w:t>
+        <w:rPr/>
+        <w:t>Puedes usarla como una de las preguntas al usuario si buscas reducir el número de atributos, ya que:</w:t>
       </w:r>
     </w:p>
     <w:p>
@@ -2890,7 +2965,7 @@
         <w:pStyle w:val="BodyText"/>
         <w:numPr>
           <w:ilvl w:val="1"/>
-          <w:numId w:val="46"/>
+          <w:numId w:val="45"/>
         </w:numPr>
         <w:tabs>
           <w:tab w:val="clear" w:pos="709"/>
@@ -2901,11 +2976,7 @@
       </w:pPr>
       <w:r>
         <w:rPr/>
-        <w:t xml:space="preserve">✅ </w:t>
-      </w:r>
-      <w:r>
-        <w:rPr/>
-        <w:t>Puede ser conservada tal cual en modelos predictivos.</w:t>
+        <w:t>Es fácil de obtener.</w:t>
       </w:r>
     </w:p>
     <w:p>
@@ -2913,78 +2984,7 @@
         <w:pStyle w:val="BodyText"/>
         <w:numPr>
           <w:ilvl w:val="1"/>
-          <w:numId w:val="46"/>
-        </w:numPr>
-        <w:tabs>
-          <w:tab w:val="clear" w:pos="709"/>
-          <w:tab w:val="left" w:pos="0" w:leader="none"/>
-        </w:tabs>
-        <w:ind w:hanging="283" w:start="1418"/>
-        <w:rPr/>
-      </w:pPr>
-      <w:r>
-        <w:rPr/>
-        <w:t xml:space="preserve">✅ </w:t>
-      </w:r>
-      <w:r>
-        <w:rPr/>
-        <w:t xml:space="preserve">Puede ser </w:t>
-      </w:r>
-      <w:r>
-        <w:rPr>
-          <w:rStyle w:val="Strong"/>
-        </w:rPr>
-        <w:t>normalizada</w:t>
-      </w:r>
-      <w:r>
-        <w:rPr/>
-        <w:t xml:space="preserve"> si se usa en algoritmos sensibles a la escala (SVM, KNN, etc.).</w:t>
-      </w:r>
-    </w:p>
-    <w:p>
-      <w:pPr>
-        <w:pStyle w:val="BodyText"/>
-        <w:numPr>
-          <w:ilvl w:val="0"/>
-          <w:numId w:val="46"/>
-        </w:numPr>
-        <w:tabs>
-          <w:tab w:val="clear" w:pos="709"/>
-          <w:tab w:val="left" w:pos="0" w:leader="none"/>
-        </w:tabs>
-        <w:ind w:hanging="283" w:start="709"/>
-        <w:rPr/>
-      </w:pPr>
-      <w:r>
-        <w:rPr/>
-        <w:t>Puedes usarla como una de las preguntas al usuario si buscas reducir el número de atributos, ya que:</w:t>
-      </w:r>
-    </w:p>
-    <w:p>
-      <w:pPr>
-        <w:pStyle w:val="BodyText"/>
-        <w:numPr>
-          <w:ilvl w:val="1"/>
-          <w:numId w:val="46"/>
-        </w:numPr>
-        <w:tabs>
-          <w:tab w:val="clear" w:pos="709"/>
-          <w:tab w:val="left" w:pos="0" w:leader="none"/>
-        </w:tabs>
-        <w:ind w:hanging="283" w:start="1418"/>
-        <w:rPr/>
-      </w:pPr>
-      <w:r>
-        <w:rPr/>
-        <w:t>Es fácil de obtener.</w:t>
-      </w:r>
-    </w:p>
-    <w:p>
-      <w:pPr>
-        <w:pStyle w:val="BodyText"/>
-        <w:numPr>
-          <w:ilvl w:val="1"/>
-          <w:numId w:val="46"/>
+          <w:numId w:val="45"/>
         </w:numPr>
         <w:tabs>
           <w:tab w:val="clear" w:pos="709"/>
@@ -3004,7 +3004,7 @@
         <w:bidi w:val="0"/>
         <w:jc w:val="start"/>
         <w:rPr>
-          <w:rStyle w:val="Textooriginaluser"/>
+          <w:rStyle w:val="Textooriginal"/>
         </w:rPr>
       </w:pPr>
       <w:r>
@@ -3017,7 +3017,7 @@
         <w:bidi w:val="0"/>
         <w:jc w:val="start"/>
         <w:rPr>
-          <w:rStyle w:val="Textooriginaluser"/>
+          <w:rStyle w:val="Textooriginal"/>
         </w:rPr>
       </w:pPr>
       <w:r>
@@ -3030,7 +3030,7 @@
         <w:bidi w:val="0"/>
         <w:jc w:val="start"/>
         <w:rPr>
-          <w:rStyle w:val="Textooriginaluser"/>
+          <w:rStyle w:val="Textooriginal"/>
         </w:rPr>
       </w:pPr>
       <w:r>
@@ -3075,7 +3075,7 @@
           </w:tcPr>
           <w:p>
             <w:pPr>
-              <w:pStyle w:val="Ttulodelatabla"/>
+              <w:pStyle w:val="Ttulodelatablauser"/>
               <w:rPr/>
             </w:pPr>
             <w:r>
@@ -3137,7 +3137,7 @@
           </w:tcPr>
           <w:p>
             <w:pPr>
-              <w:pStyle w:val="Ttulodelatabla"/>
+              <w:pStyle w:val="Ttulodelatablauser"/>
               <w:rPr/>
             </w:pPr>
             <w:r>
@@ -3156,7 +3156,7 @@
           </w:tcPr>
           <w:p>
             <w:pPr>
-              <w:pStyle w:val="Contenidodelatabla"/>
+              <w:pStyle w:val="Contenidodelatablauser"/>
               <w:rPr/>
             </w:pPr>
             <w:r>
@@ -3172,7 +3172,7 @@
           </w:tcPr>
           <w:p>
             <w:pPr>
-              <w:pStyle w:val="Contenidodelatabla"/>
+              <w:pStyle w:val="Contenidodelatablauser"/>
               <w:rPr/>
             </w:pPr>
             <w:r>
@@ -3191,7 +3191,7 @@
           </w:tcPr>
           <w:p>
             <w:pPr>
-              <w:pStyle w:val="Contenidodelatabla"/>
+              <w:pStyle w:val="Contenidodelatablauser"/>
               <w:rPr/>
             </w:pPr>
             <w:r>
@@ -3207,7 +3207,7 @@
           </w:tcPr>
           <w:p>
             <w:pPr>
-              <w:pStyle w:val="Contenidodelatabla"/>
+              <w:pStyle w:val="Contenidodelatablauser"/>
               <w:rPr/>
             </w:pPr>
             <w:r>
@@ -3226,7 +3226,7 @@
           </w:tcPr>
           <w:p>
             <w:pPr>
-              <w:pStyle w:val="Contenidodelatabla"/>
+              <w:pStyle w:val="Contenidodelatablauser"/>
               <w:rPr/>
             </w:pPr>
             <w:r>
@@ -3242,7 +3242,7 @@
           </w:tcPr>
           <w:p>
             <w:pPr>
-              <w:pStyle w:val="Contenidodelatabla"/>
+              <w:pStyle w:val="Contenidodelatablauser"/>
               <w:rPr/>
             </w:pPr>
             <w:r>
@@ -3261,7 +3261,7 @@
           </w:tcPr>
           <w:p>
             <w:pPr>
-              <w:pStyle w:val="Contenidodelatabla"/>
+              <w:pStyle w:val="Contenidodelatablauser"/>
               <w:rPr/>
             </w:pPr>
             <w:r>
@@ -3277,7 +3277,7 @@
           </w:tcPr>
           <w:p>
             <w:pPr>
-              <w:pStyle w:val="Contenidodelatabla"/>
+              <w:pStyle w:val="Contenidodelatablauser"/>
               <w:rPr/>
             </w:pPr>
             <w:r>
@@ -3296,7 +3296,7 @@
           </w:tcPr>
           <w:p>
             <w:pPr>
-              <w:pStyle w:val="Contenidodelatabla"/>
+              <w:pStyle w:val="Contenidodelatablauser"/>
               <w:rPr/>
             </w:pPr>
             <w:r>
@@ -3312,7 +3312,7 @@
           </w:tcPr>
           <w:p>
             <w:pPr>
-              <w:pStyle w:val="Contenidodelatabla"/>
+              <w:pStyle w:val="Contenidodelatablauser"/>
               <w:rPr/>
             </w:pPr>
             <w:r>
@@ -3331,7 +3331,7 @@
           </w:tcPr>
           <w:p>
             <w:pPr>
-              <w:pStyle w:val="Contenidodelatabla"/>
+              <w:pStyle w:val="Contenidodelatablauser"/>
               <w:rPr/>
             </w:pPr>
             <w:r>
@@ -3347,7 +3347,7 @@
           </w:tcPr>
           <w:p>
             <w:pPr>
-              <w:pStyle w:val="Contenidodelatabla"/>
+              <w:pStyle w:val="Contenidodelatablauser"/>
               <w:rPr/>
             </w:pPr>
             <w:r>
@@ -3366,7 +3366,7 @@
           </w:tcPr>
           <w:p>
             <w:pPr>
-              <w:pStyle w:val="Contenidodelatabla"/>
+              <w:pStyle w:val="Contenidodelatablauser"/>
               <w:rPr/>
             </w:pPr>
             <w:r>
@@ -3382,7 +3382,7 @@
           </w:tcPr>
           <w:p>
             <w:pPr>
-              <w:pStyle w:val="Contenidodelatabla"/>
+              <w:pStyle w:val="Contenidodelatablauser"/>
               <w:rPr/>
             </w:pPr>
             <w:r>
@@ -3401,7 +3401,7 @@
           </w:tcPr>
           <w:p>
             <w:pPr>
-              <w:pStyle w:val="Contenidodelatabla"/>
+              <w:pStyle w:val="Contenidodelatablauser"/>
               <w:rPr/>
             </w:pPr>
             <w:r>
@@ -3417,7 +3417,7 @@
           </w:tcPr>
           <w:p>
             <w:pPr>
-              <w:pStyle w:val="Contenidodelatabla"/>
+              <w:pStyle w:val="Contenidodelatablauser"/>
               <w:rPr/>
             </w:pPr>
             <w:r>
@@ -3433,12 +3433,12 @@
         <w:bidi w:val="0"/>
         <w:jc w:val="start"/>
         <w:rPr>
-          <w:rStyle w:val="Textooriginaluser"/>
-        </w:rPr>
-      </w:pPr>
-      <w:r>
-        <w:rPr>
-          <w:rStyle w:val="Textooriginaluser"/>
+          <w:rStyle w:val="Textooriginal"/>
+        </w:rPr>
+      </w:pPr>
+      <w:r>
+        <w:rPr>
+          <w:rStyle w:val="Textooriginal"/>
           <w:sz w:val="24"/>
           <w:szCs w:val="24"/>
         </w:rPr>
@@ -3460,7 +3460,7 @@
         <w:pStyle w:val="BodyText"/>
         <w:numPr>
           <w:ilvl w:val="0"/>
-          <w:numId w:val="50"/>
+          <w:numId w:val="49"/>
         </w:numPr>
         <w:tabs>
           <w:tab w:val="clear" w:pos="709"/>
@@ -3485,7 +3485,7 @@
         <w:pStyle w:val="BodyText"/>
         <w:numPr>
           <w:ilvl w:val="1"/>
-          <w:numId w:val="50"/>
+          <w:numId w:val="49"/>
         </w:numPr>
         <w:tabs>
           <w:tab w:val="clear" w:pos="709"/>
@@ -3500,7 +3500,7 @@
       </w:r>
       <w:r>
         <w:rPr>
-          <w:rStyle w:val="Textooriginal"/>
+          <w:rStyle w:val="Textooriginaluser"/>
         </w:rPr>
         <w:t>trestbps</w:t>
       </w:r>
@@ -3524,7 +3524,7 @@
         <w:pStyle w:val="BodyText"/>
         <w:numPr>
           <w:ilvl w:val="1"/>
-          <w:numId w:val="50"/>
+          <w:numId w:val="49"/>
         </w:numPr>
         <w:tabs>
           <w:tab w:val="clear" w:pos="709"/>
@@ -3563,7 +3563,7 @@
         <w:pStyle w:val="BodyText"/>
         <w:numPr>
           <w:ilvl w:val="0"/>
-          <w:numId w:val="50"/>
+          <w:numId w:val="49"/>
         </w:numPr>
         <w:tabs>
           <w:tab w:val="clear" w:pos="709"/>
@@ -3588,7 +3588,7 @@
         <w:pStyle w:val="BodyText"/>
         <w:numPr>
           <w:ilvl w:val="1"/>
-          <w:numId w:val="50"/>
+          <w:numId w:val="49"/>
         </w:numPr>
         <w:tabs>
           <w:tab w:val="clear" w:pos="709"/>
@@ -3617,7 +3617,7 @@
         <w:pStyle w:val="BodyText"/>
         <w:numPr>
           <w:ilvl w:val="0"/>
-          <w:numId w:val="50"/>
+          <w:numId w:val="49"/>
         </w:numPr>
         <w:tabs>
           <w:tab w:val="clear" w:pos="709"/>
@@ -3642,7 +3642,7 @@
         <w:pStyle w:val="BodyText"/>
         <w:numPr>
           <w:ilvl w:val="1"/>
-          <w:numId w:val="50"/>
+          <w:numId w:val="49"/>
         </w:numPr>
         <w:tabs>
           <w:tab w:val="clear" w:pos="709"/>
@@ -3681,7 +3681,7 @@
         <w:pStyle w:val="BodyText"/>
         <w:numPr>
           <w:ilvl w:val="1"/>
-          <w:numId w:val="50"/>
+          <w:numId w:val="49"/>
         </w:numPr>
         <w:tabs>
           <w:tab w:val="clear" w:pos="709"/>
@@ -3700,7 +3700,7 @@
         <w:pStyle w:val="BodyText"/>
         <w:numPr>
           <w:ilvl w:val="0"/>
-          <w:numId w:val="50"/>
+          <w:numId w:val="49"/>
         </w:numPr>
         <w:tabs>
           <w:tab w:val="clear" w:pos="709"/>
@@ -3725,7 +3725,7 @@
         <w:pStyle w:val="BodyText"/>
         <w:numPr>
           <w:ilvl w:val="1"/>
-          <w:numId w:val="50"/>
+          <w:numId w:val="49"/>
         </w:numPr>
         <w:tabs>
           <w:tab w:val="clear" w:pos="709"/>
@@ -3754,7 +3754,7 @@
         <w:pStyle w:val="BodyText"/>
         <w:numPr>
           <w:ilvl w:val="1"/>
-          <w:numId w:val="50"/>
+          <w:numId w:val="49"/>
         </w:numPr>
         <w:tabs>
           <w:tab w:val="clear" w:pos="709"/>
@@ -3790,7 +3790,7 @@
     </w:p>
     <w:p>
       <w:pPr>
-        <w:pStyle w:val="Lneahorizontal"/>
+        <w:pStyle w:val="Lneahorizontaluser"/>
         <w:spacing w:lineRule="auto" w:line="276" w:before="0" w:after="140"/>
         <w:rPr>
           <w:sz w:val="24"/>
@@ -3836,7 +3836,7 @@
         <w:pStyle w:val="BodyText"/>
         <w:numPr>
           <w:ilvl w:val="0"/>
-          <w:numId w:val="51"/>
+          <w:numId w:val="50"/>
         </w:numPr>
         <w:tabs>
           <w:tab w:val="clear" w:pos="709"/>
@@ -3861,7 +3861,7 @@
         <w:pStyle w:val="BodyText"/>
         <w:numPr>
           <w:ilvl w:val="1"/>
-          <w:numId w:val="51"/>
+          <w:numId w:val="50"/>
         </w:numPr>
         <w:tabs>
           <w:tab w:val="clear" w:pos="709"/>
@@ -3900,7 +3900,7 @@
         <w:pStyle w:val="BodyText"/>
         <w:numPr>
           <w:ilvl w:val="0"/>
-          <w:numId w:val="51"/>
+          <w:numId w:val="50"/>
         </w:numPr>
         <w:tabs>
           <w:tab w:val="clear" w:pos="709"/>
@@ -3925,7 +3925,7 @@
         <w:pStyle w:val="BodyText"/>
         <w:numPr>
           <w:ilvl w:val="1"/>
-          <w:numId w:val="51"/>
+          <w:numId w:val="50"/>
         </w:numPr>
         <w:tabs>
           <w:tab w:val="clear" w:pos="709"/>
@@ -3954,7 +3954,7 @@
         <w:pStyle w:val="BodyText"/>
         <w:numPr>
           <w:ilvl w:val="0"/>
-          <w:numId w:val="51"/>
+          <w:numId w:val="50"/>
         </w:numPr>
         <w:tabs>
           <w:tab w:val="clear" w:pos="709"/>
@@ -3979,7 +3979,7 @@
         <w:pStyle w:val="BodyText"/>
         <w:numPr>
           <w:ilvl w:val="1"/>
-          <w:numId w:val="51"/>
+          <w:numId w:val="50"/>
         </w:numPr>
         <w:tabs>
           <w:tab w:val="clear" w:pos="709"/>
@@ -4018,7 +4018,7 @@
         <w:pStyle w:val="BodyText"/>
         <w:numPr>
           <w:ilvl w:val="1"/>
-          <w:numId w:val="51"/>
+          <w:numId w:val="50"/>
         </w:numPr>
         <w:tabs>
           <w:tab w:val="clear" w:pos="709"/>
@@ -4047,7 +4047,7 @@
         <w:pStyle w:val="BodyText"/>
         <w:numPr>
           <w:ilvl w:val="0"/>
-          <w:numId w:val="51"/>
+          <w:numId w:val="50"/>
         </w:numPr>
         <w:tabs>
           <w:tab w:val="clear" w:pos="709"/>
@@ -4072,7 +4072,7 @@
         <w:pStyle w:val="BodyText"/>
         <w:numPr>
           <w:ilvl w:val="1"/>
-          <w:numId w:val="51"/>
+          <w:numId w:val="50"/>
         </w:numPr>
         <w:tabs>
           <w:tab w:val="clear" w:pos="709"/>
@@ -4098,7 +4098,7 @@
     </w:p>
     <w:p>
       <w:pPr>
-        <w:pStyle w:val="Lneahorizontal"/>
+        <w:pStyle w:val="Lneahorizontaluser"/>
         <w:spacing w:lineRule="auto" w:line="276" w:before="0" w:after="140"/>
         <w:rPr>
           <w:sz w:val="24"/>
@@ -4144,7 +4144,7 @@
         <w:pStyle w:val="BodyText"/>
         <w:numPr>
           <w:ilvl w:val="0"/>
-          <w:numId w:val="52"/>
+          <w:numId w:val="51"/>
         </w:numPr>
         <w:tabs>
           <w:tab w:val="clear" w:pos="709"/>
@@ -4173,7 +4173,7 @@
         <w:pStyle w:val="BodyText"/>
         <w:numPr>
           <w:ilvl w:val="0"/>
-          <w:numId w:val="52"/>
+          <w:numId w:val="51"/>
         </w:numPr>
         <w:tabs>
           <w:tab w:val="clear" w:pos="709"/>
@@ -4202,7 +4202,7 @@
         <w:pStyle w:val="BodyText"/>
         <w:numPr>
           <w:ilvl w:val="1"/>
-          <w:numId w:val="52"/>
+          <w:numId w:val="51"/>
         </w:numPr>
         <w:tabs>
           <w:tab w:val="clear" w:pos="709"/>
@@ -4241,7 +4241,7 @@
         <w:pStyle w:val="BodyText"/>
         <w:numPr>
           <w:ilvl w:val="1"/>
-          <w:numId w:val="52"/>
+          <w:numId w:val="51"/>
         </w:numPr>
         <w:tabs>
           <w:tab w:val="clear" w:pos="709"/>
@@ -4271,7 +4271,7 @@
         <w:bidi w:val="0"/>
         <w:jc w:val="start"/>
         <w:rPr>
-          <w:rStyle w:val="Textooriginaluser"/>
+          <w:rStyle w:val="Textooriginal"/>
         </w:rPr>
       </w:pPr>
       <w:r>
@@ -4284,7 +4284,7 @@
         <w:bidi w:val="0"/>
         <w:jc w:val="start"/>
         <w:rPr>
-          <w:rStyle w:val="Textooriginaluser"/>
+          <w:rStyle w:val="Textooriginal"/>
         </w:rPr>
       </w:pPr>
       <w:r>
@@ -4297,7 +4297,7 @@
         <w:bidi w:val="0"/>
         <w:jc w:val="start"/>
         <w:rPr>
-          <w:rStyle w:val="Textooriginaluser"/>
+          <w:rStyle w:val="Textooriginal"/>
         </w:rPr>
       </w:pPr>
       <w:r>
@@ -4310,7 +4310,7 @@
         <w:bidi w:val="0"/>
         <w:jc w:val="start"/>
         <w:rPr>
-          <w:rStyle w:val="Textooriginaluser"/>
+          <w:rStyle w:val="Textooriginal"/>
         </w:rPr>
       </w:pPr>
       <w:r>
@@ -4323,7 +4323,7 @@
         <w:bidi w:val="0"/>
         <w:jc w:val="start"/>
         <w:rPr>
-          <w:rStyle w:val="Textooriginaluser"/>
+          <w:rStyle w:val="Textooriginal"/>
         </w:rPr>
       </w:pPr>
       <w:r>
@@ -4382,12 +4382,12 @@
         <w:bidi w:val="0"/>
         <w:jc w:val="start"/>
         <w:rPr>
-          <w:rStyle w:val="Textooriginaluser"/>
-        </w:rPr>
-      </w:pPr>
-      <w:r>
-        <w:rPr>
-          <w:rStyle w:val="Textooriginaluser"/>
+          <w:rStyle w:val="Textooriginal"/>
+        </w:rPr>
+      </w:pPr>
+      <w:r>
+        <w:rPr>
+          <w:rStyle w:val="Textooriginal"/>
           <w:sz w:val="24"/>
           <w:szCs w:val="24"/>
         </w:rPr>
@@ -4409,7 +4409,7 @@
         <w:pStyle w:val="BodyText"/>
         <w:numPr>
           <w:ilvl w:val="0"/>
-          <w:numId w:val="47"/>
+          <w:numId w:val="46"/>
         </w:numPr>
         <w:tabs>
           <w:tab w:val="clear" w:pos="709"/>
@@ -4434,7 +4434,7 @@
         <w:pStyle w:val="BodyText"/>
         <w:numPr>
           <w:ilvl w:val="1"/>
-          <w:numId w:val="47"/>
+          <w:numId w:val="46"/>
         </w:numPr>
         <w:tabs>
           <w:tab w:val="clear" w:pos="709"/>
@@ -4473,7 +4473,7 @@
         <w:pStyle w:val="BodyText"/>
         <w:numPr>
           <w:ilvl w:val="1"/>
-          <w:numId w:val="47"/>
+          <w:numId w:val="46"/>
         </w:numPr>
         <w:tabs>
           <w:tab w:val="clear" w:pos="709"/>
@@ -4502,7 +4502,7 @@
         <w:pStyle w:val="BodyText"/>
         <w:numPr>
           <w:ilvl w:val="0"/>
-          <w:numId w:val="47"/>
+          <w:numId w:val="46"/>
         </w:numPr>
         <w:tabs>
           <w:tab w:val="clear" w:pos="709"/>
@@ -4527,7 +4527,7 @@
         <w:pStyle w:val="BodyText"/>
         <w:numPr>
           <w:ilvl w:val="1"/>
-          <w:numId w:val="47"/>
+          <w:numId w:val="46"/>
         </w:numPr>
         <w:tabs>
           <w:tab w:val="clear" w:pos="709"/>
@@ -4566,7 +4566,7 @@
         <w:pStyle w:val="BodyText"/>
         <w:numPr>
           <w:ilvl w:val="0"/>
-          <w:numId w:val="47"/>
+          <w:numId w:val="46"/>
         </w:numPr>
         <w:tabs>
           <w:tab w:val="clear" w:pos="709"/>
@@ -4591,7 +4591,7 @@
         <w:pStyle w:val="BodyText"/>
         <w:numPr>
           <w:ilvl w:val="1"/>
-          <w:numId w:val="47"/>
+          <w:numId w:val="46"/>
         </w:numPr>
         <w:tabs>
           <w:tab w:val="clear" w:pos="709"/>
@@ -4630,7 +4630,7 @@
         <w:pStyle w:val="BodyText"/>
         <w:numPr>
           <w:ilvl w:val="0"/>
-          <w:numId w:val="47"/>
+          <w:numId w:val="46"/>
         </w:numPr>
         <w:tabs>
           <w:tab w:val="clear" w:pos="709"/>
@@ -4655,7 +4655,7 @@
         <w:pStyle w:val="BodyText"/>
         <w:numPr>
           <w:ilvl w:val="1"/>
-          <w:numId w:val="47"/>
+          <w:numId w:val="46"/>
         </w:numPr>
         <w:tabs>
           <w:tab w:val="clear" w:pos="709"/>
@@ -4681,7 +4681,7 @@
     </w:p>
     <w:p>
       <w:pPr>
-        <w:pStyle w:val="Lneahorizontal"/>
+        <w:pStyle w:val="Lneahorizontaluser"/>
         <w:spacing w:lineRule="auto" w:line="276" w:before="0" w:after="140"/>
         <w:rPr>
           <w:sz w:val="24"/>
@@ -4727,7 +4727,7 @@
         <w:pStyle w:val="BodyText"/>
         <w:numPr>
           <w:ilvl w:val="0"/>
-          <w:numId w:val="48"/>
+          <w:numId w:val="47"/>
         </w:numPr>
         <w:tabs>
           <w:tab w:val="clear" w:pos="709"/>
@@ -4752,7 +4752,7 @@
         <w:pStyle w:val="BodyText"/>
         <w:numPr>
           <w:ilvl w:val="1"/>
-          <w:numId w:val="48"/>
+          <w:numId w:val="47"/>
         </w:numPr>
         <w:tabs>
           <w:tab w:val="clear" w:pos="709"/>
@@ -4791,7 +4791,7 @@
         <w:pStyle w:val="BodyText"/>
         <w:numPr>
           <w:ilvl w:val="0"/>
-          <w:numId w:val="48"/>
+          <w:numId w:val="47"/>
         </w:numPr>
         <w:tabs>
           <w:tab w:val="clear" w:pos="709"/>
@@ -4816,7 +4816,7 @@
         <w:pStyle w:val="BodyText"/>
         <w:numPr>
           <w:ilvl w:val="1"/>
-          <w:numId w:val="48"/>
+          <w:numId w:val="47"/>
         </w:numPr>
         <w:tabs>
           <w:tab w:val="clear" w:pos="709"/>
@@ -4845,7 +4845,7 @@
         <w:pStyle w:val="BodyText"/>
         <w:numPr>
           <w:ilvl w:val="1"/>
-          <w:numId w:val="48"/>
+          <w:numId w:val="47"/>
         </w:numPr>
         <w:tabs>
           <w:tab w:val="clear" w:pos="709"/>
@@ -4864,7 +4864,7 @@
         <w:pStyle w:val="BodyText"/>
         <w:numPr>
           <w:ilvl w:val="0"/>
-          <w:numId w:val="48"/>
+          <w:numId w:val="47"/>
         </w:numPr>
         <w:tabs>
           <w:tab w:val="clear" w:pos="709"/>
@@ -4889,7 +4889,7 @@
         <w:pStyle w:val="BodyText"/>
         <w:numPr>
           <w:ilvl w:val="1"/>
-          <w:numId w:val="48"/>
+          <w:numId w:val="47"/>
         </w:numPr>
         <w:tabs>
           <w:tab w:val="clear" w:pos="709"/>
@@ -4928,7 +4928,7 @@
         <w:pStyle w:val="BodyText"/>
         <w:numPr>
           <w:ilvl w:val="0"/>
-          <w:numId w:val="48"/>
+          <w:numId w:val="47"/>
         </w:numPr>
         <w:tabs>
           <w:tab w:val="clear" w:pos="709"/>
@@ -4953,7 +4953,7 @@
         <w:pStyle w:val="BodyText"/>
         <w:numPr>
           <w:ilvl w:val="1"/>
-          <w:numId w:val="48"/>
+          <w:numId w:val="47"/>
         </w:numPr>
         <w:tabs>
           <w:tab w:val="clear" w:pos="709"/>
@@ -4979,7 +4979,7 @@
     </w:p>
     <w:p>
       <w:pPr>
-        <w:pStyle w:val="Lneahorizontal"/>
+        <w:pStyle w:val="Lneahorizontaluser"/>
         <w:spacing w:lineRule="auto" w:line="276" w:before="0" w:after="140"/>
         <w:rPr>
           <w:sz w:val="24"/>
@@ -5025,7 +5025,7 @@
         <w:pStyle w:val="BodyText"/>
         <w:numPr>
           <w:ilvl w:val="0"/>
-          <w:numId w:val="49"/>
+          <w:numId w:val="48"/>
         </w:numPr>
         <w:tabs>
           <w:tab w:val="clear" w:pos="709"/>
@@ -5064,7 +5064,7 @@
         <w:pStyle w:val="BodyText"/>
         <w:numPr>
           <w:ilvl w:val="0"/>
-          <w:numId w:val="49"/>
+          <w:numId w:val="48"/>
         </w:numPr>
         <w:tabs>
           <w:tab w:val="clear" w:pos="709"/>
@@ -5093,7 +5093,7 @@
         <w:pStyle w:val="BodyText"/>
         <w:numPr>
           <w:ilvl w:val="0"/>
-          <w:numId w:val="49"/>
+          <w:numId w:val="48"/>
         </w:numPr>
         <w:tabs>
           <w:tab w:val="clear" w:pos="709"/>
@@ -5123,7 +5123,7 @@
         <w:bidi w:val="0"/>
         <w:jc w:val="start"/>
         <w:rPr>
-          <w:rStyle w:val="Textooriginaluser"/>
+          <w:rStyle w:val="Textooriginal"/>
         </w:rPr>
       </w:pPr>
       <w:r>
@@ -5136,7 +5136,7 @@
         <w:bidi w:val="0"/>
         <w:jc w:val="start"/>
         <w:rPr>
-          <w:rStyle w:val="Textooriginaluser"/>
+          <w:rStyle w:val="Textooriginal"/>
         </w:rPr>
       </w:pPr>
       <w:r>
@@ -5149,7 +5149,7 @@
         <w:bidi w:val="0"/>
         <w:jc w:val="start"/>
         <w:rPr>
-          <w:rStyle w:val="Textooriginaluser"/>
+          <w:rStyle w:val="Textooriginal"/>
         </w:rPr>
       </w:pPr>
       <w:r>
@@ -5162,7 +5162,7 @@
         <w:bidi w:val="0"/>
         <w:jc w:val="start"/>
         <w:rPr>
-          <w:rStyle w:val="Textooriginaluser"/>
+          <w:rStyle w:val="Textooriginal"/>
         </w:rPr>
       </w:pPr>
       <w:r>
@@ -5175,7 +5175,7 @@
         <w:bidi w:val="0"/>
         <w:jc w:val="start"/>
         <w:rPr>
-          <w:rStyle w:val="Textooriginaluser"/>
+          <w:rStyle w:val="Textooriginal"/>
         </w:rPr>
       </w:pPr>
       <w:r>
@@ -5188,7 +5188,7 @@
         <w:bidi w:val="0"/>
         <w:jc w:val="start"/>
         <w:rPr>
-          <w:rStyle w:val="Textooriginaluser"/>
+          <w:rStyle w:val="Textooriginal"/>
         </w:rPr>
       </w:pPr>
       <w:r>
@@ -5201,7 +5201,7 @@
         <w:bidi w:val="0"/>
         <w:jc w:val="start"/>
         <w:rPr>
-          <w:rStyle w:val="Textooriginaluser"/>
+          <w:rStyle w:val="Textooriginal"/>
         </w:rPr>
       </w:pPr>
       <w:r>
@@ -5214,7 +5214,7 @@
         <w:bidi w:val="0"/>
         <w:jc w:val="start"/>
         <w:rPr>
-          <w:rStyle w:val="Textooriginaluser"/>
+          <w:rStyle w:val="Textooriginal"/>
         </w:rPr>
       </w:pPr>
       <w:r>
@@ -5227,7 +5227,7 @@
         <w:bidi w:val="0"/>
         <w:jc w:val="start"/>
         <w:rPr>
-          <w:rStyle w:val="Textooriginaluser"/>
+          <w:rStyle w:val="Textooriginal"/>
         </w:rPr>
       </w:pPr>
       <w:r>
@@ -5240,7 +5240,7 @@
         <w:bidi w:val="0"/>
         <w:jc w:val="start"/>
         <w:rPr>
-          <w:rStyle w:val="Textooriginaluser"/>
+          <w:rStyle w:val="Textooriginal"/>
         </w:rPr>
       </w:pPr>
       <w:r>
@@ -5253,7 +5253,7 @@
         <w:bidi w:val="0"/>
         <w:jc w:val="start"/>
         <w:rPr>
-          <w:rStyle w:val="Textooriginaluser"/>
+          <w:rStyle w:val="Textooriginal"/>
         </w:rPr>
       </w:pPr>
       <w:r>
@@ -5266,7 +5266,7 @@
         <w:bidi w:val="0"/>
         <w:jc w:val="start"/>
         <w:rPr>
-          <w:rStyle w:val="Textooriginaluser"/>
+          <w:rStyle w:val="Textooriginal"/>
         </w:rPr>
       </w:pPr>
       <w:r>
@@ -5279,7 +5279,7 @@
         <w:bidi w:val="0"/>
         <w:jc w:val="start"/>
         <w:rPr>
-          <w:rStyle w:val="Textooriginaluser"/>
+          <w:rStyle w:val="Textooriginal"/>
         </w:rPr>
       </w:pPr>
       <w:r>
@@ -5292,7 +5292,7 @@
         <w:bidi w:val="0"/>
         <w:jc w:val="start"/>
         <w:rPr>
-          <w:rStyle w:val="Textooriginaluser"/>
+          <w:rStyle w:val="Textooriginal"/>
         </w:rPr>
       </w:pPr>
       <w:r>
@@ -5305,7 +5305,7 @@
         <w:bidi w:val="0"/>
         <w:jc w:val="start"/>
         <w:rPr>
-          <w:rStyle w:val="Textooriginaluser"/>
+          <w:rStyle w:val="Textooriginal"/>
         </w:rPr>
       </w:pPr>
       <w:r>
@@ -5318,7 +5318,7 @@
         <w:bidi w:val="0"/>
         <w:jc w:val="start"/>
         <w:rPr>
-          <w:rStyle w:val="Textooriginaluser"/>
+          <w:rStyle w:val="Textooriginal"/>
         </w:rPr>
       </w:pPr>
       <w:r>
@@ -5377,12 +5377,12 @@
         <w:bidi w:val="0"/>
         <w:jc w:val="start"/>
         <w:rPr>
-          <w:rStyle w:val="Textooriginaluser"/>
-        </w:rPr>
-      </w:pPr>
-      <w:r>
-        <w:rPr>
-          <w:rStyle w:val="Textooriginaluser"/>
+          <w:rStyle w:val="Textooriginal"/>
+        </w:rPr>
+      </w:pPr>
+      <w:r>
+        <w:rPr>
+          <w:rStyle w:val="Textooriginal"/>
           <w:sz w:val="24"/>
           <w:szCs w:val="24"/>
         </w:rPr>
@@ -5404,7 +5404,7 @@
         <w:pStyle w:val="BodyText"/>
         <w:numPr>
           <w:ilvl w:val="0"/>
-          <w:numId w:val="53"/>
+          <w:numId w:val="52"/>
         </w:numPr>
         <w:tabs>
           <w:tab w:val="clear" w:pos="709"/>
@@ -5429,7 +5429,7 @@
         <w:pStyle w:val="BodyText"/>
         <w:numPr>
           <w:ilvl w:val="1"/>
-          <w:numId w:val="53"/>
+          <w:numId w:val="52"/>
         </w:numPr>
         <w:tabs>
           <w:tab w:val="clear" w:pos="709"/>
@@ -5444,7 +5444,7 @@
       </w:r>
       <w:r>
         <w:rPr>
-          <w:rStyle w:val="Textooriginal"/>
+          <w:rStyle w:val="Textooriginaluser"/>
         </w:rPr>
         <w:t>thalach</w:t>
       </w:r>
@@ -5478,7 +5478,7 @@
         <w:pStyle w:val="BodyText"/>
         <w:numPr>
           <w:ilvl w:val="1"/>
-          <w:numId w:val="53"/>
+          <w:numId w:val="52"/>
         </w:numPr>
         <w:tabs>
           <w:tab w:val="clear" w:pos="709"/>
@@ -5507,7 +5507,7 @@
         <w:pStyle w:val="BodyText"/>
         <w:numPr>
           <w:ilvl w:val="0"/>
-          <w:numId w:val="53"/>
+          <w:numId w:val="52"/>
         </w:numPr>
         <w:tabs>
           <w:tab w:val="clear" w:pos="709"/>
@@ -5532,7 +5532,7 @@
         <w:pStyle w:val="BodyText"/>
         <w:numPr>
           <w:ilvl w:val="1"/>
-          <w:numId w:val="53"/>
+          <w:numId w:val="52"/>
         </w:numPr>
         <w:tabs>
           <w:tab w:val="clear" w:pos="709"/>
@@ -5561,7 +5561,7 @@
         <w:pStyle w:val="BodyText"/>
         <w:numPr>
           <w:ilvl w:val="1"/>
-          <w:numId w:val="53"/>
+          <w:numId w:val="52"/>
         </w:numPr>
         <w:tabs>
           <w:tab w:val="clear" w:pos="709"/>
@@ -5580,7 +5580,7 @@
         <w:pStyle w:val="BodyText"/>
         <w:numPr>
           <w:ilvl w:val="0"/>
-          <w:numId w:val="53"/>
+          <w:numId w:val="52"/>
         </w:numPr>
         <w:tabs>
           <w:tab w:val="clear" w:pos="709"/>
@@ -5605,7 +5605,7 @@
         <w:pStyle w:val="BodyText"/>
         <w:numPr>
           <w:ilvl w:val="1"/>
-          <w:numId w:val="53"/>
+          <w:numId w:val="52"/>
         </w:numPr>
         <w:tabs>
           <w:tab w:val="clear" w:pos="709"/>
@@ -5634,7 +5634,7 @@
         <w:pStyle w:val="BodyText"/>
         <w:numPr>
           <w:ilvl w:val="1"/>
-          <w:numId w:val="53"/>
+          <w:numId w:val="52"/>
         </w:numPr>
         <w:tabs>
           <w:tab w:val="clear" w:pos="709"/>
@@ -5660,7 +5660,7 @@
     </w:p>
     <w:p>
       <w:pPr>
-        <w:pStyle w:val="Lneahorizontal"/>
+        <w:pStyle w:val="Lneahorizontaluser"/>
         <w:spacing w:lineRule="auto" w:line="276" w:before="0" w:after="140"/>
         <w:rPr>
           <w:sz w:val="24"/>
@@ -5706,7 +5706,7 @@
         <w:pStyle w:val="BodyText"/>
         <w:numPr>
           <w:ilvl w:val="0"/>
-          <w:numId w:val="54"/>
+          <w:numId w:val="53"/>
         </w:numPr>
         <w:tabs>
           <w:tab w:val="clear" w:pos="709"/>
@@ -5731,7 +5731,7 @@
         <w:pStyle w:val="BodyText"/>
         <w:numPr>
           <w:ilvl w:val="1"/>
-          <w:numId w:val="54"/>
+          <w:numId w:val="53"/>
         </w:numPr>
         <w:tabs>
           <w:tab w:val="clear" w:pos="709"/>
@@ -5746,7 +5746,7 @@
       </w:r>
       <w:r>
         <w:rPr>
-          <w:rStyle w:val="Textooriginal"/>
+          <w:rStyle w:val="Textooriginaluser"/>
         </w:rPr>
         <w:t>thalach</w:t>
       </w:r>
@@ -5770,7 +5770,7 @@
         <w:pStyle w:val="BodyText"/>
         <w:numPr>
           <w:ilvl w:val="0"/>
-          <w:numId w:val="54"/>
+          <w:numId w:val="53"/>
         </w:numPr>
         <w:tabs>
           <w:tab w:val="clear" w:pos="709"/>
@@ -5795,7 +5795,7 @@
         <w:pStyle w:val="BodyText"/>
         <w:numPr>
           <w:ilvl w:val="1"/>
-          <w:numId w:val="54"/>
+          <w:numId w:val="53"/>
         </w:numPr>
         <w:tabs>
           <w:tab w:val="clear" w:pos="709"/>
@@ -5824,7 +5824,7 @@
         <w:pStyle w:val="BodyText"/>
         <w:numPr>
           <w:ilvl w:val="0"/>
-          <w:numId w:val="54"/>
+          <w:numId w:val="53"/>
         </w:numPr>
         <w:tabs>
           <w:tab w:val="clear" w:pos="709"/>
@@ -5849,7 +5849,7 @@
         <w:pStyle w:val="BodyText"/>
         <w:numPr>
           <w:ilvl w:val="1"/>
-          <w:numId w:val="54"/>
+          <w:numId w:val="53"/>
         </w:numPr>
         <w:tabs>
           <w:tab w:val="clear" w:pos="709"/>
@@ -5878,7 +5878,7 @@
         <w:pStyle w:val="BodyText"/>
         <w:numPr>
           <w:ilvl w:val="1"/>
-          <w:numId w:val="54"/>
+          <w:numId w:val="53"/>
         </w:numPr>
         <w:tabs>
           <w:tab w:val="clear" w:pos="709"/>
@@ -5894,7 +5894,7 @@
     </w:p>
     <w:p>
       <w:pPr>
-        <w:pStyle w:val="Lneahorizontal"/>
+        <w:pStyle w:val="Lneahorizontaluser"/>
         <w:spacing w:lineRule="auto" w:line="276" w:before="0" w:after="140"/>
         <w:rPr>
           <w:sz w:val="24"/>
@@ -5940,7 +5940,7 @@
         <w:pStyle w:val="BodyText"/>
         <w:numPr>
           <w:ilvl w:val="0"/>
-          <w:numId w:val="55"/>
+          <w:numId w:val="54"/>
         </w:numPr>
         <w:tabs>
           <w:tab w:val="clear" w:pos="709"/>
@@ -5979,7 +5979,7 @@
         <w:pStyle w:val="BodyText"/>
         <w:numPr>
           <w:ilvl w:val="0"/>
-          <w:numId w:val="55"/>
+          <w:numId w:val="54"/>
         </w:numPr>
         <w:tabs>
           <w:tab w:val="clear" w:pos="709"/>
@@ -5994,7 +5994,7 @@
       </w:r>
       <w:r>
         <w:rPr>
-          <w:rStyle w:val="Textooriginal"/>
+          <w:rStyle w:val="Textooriginaluser"/>
         </w:rPr>
         <w:t>thalach</w:t>
       </w:r>
@@ -6028,7 +6028,7 @@
         <w:pStyle w:val="BodyText"/>
         <w:numPr>
           <w:ilvl w:val="0"/>
-          <w:numId w:val="55"/>
+          <w:numId w:val="54"/>
         </w:numPr>
         <w:tabs>
           <w:tab w:val="clear" w:pos="709"/>
@@ -6058,7 +6058,7 @@
         <w:bidi w:val="0"/>
         <w:jc w:val="start"/>
         <w:rPr>
-          <w:rStyle w:val="Textooriginaluser"/>
+          <w:rStyle w:val="Textooriginal"/>
         </w:rPr>
       </w:pPr>
       <w:r>
@@ -6071,7 +6071,7 @@
         <w:bidi w:val="0"/>
         <w:jc w:val="start"/>
         <w:rPr>
-          <w:rStyle w:val="Textooriginaluser"/>
+          <w:rStyle w:val="Textooriginal"/>
         </w:rPr>
       </w:pPr>
       <w:r>
@@ -6084,7 +6084,7 @@
         <w:bidi w:val="0"/>
         <w:jc w:val="start"/>
         <w:rPr>
-          <w:rStyle w:val="Textooriginaluser"/>
+          <w:rStyle w:val="Textooriginal"/>
         </w:rPr>
       </w:pPr>
       <w:r>
@@ -6097,7 +6097,7 @@
         <w:bidi w:val="0"/>
         <w:jc w:val="start"/>
         <w:rPr>
-          <w:rStyle w:val="Textooriginaluser"/>
+          <w:rStyle w:val="Textooriginal"/>
         </w:rPr>
       </w:pPr>
       <w:r>
@@ -6110,7 +6110,7 @@
         <w:bidi w:val="0"/>
         <w:jc w:val="start"/>
         <w:rPr>
-          <w:rStyle w:val="Textooriginaluser"/>
+          <w:rStyle w:val="Textooriginal"/>
         </w:rPr>
       </w:pPr>
       <w:r>
@@ -6123,7 +6123,7 @@
         <w:bidi w:val="0"/>
         <w:jc w:val="start"/>
         <w:rPr>
-          <w:rStyle w:val="Textooriginaluser"/>
+          <w:rStyle w:val="Textooriginal"/>
         </w:rPr>
       </w:pPr>
       <w:r>
@@ -6136,7 +6136,7 @@
         <w:bidi w:val="0"/>
         <w:jc w:val="start"/>
         <w:rPr>
-          <w:rStyle w:val="Textooriginaluser"/>
+          <w:rStyle w:val="Textooriginal"/>
         </w:rPr>
       </w:pPr>
       <w:r>
@@ -6149,7 +6149,7 @@
         <w:bidi w:val="0"/>
         <w:jc w:val="start"/>
         <w:rPr>
-          <w:rStyle w:val="Textooriginaluser"/>
+          <w:rStyle w:val="Textooriginal"/>
         </w:rPr>
       </w:pPr>
       <w:r>
@@ -6162,7 +6162,7 @@
         <w:bidi w:val="0"/>
         <w:jc w:val="start"/>
         <w:rPr>
-          <w:rStyle w:val="Textooriginaluser"/>
+          <w:rStyle w:val="Textooriginal"/>
         </w:rPr>
       </w:pPr>
       <w:r>
@@ -6175,7 +6175,7 @@
         <w:bidi w:val="0"/>
         <w:jc w:val="start"/>
         <w:rPr>
-          <w:rStyle w:val="Textooriginaluser"/>
+          <w:rStyle w:val="Textooriginal"/>
         </w:rPr>
       </w:pPr>
       <w:r>
@@ -6188,7 +6188,7 @@
         <w:bidi w:val="0"/>
         <w:jc w:val="start"/>
         <w:rPr>
-          <w:rStyle w:val="Textooriginaluser"/>
+          <w:rStyle w:val="Textooriginal"/>
         </w:rPr>
       </w:pPr>
       <w:r>
@@ -6201,7 +6201,7 @@
         <w:bidi w:val="0"/>
         <w:jc w:val="start"/>
         <w:rPr>
-          <w:rStyle w:val="Textooriginaluser"/>
+          <w:rStyle w:val="Textooriginal"/>
         </w:rPr>
       </w:pPr>
       <w:r>
@@ -6214,7 +6214,7 @@
         <w:bidi w:val="0"/>
         <w:jc w:val="start"/>
         <w:rPr>
-          <w:rStyle w:val="Textooriginaluser"/>
+          <w:rStyle w:val="Textooriginal"/>
         </w:rPr>
       </w:pPr>
       <w:r>
@@ -6227,7 +6227,7 @@
         <w:bidi w:val="0"/>
         <w:jc w:val="start"/>
         <w:rPr>
-          <w:rStyle w:val="Textooriginaluser"/>
+          <w:rStyle w:val="Textooriginal"/>
         </w:rPr>
       </w:pPr>
       <w:r>
@@ -6240,7 +6240,7 @@
         <w:bidi w:val="0"/>
         <w:jc w:val="start"/>
         <w:rPr>
-          <w:rStyle w:val="Textooriginaluser"/>
+          <w:rStyle w:val="Textooriginal"/>
         </w:rPr>
       </w:pPr>
       <w:r>
@@ -6253,7 +6253,7 @@
         <w:bidi w:val="0"/>
         <w:jc w:val="start"/>
         <w:rPr>
-          <w:rStyle w:val="Textooriginaluser"/>
+          <w:rStyle w:val="Textooriginal"/>
         </w:rPr>
       </w:pPr>
       <w:r>
@@ -6312,12 +6312,12 @@
         <w:bidi w:val="0"/>
         <w:jc w:val="start"/>
         <w:rPr>
-          <w:rStyle w:val="Textooriginaluser"/>
-        </w:rPr>
-      </w:pPr>
-      <w:r>
-        <w:rPr>
-          <w:rStyle w:val="Textooriginaluser"/>
+          <w:rStyle w:val="Textooriginal"/>
+        </w:rPr>
+      </w:pPr>
+      <w:r>
+        <w:rPr>
+          <w:rStyle w:val="Textooriginal"/>
           <w:sz w:val="24"/>
           <w:szCs w:val="24"/>
         </w:rPr>
@@ -6354,7 +6354,7 @@
       </w:r>
       <w:r>
         <w:rPr>
-          <w:rStyle w:val="Textooriginal"/>
+          <w:rStyle w:val="Textooriginaluser"/>
         </w:rPr>
         <w:t>target</w:t>
       </w:r>
@@ -6376,7 +6376,7 @@
       </w:r>
       <w:r>
         <w:rPr>
-          <w:rStyle w:val="Textooriginal"/>
+          <w:rStyle w:val="Textooriginaluser"/>
         </w:rPr>
         <w:t>target</w:t>
       </w:r>
@@ -6401,7 +6401,7 @@
       </w:pPr>
       <w:r>
         <w:rPr>
-          <w:rStyle w:val="Textooriginal"/>
+          <w:rStyle w:val="Textooriginaluser"/>
         </w:rPr>
         <w:t>cp</w:t>
       </w:r>
@@ -6452,7 +6452,7 @@
       </w:r>
       <w:r>
         <w:rPr>
-          <w:rStyle w:val="Textooriginal"/>
+          <w:rStyle w:val="Textooriginaluser"/>
         </w:rPr>
         <w:t>target</w:t>
       </w:r>
@@ -6515,7 +6515,7 @@
       </w:pPr>
       <w:r>
         <w:rPr>
-          <w:rStyle w:val="Textooriginal"/>
+          <w:rStyle w:val="Textooriginaluser"/>
         </w:rPr>
         <w:t>thalach</w:t>
       </w:r>
@@ -6556,7 +6556,7 @@
       </w:r>
       <w:r>
         <w:rPr>
-          <w:rStyle w:val="Textooriginal"/>
+          <w:rStyle w:val="Textooriginaluser"/>
         </w:rPr>
         <w:t>target</w:t>
       </w:r>
@@ -6595,7 +6595,7 @@
       </w:r>
       <w:r>
         <w:rPr>
-          <w:rStyle w:val="Textooriginal"/>
+          <w:rStyle w:val="Textooriginaluser"/>
         </w:rPr>
         <w:t>exang</w:t>
       </w:r>
@@ -6620,7 +6620,7 @@
       </w:pPr>
       <w:r>
         <w:rPr>
-          <w:rStyle w:val="Textooriginal"/>
+          <w:rStyle w:val="Textooriginaluser"/>
         </w:rPr>
         <w:t>slope</w:t>
       </w:r>
@@ -6661,7 +6661,7 @@
       </w:r>
       <w:r>
         <w:rPr>
-          <w:rStyle w:val="Textooriginal"/>
+          <w:rStyle w:val="Textooriginaluser"/>
         </w:rPr>
         <w:t>oldpeak</w:t>
       </w:r>
@@ -6686,7 +6686,7 @@
       </w:pPr>
       <w:r>
         <w:rPr>
-          <w:rStyle w:val="Textooriginal"/>
+          <w:rStyle w:val="Textooriginaluser"/>
         </w:rPr>
         <w:t>ca</w:t>
       </w:r>
@@ -6742,7 +6742,7 @@
       </w:pPr>
       <w:r>
         <w:rPr>
-          <w:rStyle w:val="Textooriginal"/>
+          <w:rStyle w:val="Textooriginaluser"/>
         </w:rPr>
         <w:t>thal</w:t>
       </w:r>
@@ -6777,7 +6777,7 @@
       </w:r>
       <w:r>
         <w:rPr>
-          <w:rStyle w:val="Textooriginal"/>
+          <w:rStyle w:val="Textooriginaluser"/>
         </w:rPr>
         <w:t>ca</w:t>
       </w:r>
@@ -6802,7 +6802,7 @@
       </w:pPr>
       <w:r>
         <w:rPr>
-          <w:rStyle w:val="Textooriginal"/>
+          <w:rStyle w:val="Textooriginaluser"/>
         </w:rPr>
         <w:t>exang</w:t>
       </w:r>
@@ -6858,7 +6858,7 @@
       </w:pPr>
       <w:r>
         <w:rPr>
-          <w:rStyle w:val="Textooriginal"/>
+          <w:rStyle w:val="Textooriginaluser"/>
         </w:rPr>
         <w:t>oldpeak</w:t>
       </w:r>
@@ -6899,7 +6899,7 @@
       </w:r>
       <w:r>
         <w:rPr>
-          <w:rStyle w:val="Textooriginal"/>
+          <w:rStyle w:val="Textooriginaluser"/>
         </w:rPr>
         <w:t>target</w:t>
       </w:r>
@@ -6929,7 +6929,7 @@
     </w:p>
     <w:p>
       <w:pPr>
-        <w:pStyle w:val="Citaenbloque"/>
+        <w:pStyle w:val="Citaenbloqueuser"/>
         <w:spacing w:lineRule="auto" w:line="276" w:before="0" w:after="140"/>
         <w:rPr/>
       </w:pPr>
@@ -6954,7 +6954,7 @@
     </w:p>
     <w:p>
       <w:pPr>
-        <w:pStyle w:val="Lneahorizontal"/>
+        <w:pStyle w:val="Lneahorizontaluser"/>
         <w:spacing w:lineRule="auto" w:line="276" w:before="0" w:after="140"/>
         <w:rPr>
           <w:sz w:val="24"/>
@@ -7011,7 +7011,7 @@
       </w:pPr>
       <w:r>
         <w:rPr>
-          <w:rStyle w:val="Textooriginal"/>
+          <w:rStyle w:val="Textooriginaluser"/>
         </w:rPr>
         <w:t>age</w:t>
       </w:r>
@@ -7046,7 +7046,7 @@
       </w:r>
       <w:r>
         <w:rPr>
-          <w:rStyle w:val="Textooriginal"/>
+          <w:rStyle w:val="Textooriginaluser"/>
         </w:rPr>
         <w:t>target</w:t>
       </w:r>
@@ -7090,7 +7090,7 @@
       </w:pPr>
       <w:r>
         <w:rPr>
-          <w:rStyle w:val="Textooriginal"/>
+          <w:rStyle w:val="Textooriginaluser"/>
         </w:rPr>
         <w:t>sex</w:t>
       </w:r>
@@ -7159,7 +7159,7 @@
       </w:pPr>
       <w:r>
         <w:rPr>
-          <w:rStyle w:val="Textooriginal"/>
+          <w:rStyle w:val="Textooriginaluser"/>
         </w:rPr>
         <w:t>restecg</w:t>
       </w:r>
@@ -7214,7 +7214,7 @@
     </w:p>
     <w:p>
       <w:pPr>
-        <w:pStyle w:val="Lneahorizontal"/>
+        <w:pStyle w:val="Lneahorizontaluser"/>
         <w:spacing w:lineRule="auto" w:line="276" w:before="0" w:after="140"/>
         <w:rPr>
           <w:sz w:val="24"/>
@@ -7271,7 +7271,7 @@
       </w:pPr>
       <w:r>
         <w:rPr>
-          <w:rStyle w:val="Textooriginal"/>
+          <w:rStyle w:val="Textooriginaluser"/>
         </w:rPr>
         <w:t>chol</w:t>
       </w:r>
@@ -7337,7 +7337,7 @@
       </w:pPr>
       <w:r>
         <w:rPr>
-          <w:rStyle w:val="Textooriginal"/>
+          <w:rStyle w:val="Textooriginaluser"/>
         </w:rPr>
         <w:t>trestbps</w:t>
       </w:r>
@@ -7378,7 +7378,7 @@
       </w:r>
       <w:r>
         <w:rPr>
-          <w:rStyle w:val="Textooriginal"/>
+          <w:rStyle w:val="Textooriginaluser"/>
         </w:rPr>
         <w:t>target</w:t>
       </w:r>
@@ -7403,7 +7403,7 @@
       </w:pPr>
       <w:r>
         <w:rPr>
-          <w:rStyle w:val="Textooriginal"/>
+          <w:rStyle w:val="Textooriginaluser"/>
         </w:rPr>
         <w:t>fbs</w:t>
       </w:r>
@@ -7464,7 +7464,7 @@
     </w:p>
     <w:p>
       <w:pPr>
-        <w:pStyle w:val="Lneahorizontal"/>
+        <w:pStyle w:val="Lneahorizontaluser"/>
         <w:spacing w:lineRule="auto" w:line="276" w:before="0" w:after="140"/>
         <w:rPr>
           <w:sz w:val="24"/>
@@ -7550,7 +7550,7 @@
       </w:r>
       <w:r>
         <w:rPr>
-          <w:rStyle w:val="Textooriginal"/>
+          <w:rStyle w:val="Textooriginaluser"/>
         </w:rPr>
         <w:t>cp</w:t>
       </w:r>
@@ -7560,7 +7560,7 @@
       </w:r>
       <w:r>
         <w:rPr>
-          <w:rStyle w:val="Textooriginal"/>
+          <w:rStyle w:val="Textooriginaluser"/>
         </w:rPr>
         <w:t>thalach</w:t>
       </w:r>
@@ -7570,7 +7570,7 @@
       </w:r>
       <w:r>
         <w:rPr>
-          <w:rStyle w:val="Textooriginal"/>
+          <w:rStyle w:val="Textooriginaluser"/>
         </w:rPr>
         <w:t>exang</w:t>
       </w:r>
@@ -7580,7 +7580,7 @@
       </w:r>
       <w:r>
         <w:rPr>
-          <w:rStyle w:val="Textooriginal"/>
+          <w:rStyle w:val="Textooriginaluser"/>
         </w:rPr>
         <w:t>oldpeak</w:t>
       </w:r>
@@ -7590,7 +7590,7 @@
       </w:r>
       <w:r>
         <w:rPr>
-          <w:rStyle w:val="Textooriginal"/>
+          <w:rStyle w:val="Textooriginaluser"/>
         </w:rPr>
         <w:t>slope</w:t>
       </w:r>
@@ -7600,7 +7600,7 @@
       </w:r>
       <w:r>
         <w:rPr>
-          <w:rStyle w:val="Textooriginal"/>
+          <w:rStyle w:val="Textooriginaluser"/>
         </w:rPr>
         <w:t>ca</w:t>
       </w:r>
@@ -7610,7 +7610,7 @@
       </w:r>
       <w:r>
         <w:rPr>
-          <w:rStyle w:val="Textooriginal"/>
+          <w:rStyle w:val="Textooriginaluser"/>
         </w:rPr>
         <w:t>thal</w:t>
       </w:r>
@@ -7641,7 +7641,7 @@
       </w:r>
       <w:r>
         <w:rPr>
-          <w:rStyle w:val="Textooriginal"/>
+          <w:rStyle w:val="Textooriginaluser"/>
         </w:rPr>
         <w:t>age</w:t>
       </w:r>
@@ -7651,7 +7651,7 @@
       </w:r>
       <w:r>
         <w:rPr>
-          <w:rStyle w:val="Textooriginal"/>
+          <w:rStyle w:val="Textooriginaluser"/>
         </w:rPr>
         <w:t>sex</w:t>
       </w:r>
@@ -7661,7 +7661,7 @@
       </w:r>
       <w:r>
         <w:rPr>
-          <w:rStyle w:val="Textooriginal"/>
+          <w:rStyle w:val="Textooriginaluser"/>
         </w:rPr>
         <w:t>restecg</w:t>
       </w:r>
@@ -7692,7 +7692,7 @@
       </w:r>
       <w:r>
         <w:rPr>
-          <w:rStyle w:val="Textooriginal"/>
+          <w:rStyle w:val="Textooriginaluser"/>
         </w:rPr>
         <w:t>chol</w:t>
       </w:r>
@@ -7702,7 +7702,7 @@
       </w:r>
       <w:r>
         <w:rPr>
-          <w:rStyle w:val="Textooriginal"/>
+          <w:rStyle w:val="Textooriginaluser"/>
         </w:rPr>
         <w:t>trestbps</w:t>
       </w:r>
@@ -7712,7 +7712,7 @@
       </w:r>
       <w:r>
         <w:rPr>
-          <w:rStyle w:val="Textooriginal"/>
+          <w:rStyle w:val="Textooriginaluser"/>
         </w:rPr>
         <w:t>fbs</w:t>
       </w:r>
@@ -7756,7 +7756,7 @@
       </w:r>
       <w:r>
         <w:rPr>
-          <w:rStyle w:val="Textooriginal"/>
+          <w:rStyle w:val="Textooriginaluser"/>
         </w:rPr>
         <w:t>thalach</w:t>
       </w:r>
@@ -7766,7 +7766,7 @@
       </w:r>
       <w:r>
         <w:rPr>
-          <w:rStyle w:val="Textooriginal"/>
+          <w:rStyle w:val="Textooriginaluser"/>
         </w:rPr>
         <w:t>oldpeak</w:t>
       </w:r>
@@ -7776,7 +7776,7 @@
       </w:r>
       <w:r>
         <w:rPr>
-          <w:rStyle w:val="Textooriginal"/>
+          <w:rStyle w:val="Textooriginaluser"/>
         </w:rPr>
         <w:t>chol</w:t>
       </w:r>
@@ -7805,7 +7805,7 @@
       </w:r>
       <w:r>
         <w:rPr>
-          <w:rStyle w:val="Textooriginal"/>
+          <w:rStyle w:val="Textooriginaluser"/>
         </w:rPr>
         <w:t>cp</w:t>
       </w:r>
@@ -7815,7 +7815,7 @@
       </w:r>
       <w:r>
         <w:rPr>
-          <w:rStyle w:val="Textooriginal"/>
+          <w:rStyle w:val="Textooriginaluser"/>
         </w:rPr>
         <w:t>slope</w:t>
       </w:r>
@@ -7825,7 +7825,7 @@
       </w:r>
       <w:r>
         <w:rPr>
-          <w:rStyle w:val="Textooriginal"/>
+          <w:rStyle w:val="Textooriginaluser"/>
         </w:rPr>
         <w:t>thal</w:t>
       </w:r>
@@ -7835,7 +7835,7 @@
       </w:r>
       <w:r>
         <w:rPr>
-          <w:rStyle w:val="Textooriginal"/>
+          <w:rStyle w:val="Textooriginaluser"/>
         </w:rPr>
         <w:t>ca</w:t>
       </w:r>
@@ -7864,7 +7864,7 @@
       </w:r>
       <w:r>
         <w:rPr>
-          <w:rStyle w:val="Textooriginal"/>
+          <w:rStyle w:val="Textooriginaluser"/>
         </w:rPr>
         <w:t>oldpeak</w:t>
       </w:r>
@@ -7874,7 +7874,7 @@
       </w:r>
       <w:r>
         <w:rPr>
-          <w:rStyle w:val="Textooriginal"/>
+          <w:rStyle w:val="Textooriginaluser"/>
         </w:rPr>
         <w:t>chol</w:t>
       </w:r>
@@ -7923,7 +7923,7 @@
         <w:bidi w:val="0"/>
         <w:jc w:val="start"/>
         <w:rPr>
-          <w:rStyle w:val="Textooriginaluser"/>
+          <w:rStyle w:val="Textooriginal"/>
         </w:rPr>
       </w:pPr>
       <w:r>
@@ -7936,7 +7936,7 @@
         <w:bidi w:val="0"/>
         <w:jc w:val="start"/>
         <w:rPr>
-          <w:rStyle w:val="Textooriginaluser"/>
+          <w:rStyle w:val="Textooriginal"/>
         </w:rPr>
       </w:pPr>
       <w:r>
@@ -7949,7 +7949,7 @@
         <w:bidi w:val="0"/>
         <w:jc w:val="start"/>
         <w:rPr>
-          <w:rStyle w:val="Textooriginaluser"/>
+          <w:rStyle w:val="Textooriginal"/>
         </w:rPr>
       </w:pPr>
       <w:r>
@@ -7962,7 +7962,7 @@
         <w:bidi w:val="0"/>
         <w:jc w:val="start"/>
         <w:rPr>
-          <w:rStyle w:val="Textooriginaluser"/>
+          <w:rStyle w:val="Textooriginal"/>
         </w:rPr>
       </w:pPr>
       <w:r>
@@ -7975,7 +7975,7 @@
         <w:bidi w:val="0"/>
         <w:jc w:val="start"/>
         <w:rPr>
-          <w:rStyle w:val="Textooriginaluser"/>
+          <w:rStyle w:val="Textooriginal"/>
         </w:rPr>
       </w:pPr>
       <w:r>
@@ -7988,7 +7988,7 @@
         <w:bidi w:val="0"/>
         <w:jc w:val="start"/>
         <w:rPr>
-          <w:rStyle w:val="Textooriginaluser"/>
+          <w:rStyle w:val="Textooriginal"/>
         </w:rPr>
       </w:pPr>
       <w:r>
@@ -8001,7 +8001,7 @@
         <w:bidi w:val="0"/>
         <w:jc w:val="start"/>
         <w:rPr>
-          <w:rStyle w:val="Textooriginaluser"/>
+          <w:rStyle w:val="Textooriginal"/>
         </w:rPr>
       </w:pPr>
       <w:r>
@@ -8014,7 +8014,7 @@
         <w:bidi w:val="0"/>
         <w:jc w:val="start"/>
         <w:rPr>
-          <w:rStyle w:val="Textooriginaluser"/>
+          <w:rStyle w:val="Textooriginal"/>
         </w:rPr>
       </w:pPr>
       <w:r>
@@ -8027,7 +8027,7 @@
         <w:bidi w:val="0"/>
         <w:jc w:val="start"/>
         <w:rPr>
-          <w:rStyle w:val="Textooriginaluser"/>
+          <w:rStyle w:val="Textooriginal"/>
         </w:rPr>
       </w:pPr>
       <w:r>
@@ -8040,7 +8040,7 @@
         <w:bidi w:val="0"/>
         <w:jc w:val="start"/>
         <w:rPr>
-          <w:rStyle w:val="Textooriginaluser"/>
+          <w:rStyle w:val="Textooriginal"/>
         </w:rPr>
       </w:pPr>
       <w:r>
@@ -8053,7 +8053,7 @@
         <w:bidi w:val="0"/>
         <w:jc w:val="start"/>
         <w:rPr>
-          <w:rStyle w:val="Textooriginaluser"/>
+          <w:rStyle w:val="Textooriginal"/>
         </w:rPr>
       </w:pPr>
       <w:r>
@@ -8066,7 +8066,7 @@
         <w:bidi w:val="0"/>
         <w:jc w:val="start"/>
         <w:rPr>
-          <w:rStyle w:val="Textooriginaluser"/>
+          <w:rStyle w:val="Textooriginal"/>
         </w:rPr>
       </w:pPr>
       <w:r>
@@ -8079,7 +8079,7 @@
         <w:bidi w:val="0"/>
         <w:jc w:val="start"/>
         <w:rPr>
-          <w:rStyle w:val="Textooriginaluser"/>
+          <w:rStyle w:val="Textooriginal"/>
         </w:rPr>
       </w:pPr>
       <w:r>
@@ -8138,12 +8138,12 @@
         <w:bidi w:val="0"/>
         <w:jc w:val="start"/>
         <w:rPr>
-          <w:rStyle w:val="Textooriginaluser"/>
-        </w:rPr>
-      </w:pPr>
-      <w:r>
-        <w:rPr>
-          <w:rStyle w:val="Textooriginaluser"/>
+          <w:rStyle w:val="Textooriginal"/>
+        </w:rPr>
+      </w:pPr>
+      <w:r>
+        <w:rPr>
+          <w:rStyle w:val="Textooriginal"/>
           <w:sz w:val="24"/>
           <w:szCs w:val="24"/>
         </w:rPr>
@@ -8191,7 +8191,7 @@
       </w:r>
       <w:r>
         <w:rPr>
-          <w:rStyle w:val="Textooriginal"/>
+          <w:rStyle w:val="Textooriginaluser"/>
         </w:rPr>
         <w:t>target = 0</w:t>
       </w:r>
@@ -8201,7 +8201,7 @@
       </w:r>
       <w:r>
         <w:rPr>
-          <w:rStyle w:val="Textooriginal"/>
+          <w:rStyle w:val="Textooriginaluser"/>
         </w:rPr>
         <w:t>target = 1</w:t>
       </w:r>
@@ -8212,7 +8212,7 @@
     </w:p>
     <w:p>
       <w:pPr>
-        <w:pStyle w:val="Lneahorizontal"/>
+        <w:pStyle w:val="Lneahorizontaluser"/>
         <w:spacing w:lineRule="auto" w:line="276" w:before="0" w:after="140"/>
         <w:rPr>
           <w:sz w:val="24"/>
@@ -8284,7 +8284,7 @@
       </w:pPr>
       <w:r>
         <w:rPr>
-          <w:rStyle w:val="Textooriginal"/>
+          <w:rStyle w:val="Textooriginaluser"/>
         </w:rPr>
         <w:t>cp</w:t>
       </w:r>
@@ -8311,7 +8311,7 @@
       </w:pPr>
       <w:r>
         <w:rPr>
-          <w:rStyle w:val="Textooriginal"/>
+          <w:rStyle w:val="Textooriginaluser"/>
         </w:rPr>
         <w:t>target = 1</w:t>
       </w:r>
@@ -8321,7 +8321,7 @@
       </w:r>
       <w:r>
         <w:rPr>
-          <w:rStyle w:val="Textooriginal"/>
+          <w:rStyle w:val="Textooriginaluser"/>
         </w:rPr>
         <w:t>cp = 2</w:t>
       </w:r>
@@ -8331,7 +8331,7 @@
       </w:r>
       <w:r>
         <w:rPr>
-          <w:rStyle w:val="Textooriginal"/>
+          <w:rStyle w:val="Textooriginaluser"/>
         </w:rPr>
         <w:t>cp = 3</w:t>
       </w:r>
@@ -8356,7 +8356,7 @@
       </w:pPr>
       <w:r>
         <w:rPr>
-          <w:rStyle w:val="Textooriginal"/>
+          <w:rStyle w:val="Textooriginaluser"/>
         </w:rPr>
         <w:t>target = 0</w:t>
       </w:r>
@@ -8366,7 +8366,7 @@
       </w:r>
       <w:r>
         <w:rPr>
-          <w:rStyle w:val="Textooriginal"/>
+          <w:rStyle w:val="Textooriginaluser"/>
         </w:rPr>
         <w:t>cp = 0</w:t>
       </w:r>
@@ -8420,7 +8420,7 @@
       </w:pPr>
       <w:r>
         <w:rPr>
-          <w:rStyle w:val="Textooriginal"/>
+          <w:rStyle w:val="Textooriginaluser"/>
         </w:rPr>
         <w:t>thalach</w:t>
       </w:r>
@@ -8451,7 +8451,7 @@
       </w:r>
       <w:r>
         <w:rPr>
-          <w:rStyle w:val="Textooriginal"/>
+          <w:rStyle w:val="Textooriginaluser"/>
         </w:rPr>
         <w:t>target = 1</w:t>
       </w:r>
@@ -8524,7 +8524,7 @@
       </w:pPr>
       <w:r>
         <w:rPr>
-          <w:rStyle w:val="Textooriginal"/>
+          <w:rStyle w:val="Textooriginaluser"/>
         </w:rPr>
         <w:t>exang</w:t>
       </w:r>
@@ -8555,7 +8555,7 @@
       </w:r>
       <w:r>
         <w:rPr>
-          <w:rStyle w:val="Textooriginal"/>
+          <w:rStyle w:val="Textooriginaluser"/>
         </w:rPr>
         <w:t>target = 1</w:t>
       </w:r>
@@ -8565,7 +8565,7 @@
       </w:r>
       <w:r>
         <w:rPr>
-          <w:rStyle w:val="Textooriginal"/>
+          <w:rStyle w:val="Textooriginaluser"/>
         </w:rPr>
         <w:t>exang = 0</w:t>
       </w:r>
@@ -8609,7 +8609,7 @@
       </w:pPr>
       <w:r>
         <w:rPr>
-          <w:rStyle w:val="Textooriginal"/>
+          <w:rStyle w:val="Textooriginaluser"/>
         </w:rPr>
         <w:t>oldpeak</w:t>
       </w:r>
@@ -8636,7 +8636,7 @@
       </w:pPr>
       <w:r>
         <w:rPr>
-          <w:rStyle w:val="Textooriginal"/>
+          <w:rStyle w:val="Textooriginaluser"/>
         </w:rPr>
         <w:t>target = 1</w:t>
       </w:r>
@@ -8646,7 +8646,7 @@
       </w:r>
       <w:r>
         <w:rPr>
-          <w:rStyle w:val="Textooriginal"/>
+          <w:rStyle w:val="Textooriginaluser"/>
         </w:rPr>
         <w:t>oldpeak</w:t>
       </w:r>
@@ -8671,7 +8671,7 @@
       </w:pPr>
       <w:r>
         <w:rPr>
-          <w:rStyle w:val="Textooriginal"/>
+          <w:rStyle w:val="Textooriginaluser"/>
         </w:rPr>
         <w:t>target = 0</w:t>
       </w:r>
@@ -8715,7 +8715,7 @@
       </w:pPr>
       <w:r>
         <w:rPr>
-          <w:rStyle w:val="Textooriginal"/>
+          <w:rStyle w:val="Textooriginaluser"/>
         </w:rPr>
         <w:t>ca</w:t>
       </w:r>
@@ -8746,7 +8746,7 @@
       </w:r>
       <w:r>
         <w:rPr>
-          <w:rStyle w:val="Textooriginal"/>
+          <w:rStyle w:val="Textooriginaluser"/>
         </w:rPr>
         <w:t>target = 1</w:t>
       </w:r>
@@ -8775,7 +8775,7 @@
       </w:r>
       <w:r>
         <w:rPr>
-          <w:rStyle w:val="Textooriginal"/>
+          <w:rStyle w:val="Textooriginaluser"/>
         </w:rPr>
         <w:t>target = 0</w:t>
       </w:r>
@@ -8819,7 +8819,7 @@
       </w:pPr>
       <w:r>
         <w:rPr>
-          <w:rStyle w:val="Textooriginal"/>
+          <w:rStyle w:val="Textooriginaluser"/>
         </w:rPr>
         <w:t>slope</w:t>
       </w:r>
@@ -8846,7 +8846,7 @@
       </w:pPr>
       <w:r>
         <w:rPr>
-          <w:rStyle w:val="Textooriginal"/>
+          <w:rStyle w:val="Textooriginaluser"/>
         </w:rPr>
         <w:t>target = 1</w:t>
       </w:r>
@@ -8856,7 +8856,7 @@
       </w:r>
       <w:r>
         <w:rPr>
-          <w:rStyle w:val="Textooriginal"/>
+          <w:rStyle w:val="Textooriginaluser"/>
         </w:rPr>
         <w:t>slope = 1</w:t>
       </w:r>
@@ -8866,7 +8866,7 @@
       </w:r>
       <w:r>
         <w:rPr>
-          <w:rStyle w:val="Textooriginal"/>
+          <w:rStyle w:val="Textooriginaluser"/>
         </w:rPr>
         <w:t>slope = 2</w:t>
       </w:r>
@@ -8896,7 +8896,7 @@
     </w:p>
     <w:p>
       <w:pPr>
-        <w:pStyle w:val="Lneahorizontal"/>
+        <w:pStyle w:val="Lneahorizontaluser"/>
         <w:spacing w:lineRule="auto" w:line="276" w:before="0" w:after="140"/>
         <w:rPr>
           <w:sz w:val="24"/>
@@ -8950,7 +8950,7 @@
       </w:pPr>
       <w:r>
         <w:rPr>
-          <w:rStyle w:val="Textooriginal"/>
+          <w:rStyle w:val="Textooriginaluser"/>
         </w:rPr>
         <w:t>thal</w:t>
       </w:r>
@@ -9009,7 +9009,7 @@
       </w:pPr>
       <w:r>
         <w:rPr>
-          <w:rStyle w:val="Textooriginal"/>
+          <w:rStyle w:val="Textooriginaluser"/>
         </w:rPr>
         <w:t>age</w:t>
       </w:r>
@@ -9068,7 +9068,7 @@
       </w:pPr>
       <w:r>
         <w:rPr>
-          <w:rStyle w:val="Textooriginal"/>
+          <w:rStyle w:val="Textooriginaluser"/>
         </w:rPr>
         <w:t>sex</w:t>
       </w:r>
@@ -9089,7 +9089,7 @@
       </w:pPr>
       <w:r>
         <w:rPr>
-          <w:rStyle w:val="Textooriginal"/>
+          <w:rStyle w:val="Textooriginaluser"/>
         </w:rPr>
         <w:t>target = 1</w:t>
       </w:r>
@@ -9099,7 +9099,7 @@
       </w:r>
       <w:r>
         <w:rPr>
-          <w:rStyle w:val="Textooriginal"/>
+          <w:rStyle w:val="Textooriginaluser"/>
         </w:rPr>
         <w:t>sex = 0</w:t>
       </w:r>
@@ -9129,7 +9129,7 @@
     </w:p>
     <w:p>
       <w:pPr>
-        <w:pStyle w:val="Lneahorizontal"/>
+        <w:pStyle w:val="Lneahorizontaluser"/>
         <w:spacing w:lineRule="auto" w:line="276" w:before="0" w:after="140"/>
         <w:rPr>
           <w:sz w:val="24"/>
@@ -9183,7 +9183,7 @@
       </w:pPr>
       <w:r>
         <w:rPr>
-          <w:rStyle w:val="Textooriginal"/>
+          <w:rStyle w:val="Textooriginaluser"/>
         </w:rPr>
         <w:t>chol</w:t>
       </w:r>
@@ -9248,7 +9248,7 @@
       </w:pPr>
       <w:r>
         <w:rPr>
-          <w:rStyle w:val="Textooriginal"/>
+          <w:rStyle w:val="Textooriginaluser"/>
         </w:rPr>
         <w:t>trestbps</w:t>
       </w:r>
@@ -9313,7 +9313,7 @@
       </w:pPr>
       <w:r>
         <w:rPr>
-          <w:rStyle w:val="Textooriginal"/>
+          <w:rStyle w:val="Textooriginaluser"/>
         </w:rPr>
         <w:t>fbs</w:t>
       </w:r>
@@ -9373,7 +9373,7 @@
       </w:r>
       <w:r>
         <w:rPr>
-          <w:rStyle w:val="Textooriginal"/>
+          <w:rStyle w:val="Textooriginaluser"/>
         </w:rPr>
         <w:t>target = 0</w:t>
       </w:r>
@@ -9383,7 +9383,7 @@
       </w:r>
       <w:r>
         <w:rPr>
-          <w:rStyle w:val="Textooriginal"/>
+          <w:rStyle w:val="Textooriginaluser"/>
         </w:rPr>
         <w:t>target = 1</w:t>
       </w:r>
@@ -9408,7 +9408,7 @@
       </w:pPr>
       <w:r>
         <w:rPr>
-          <w:rStyle w:val="Textooriginal"/>
+          <w:rStyle w:val="Textooriginaluser"/>
         </w:rPr>
         <w:t>restecg</w:t>
       </w:r>
@@ -9434,7 +9434,7 @@
     </w:p>
     <w:p>
       <w:pPr>
-        <w:pStyle w:val="Lneahorizontal"/>
+        <w:pStyle w:val="Lneahorizontaluser"/>
         <w:spacing w:lineRule="auto" w:line="276" w:before="0" w:after="140"/>
         <w:rPr>
           <w:sz w:val="24"/>
@@ -9502,7 +9502,7 @@
       </w:r>
       <w:r>
         <w:rPr>
-          <w:rStyle w:val="Textooriginal"/>
+          <w:rStyle w:val="Textooriginaluser"/>
         </w:rPr>
         <w:t>thalach</w:t>
       </w:r>
@@ -9512,7 +9512,7 @@
       </w:r>
       <w:r>
         <w:rPr>
-          <w:rStyle w:val="Textooriginal"/>
+          <w:rStyle w:val="Textooriginaluser"/>
         </w:rPr>
         <w:t>oldpeak</w:t>
       </w:r>
@@ -9522,7 +9522,7 @@
       </w:r>
       <w:r>
         <w:rPr>
-          <w:rStyle w:val="Textooriginal"/>
+          <w:rStyle w:val="Textooriginaluser"/>
         </w:rPr>
         <w:t>cp</w:t>
       </w:r>
@@ -9532,7 +9532,7 @@
       </w:r>
       <w:r>
         <w:rPr>
-          <w:rStyle w:val="Textooriginal"/>
+          <w:rStyle w:val="Textooriginaluser"/>
         </w:rPr>
         <w:t>thalach</w:t>
       </w:r>
@@ -9592,7 +9592,7 @@
     </w:p>
     <w:p>
       <w:pPr>
-        <w:pStyle w:val="Lneahorizontal"/>
+        <w:pStyle w:val="Lneahorizontaluser"/>
         <w:spacing w:lineRule="auto" w:line="276" w:before="0" w:after="140"/>
         <w:rPr>
           <w:sz w:val="24"/>
@@ -9660,7 +9660,7 @@
       </w:r>
       <w:r>
         <w:rPr>
-          <w:rStyle w:val="Textooriginal"/>
+          <w:rStyle w:val="Textooriginaluser"/>
         </w:rPr>
         <w:t>cp</w:t>
       </w:r>
@@ -9670,7 +9670,7 @@
       </w:r>
       <w:r>
         <w:rPr>
-          <w:rStyle w:val="Textooriginal"/>
+          <w:rStyle w:val="Textooriginaluser"/>
         </w:rPr>
         <w:t>thalach</w:t>
       </w:r>
@@ -9680,7 +9680,7 @@
       </w:r>
       <w:r>
         <w:rPr>
-          <w:rStyle w:val="Textooriginal"/>
+          <w:rStyle w:val="Textooriginaluser"/>
         </w:rPr>
         <w:t>exang</w:t>
       </w:r>
@@ -9690,7 +9690,7 @@
       </w:r>
       <w:r>
         <w:rPr>
-          <w:rStyle w:val="Textooriginal"/>
+          <w:rStyle w:val="Textooriginaluser"/>
         </w:rPr>
         <w:t>oldpeak</w:t>
       </w:r>
@@ -9700,7 +9700,7 @@
       </w:r>
       <w:r>
         <w:rPr>
-          <w:rStyle w:val="Textooriginal"/>
+          <w:rStyle w:val="Textooriginaluser"/>
         </w:rPr>
         <w:t>ca</w:t>
       </w:r>
@@ -9710,7 +9710,7 @@
       </w:r>
       <w:r>
         <w:rPr>
-          <w:rStyle w:val="Textooriginal"/>
+          <w:rStyle w:val="Textooriginaluser"/>
         </w:rPr>
         <w:t>slope</w:t>
       </w:r>
@@ -9720,7 +9720,7 @@
       </w:r>
       <w:r>
         <w:rPr>
-          <w:rStyle w:val="Textooriginal"/>
+          <w:rStyle w:val="Textooriginaluser"/>
         </w:rPr>
         <w:t>thal</w:t>
       </w:r>
@@ -9749,7 +9749,7 @@
       </w:r>
       <w:r>
         <w:rPr>
-          <w:rStyle w:val="Textooriginal"/>
+          <w:rStyle w:val="Textooriginaluser"/>
         </w:rPr>
         <w:t>sex</w:t>
       </w:r>
@@ -9759,7 +9759,7 @@
       </w:r>
       <w:r>
         <w:rPr>
-          <w:rStyle w:val="Textooriginal"/>
+          <w:rStyle w:val="Textooriginaluser"/>
         </w:rPr>
         <w:t>age</w:t>
       </w:r>
@@ -9788,7 +9788,7 @@
       </w:r>
       <w:r>
         <w:rPr>
-          <w:rStyle w:val="Textooriginal"/>
+          <w:rStyle w:val="Textooriginaluser"/>
         </w:rPr>
         <w:t>chol</w:t>
       </w:r>
@@ -9798,7 +9798,7 @@
       </w:r>
       <w:r>
         <w:rPr>
-          <w:rStyle w:val="Textooriginal"/>
+          <w:rStyle w:val="Textooriginaluser"/>
         </w:rPr>
         <w:t>trestbps</w:t>
       </w:r>
@@ -9808,7 +9808,7 @@
       </w:r>
       <w:r>
         <w:rPr>
-          <w:rStyle w:val="Textooriginal"/>
+          <w:rStyle w:val="Textooriginaluser"/>
         </w:rPr>
         <w:t>fbs</w:t>
       </w:r>
@@ -9818,7 +9818,7 @@
       </w:r>
       <w:r>
         <w:rPr>
-          <w:rStyle w:val="Textooriginal"/>
+          <w:rStyle w:val="Textooriginaluser"/>
         </w:rPr>
         <w:t>restecg</w:t>
       </w:r>
@@ -9833,7 +9833,7 @@
         <w:bidi w:val="0"/>
         <w:jc w:val="start"/>
         <w:rPr>
-          <w:rStyle w:val="Textooriginaluser"/>
+          <w:rStyle w:val="Textooriginal"/>
         </w:rPr>
       </w:pPr>
       <w:r>
@@ -9846,7 +9846,7 @@
         <w:bidi w:val="0"/>
         <w:jc w:val="start"/>
         <w:rPr>
-          <w:rStyle w:val="Textooriginaluser"/>
+          <w:rStyle w:val="Textooriginal"/>
         </w:rPr>
       </w:pPr>
       <w:r>
@@ -9859,7 +9859,7 @@
         <w:bidi w:val="0"/>
         <w:jc w:val="start"/>
         <w:rPr>
-          <w:rStyle w:val="Textooriginaluser"/>
+          <w:rStyle w:val="Textooriginal"/>
         </w:rPr>
       </w:pPr>
       <w:r>
@@ -9872,7 +9872,7 @@
         <w:bidi w:val="0"/>
         <w:jc w:val="start"/>
         <w:rPr>
-          <w:rStyle w:val="Textooriginaluser"/>
+          <w:rStyle w:val="Textooriginal"/>
         </w:rPr>
       </w:pPr>
       <w:r>
@@ -9885,7 +9885,7 @@
         <w:bidi w:val="0"/>
         <w:jc w:val="start"/>
         <w:rPr>
-          <w:rStyle w:val="Textooriginaluser"/>
+          <w:rStyle w:val="Textooriginal"/>
         </w:rPr>
       </w:pPr>
       <w:r>
@@ -9898,7 +9898,7 @@
         <w:bidi w:val="0"/>
         <w:jc w:val="start"/>
         <w:rPr>
-          <w:rStyle w:val="Textooriginaluser"/>
+          <w:rStyle w:val="Textooriginal"/>
         </w:rPr>
       </w:pPr>
       <w:r>
@@ -10185,7 +10185,7 @@
     </w:p>
     <w:p>
       <w:pPr>
-        <w:pStyle w:val="Lneahorizontal"/>
+        <w:pStyle w:val="Lneahorizontaluser"/>
         <w:spacing w:before="0" w:after="0"/>
         <w:rPr>
           <w:sz w:val="24"/>
@@ -10588,7 +10588,7 @@
       </w:pPr>
       <w:r>
         <w:rPr>
-          <w:rStyle w:val="Textooriginal"/>
+          <w:rStyle w:val="Textooriginaluser"/>
         </w:rPr>
         <w:t>cp</w:t>
       </w:r>
@@ -10613,7 +10613,7 @@
       </w:pPr>
       <w:r>
         <w:rPr>
-          <w:rStyle w:val="Textooriginal"/>
+          <w:rStyle w:val="Textooriginaluser"/>
         </w:rPr>
         <w:t>chol</w:t>
       </w:r>
@@ -10624,7 +10624,7 @@
     </w:p>
     <w:p>
       <w:pPr>
-        <w:pStyle w:val="Lneahorizontal"/>
+        <w:pStyle w:val="Lneahorizontaluser"/>
         <w:spacing w:before="0" w:after="0"/>
         <w:rPr>
           <w:sz w:val="24"/>
@@ -10784,7 +10784,7 @@
     </w:p>
     <w:p>
       <w:pPr>
-        <w:pStyle w:val="Lneahorizontal"/>
+        <w:pStyle w:val="Lneahorizontaluser"/>
         <w:spacing w:before="0" w:after="0"/>
         <w:rPr>
           <w:sz w:val="24"/>
@@ -10852,7 +10852,7 @@
       </w:r>
       <w:r>
         <w:rPr>
-          <w:rStyle w:val="Textooriginal"/>
+          <w:rStyle w:val="Textooriginaluser"/>
         </w:rPr>
         <w:t>fbs</w:t>
       </w:r>
@@ -10862,7 +10862,7 @@
       </w:r>
       <w:r>
         <w:rPr>
-          <w:rStyle w:val="Textooriginal"/>
+          <w:rStyle w:val="Textooriginaluser"/>
         </w:rPr>
         <w:t>sex</w:t>
       </w:r>
@@ -10872,7 +10872,7 @@
       </w:r>
       <w:r>
         <w:rPr>
-          <w:rStyle w:val="Textooriginal"/>
+          <w:rStyle w:val="Textooriginaluser"/>
         </w:rPr>
         <w:t>chol</w:t>
       </w:r>
@@ -10940,7 +10940,7 @@
       </w:r>
       <w:r>
         <w:rPr>
-          <w:rStyle w:val="Textooriginal"/>
+          <w:rStyle w:val="Textooriginaluser"/>
         </w:rPr>
         <w:t>slope</w:t>
       </w:r>
@@ -10960,7 +10960,7 @@
       </w:r>
       <w:r>
         <w:rPr>
-          <w:rStyle w:val="Textooriginal"/>
+          <w:rStyle w:val="Textooriginaluser"/>
         </w:rPr>
         <w:t>oldpeak</w:t>
       </w:r>
@@ -10981,7 +10981,7 @@
     </w:p>
     <w:p>
       <w:pPr>
-        <w:pStyle w:val="Lneahorizontal"/>
+        <w:pStyle w:val="Lneahorizontaluser"/>
         <w:spacing w:before="0" w:after="0"/>
         <w:rPr>
           <w:sz w:val="24"/>
@@ -11035,7 +11035,7 @@
       </w:pPr>
       <w:r>
         <w:rPr>
-          <w:rStyle w:val="Textooriginal"/>
+          <w:rStyle w:val="Textooriginaluser"/>
         </w:rPr>
         <w:t>thalach</w:t>
       </w:r>
@@ -11056,7 +11056,7 @@
       </w:pPr>
       <w:r>
         <w:rPr>
-          <w:rStyle w:val="Textooriginal"/>
+          <w:rStyle w:val="Textooriginaluser"/>
         </w:rPr>
         <w:t>oldpeak</w:t>
       </w:r>
@@ -11077,7 +11077,7 @@
       </w:pPr>
       <w:r>
         <w:rPr>
-          <w:rStyle w:val="Textooriginal"/>
+          <w:rStyle w:val="Textooriginaluser"/>
         </w:rPr>
         <w:t>slope</w:t>
       </w:r>
@@ -11098,7 +11098,7 @@
       </w:pPr>
       <w:r>
         <w:rPr>
-          <w:rStyle w:val="Textooriginal"/>
+          <w:rStyle w:val="Textooriginaluser"/>
         </w:rPr>
         <w:t>fbs</w:t>
       </w:r>
@@ -11119,7 +11119,7 @@
       </w:pPr>
       <w:r>
         <w:rPr>
-          <w:rStyle w:val="Textooriginal"/>
+          <w:rStyle w:val="Textooriginaluser"/>
         </w:rPr>
         <w:t>sex</w:t>
       </w:r>
@@ -11140,7 +11140,7 @@
       </w:pPr>
       <w:r>
         <w:rPr>
-          <w:rStyle w:val="Textooriginal"/>
+          <w:rStyle w:val="Textooriginaluser"/>
         </w:rPr>
         <w:t>cp</w:t>
       </w:r>
@@ -11161,7 +11161,7 @@
       </w:pPr>
       <w:r>
         <w:rPr>
-          <w:rStyle w:val="Textooriginal"/>
+          <w:rStyle w:val="Textooriginaluser"/>
         </w:rPr>
         <w:t>chol</w:t>
       </w:r>
@@ -12337,212 +12337,108 @@
           <w:sz w:val="24"/>
           <w:szCs w:val="24"/>
         </w:rPr>
-        <w:t xml:space="preserve">🎯 </w:t>
-      </w:r>
-      <w:r>
+        <w:t>¿Cuántos componentes conservar?</w:t>
+      </w:r>
+    </w:p>
+    <w:p>
+      <w:pPr>
+        <w:pStyle w:val="BodyText"/>
+        <w:rPr/>
+      </w:pPr>
+      <w:r>
+        <w:rPr/>
+        <w:t xml:space="preserve">Los </w:t>
+      </w:r>
+      <w:r>
+        <w:rPr>
+          <w:rStyle w:val="Strong"/>
+        </w:rPr>
+        <w:t>componentes principales (PC0, PC1, PC2...)</w:t>
+      </w:r>
+      <w:r>
+        <w:rPr/>
+        <w:t xml:space="preserve"> son </w:t>
+      </w:r>
+      <w:r>
+        <w:rPr>
+          <w:rStyle w:val="Strong"/>
+        </w:rPr>
+        <w:t>combinaciones matemáticas</w:t>
+      </w:r>
+      <w:r>
+        <w:rPr/>
+        <w:t xml:space="preserve"> de estos atributos originales.</w:t>
+      </w:r>
+    </w:p>
+    <w:p>
+      <w:pPr>
+        <w:pStyle w:val="BodyText"/>
+        <w:rPr/>
+      </w:pPr>
+      <w:r>
+        <w:rPr/>
+        <w:t>Conservar</w:t>
+      </w:r>
+      <w:r>
+        <w:rPr/>
+        <w:t>emos</w:t>
+      </w:r>
+      <w:r>
+        <w:rPr/>
+        <w:t xml:space="preserve"> los primeros </w:t>
+      </w:r>
+      <w:r>
+        <w:rPr>
+          <w:rStyle w:val="Strong"/>
+        </w:rPr>
+        <w:t>6 componentes principales</w:t>
+      </w:r>
+      <w:r>
+        <w:rPr/>
+        <w:t xml:space="preserve"> (PC0 a PC5), que probablemente explican entre </w:t>
+      </w:r>
+      <w:r>
+        <w:rPr>
+          <w:rStyle w:val="Strong"/>
+        </w:rPr>
+        <w:t>85–90%</w:t>
+      </w:r>
+      <w:r>
+        <w:rPr/>
+        <w:t xml:space="preserve"> de la varianza total.</w:t>
+      </w:r>
+    </w:p>
+    <w:p>
+      <w:pPr>
+        <w:pStyle w:val="Lneahorizontal"/>
+        <w:spacing w:lineRule="auto" w:line="276" w:before="0" w:after="140"/>
         <w:rPr>
           <w:sz w:val="24"/>
           <w:szCs w:val="24"/>
         </w:rPr>
-        <w:t>Paso 1: ¿Cuántos componentes conservar?</w:t>
-      </w:r>
-    </w:p>
-    <w:p>
-      <w:pPr>
-        <w:pStyle w:val="BodyText"/>
-        <w:rPr/>
-      </w:pPr>
-      <w:r>
-        <w:rPr/>
-        <w:t xml:space="preserve">En PCA, se suele elegir el número de componentes que explican el </w:t>
-      </w:r>
-      <w:r>
-        <w:rPr>
-          <w:rStyle w:val="Strong"/>
-        </w:rPr>
-        <w:t>80–95% de la varianza acumulada</w:t>
-      </w:r>
-      <w:r>
-        <w:rPr/>
-        <w:t>.</w:t>
-      </w:r>
-    </w:p>
-    <w:p>
-      <w:pPr>
-        <w:pStyle w:val="BodyText"/>
-        <w:rPr/>
-      </w:pPr>
-      <w:r>
-        <w:rPr/>
-        <w:t xml:space="preserve">Los </w:t>
-      </w:r>
-      <w:r>
-        <w:rPr>
-          <w:rStyle w:val="Strong"/>
-        </w:rPr>
-        <w:t>componentes principales (PC0, PC1, PC2...)</w:t>
-      </w:r>
-      <w:r>
-        <w:rPr/>
-        <w:t xml:space="preserve"> son </w:t>
-      </w:r>
-      <w:r>
-        <w:rPr>
-          <w:rStyle w:val="Strong"/>
-        </w:rPr>
-        <w:t>combinaciones matemáticas</w:t>
-      </w:r>
-      <w:r>
-        <w:rPr/>
-        <w:t xml:space="preserve"> de estos atributos originales.</w:t>
-      </w:r>
-    </w:p>
-    <w:p>
-      <w:pPr>
-        <w:pStyle w:val="BodyText"/>
-        <w:rPr/>
-      </w:pPr>
-      <w:r>
-        <w:rPr/>
-        <w:t>Aunque no me diste la curva de varianza acumulada directamente, al ver la matriz, se puede intuir que:</w:t>
-      </w:r>
-    </w:p>
-    <w:p>
-      <w:pPr>
-        <w:pStyle w:val="BodyText"/>
-        <w:numPr>
-          <w:ilvl w:val="0"/>
-          <w:numId w:val="35"/>
-        </w:numPr>
-        <w:tabs>
-          <w:tab w:val="clear" w:pos="709"/>
-          <w:tab w:val="left" w:pos="0" w:leader="none"/>
-        </w:tabs>
-        <w:ind w:hanging="283" w:start="709"/>
-        <w:rPr/>
-      </w:pPr>
-      <w:r>
-        <w:rPr/>
-        <w:t xml:space="preserve">Los primeros </w:t>
-      </w:r>
-      <w:r>
-        <w:rPr>
-          <w:rStyle w:val="Strong"/>
-        </w:rPr>
-        <w:t>5–7 componentes</w:t>
-      </w:r>
-      <w:r>
-        <w:rPr/>
-        <w:t xml:space="preserve"> concentran la mayoría de los valores altos (varianza explicada).</w:t>
-      </w:r>
-    </w:p>
-    <w:p>
-      <w:pPr>
-        <w:pStyle w:val="BodyText"/>
-        <w:numPr>
-          <w:ilvl w:val="0"/>
-          <w:numId w:val="35"/>
-        </w:numPr>
-        <w:tabs>
-          <w:tab w:val="clear" w:pos="709"/>
-          <w:tab w:val="left" w:pos="0" w:leader="none"/>
-        </w:tabs>
-        <w:ind w:hanging="283" w:start="709"/>
-        <w:rPr/>
-      </w:pPr>
-      <w:r>
-        <w:rPr/>
-        <w:t xml:space="preserve">A partir del componente 8, los valores de importancia son mucho más bajos, lo cual sugiere que </w:t>
-      </w:r>
-      <w:r>
-        <w:rPr>
-          <w:rStyle w:val="Strong"/>
-        </w:rPr>
-        <w:t>explican poca varianza adicional</w:t>
-      </w:r>
-      <w:r>
-        <w:rPr/>
-        <w:t>.</w:t>
-      </w:r>
-    </w:p>
-    <w:p>
-      <w:pPr>
-        <w:pStyle w:val="BodyText"/>
-        <w:rPr/>
-      </w:pPr>
-      <w:r>
-        <w:rPr/>
-        <w:t xml:space="preserve">✅ </w:t>
-      </w:r>
-      <w:r>
-        <w:rPr>
-          <w:rStyle w:val="Strong"/>
-        </w:rPr>
-        <w:t>Recomendación:</w:t>
-      </w:r>
-      <w:r>
-        <w:rPr/>
-        <w:t xml:space="preserve"> Conservar los primeros </w:t>
-      </w:r>
-      <w:r>
-        <w:rPr>
-          <w:rStyle w:val="Strong"/>
-        </w:rPr>
-        <w:t>6 componentes principales</w:t>
-      </w:r>
-      <w:r>
-        <w:rPr/>
-        <w:t xml:space="preserve"> (PC0 a PC5), que probablemente explican entre </w:t>
-      </w:r>
-      <w:r>
-        <w:rPr>
-          <w:rStyle w:val="Strong"/>
-        </w:rPr>
-        <w:t>85–90%</w:t>
-      </w:r>
-      <w:r>
-        <w:rPr/>
-        <w:t xml:space="preserve"> de la varianza total.</w:t>
-      </w:r>
-    </w:p>
-    <w:p>
-      <w:pPr>
-        <w:pStyle w:val="Lneahorizontaluser"/>
-        <w:spacing w:lineRule="auto" w:line="276" w:before="0" w:after="140"/>
+      </w:pPr>
+      <w:r>
         <w:rPr>
           <w:sz w:val="24"/>
           <w:szCs w:val="24"/>
         </w:rPr>
-      </w:pPr>
-      <w:r>
+      </w:r>
+    </w:p>
+    <w:p>
+      <w:pPr>
+        <w:pStyle w:val="Heading2"/>
+        <w:spacing w:lineRule="auto" w:line="276" w:before="0" w:after="140"/>
         <w:rPr>
           <w:sz w:val="24"/>
           <w:szCs w:val="24"/>
         </w:rPr>
-      </w:r>
-    </w:p>
-    <w:p>
-      <w:pPr>
-        <w:pStyle w:val="Heading2"/>
-        <w:spacing w:lineRule="auto" w:line="276" w:before="0" w:after="140"/>
+      </w:pPr>
+      <w:r>
         <w:rPr>
           <w:sz w:val="24"/>
           <w:szCs w:val="24"/>
         </w:rPr>
-      </w:pPr>
-      <w:r>
-        <w:rPr>
-          <w:sz w:val="24"/>
-          <w:szCs w:val="24"/>
-        </w:rPr>
-        <w:t xml:space="preserve">🔍 </w:t>
-      </w:r>
-      <w:r>
-        <w:rPr>
-          <w:sz w:val="24"/>
-          <w:szCs w:val="24"/>
-        </w:rPr>
-        <w:t>Paso 2: ¿Cuáles atributos originales conservar o preguntar?</w:t>
+        <w:t>¿Cuáles atributos originales conservar o preguntar?</w:t>
       </w:r>
     </w:p>
     <w:p>
@@ -12606,7 +12502,7 @@
     </w:p>
     <w:tbl>
       <w:tblPr>
-        <w:tblW w:w="7628" w:type="dxa"/>
+        <w:tblW w:w="7598" w:type="dxa"/>
         <w:jc w:val="start"/>
         <w:tblInd w:w="0" w:type="dxa"/>
         <w:tblLayout w:type="fixed"/>
@@ -12625,7 +12521,7 @@
         <w:gridCol w:w="766"/>
         <w:gridCol w:w="644"/>
         <w:gridCol w:w="768"/>
-        <w:gridCol w:w="2382"/>
+        <w:gridCol w:w="2353"/>
       </w:tblGrid>
       <w:tr>
         <w:trPr>
@@ -12639,7 +12535,7 @@
           </w:tcPr>
           <w:p>
             <w:pPr>
-              <w:pStyle w:val="Ttulodelatablauser"/>
+              <w:pStyle w:val="Ttulodelatabla"/>
               <w:rPr/>
             </w:pPr>
             <w:r>
@@ -12656,7 +12552,7 @@
           </w:tcPr>
           <w:p>
             <w:pPr>
-              <w:pStyle w:val="Ttulodelatablauser"/>
+              <w:pStyle w:val="Ttulodelatabla"/>
               <w:rPr/>
             </w:pPr>
             <w:r>
@@ -12673,7 +12569,7 @@
           </w:tcPr>
           <w:p>
             <w:pPr>
-              <w:pStyle w:val="Ttulodelatablauser"/>
+              <w:pStyle w:val="Ttulodelatabla"/>
               <w:rPr/>
             </w:pPr>
             <w:r>
@@ -12690,7 +12586,7 @@
           </w:tcPr>
           <w:p>
             <w:pPr>
-              <w:pStyle w:val="Ttulodelatablauser"/>
+              <w:pStyle w:val="Ttulodelatabla"/>
               <w:rPr/>
             </w:pPr>
             <w:r>
@@ -12707,7 +12603,7 @@
           </w:tcPr>
           <w:p>
             <w:pPr>
-              <w:pStyle w:val="Ttulodelatablauser"/>
+              <w:pStyle w:val="Ttulodelatabla"/>
               <w:rPr/>
             </w:pPr>
             <w:r>
@@ -12724,7 +12620,7 @@
           </w:tcPr>
           <w:p>
             <w:pPr>
-              <w:pStyle w:val="Ttulodelatablauser"/>
+              <w:pStyle w:val="Ttulodelatabla"/>
               <w:rPr/>
             </w:pPr>
             <w:r>
@@ -12741,7 +12637,7 @@
           </w:tcPr>
           <w:p>
             <w:pPr>
-              <w:pStyle w:val="Ttulodelatablauser"/>
+              <w:pStyle w:val="Ttulodelatabla"/>
               <w:rPr/>
             </w:pPr>
             <w:r>
@@ -12752,13 +12648,13 @@
         </w:tc>
         <w:tc>
           <w:tcPr>
-            <w:tcW w:w="2382" w:type="dxa"/>
+            <w:tcW w:w="2353" w:type="dxa"/>
             <w:tcBorders/>
             <w:vAlign w:val="center"/>
           </w:tcPr>
           <w:p>
             <w:pPr>
-              <w:pStyle w:val="Ttulodelatablauser"/>
+              <w:pStyle w:val="Ttulodelatabla"/>
               <w:rPr/>
             </w:pPr>
             <w:r>
@@ -12778,12 +12674,12 @@
           </w:tcPr>
           <w:p>
             <w:pPr>
-              <w:pStyle w:val="Contenidodelatablauser"/>
+              <w:pStyle w:val="Contenidodelatabla"/>
               <w:rPr/>
             </w:pPr>
             <w:r>
               <w:rPr>
-                <w:rStyle w:val="Textooriginaluser"/>
+                <w:rStyle w:val="Textooriginal"/>
               </w:rPr>
               <w:t>thalach</w:t>
             </w:r>
@@ -12797,7 +12693,7 @@
           </w:tcPr>
           <w:p>
             <w:pPr>
-              <w:pStyle w:val="Contenidodelatablauser"/>
+              <w:pStyle w:val="Contenidodelatabla"/>
               <w:rPr/>
             </w:pPr>
             <w:r>
@@ -12814,7 +12710,7 @@
           </w:tcPr>
           <w:p>
             <w:pPr>
-              <w:pStyle w:val="Contenidodelatablauser"/>
+              <w:pStyle w:val="Contenidodelatabla"/>
               <w:rPr/>
             </w:pPr>
             <w:r>
@@ -12831,7 +12727,7 @@
           </w:tcPr>
           <w:p>
             <w:pPr>
-              <w:pStyle w:val="Contenidodelatablauser"/>
+              <w:pStyle w:val="Contenidodelatabla"/>
               <w:rPr/>
             </w:pPr>
             <w:r>
@@ -12848,7 +12744,7 @@
           </w:tcPr>
           <w:p>
             <w:pPr>
-              <w:pStyle w:val="Contenidodelatablauser"/>
+              <w:pStyle w:val="Contenidodelatabla"/>
               <w:rPr/>
             </w:pPr>
             <w:r>
@@ -12865,7 +12761,7 @@
           </w:tcPr>
           <w:p>
             <w:pPr>
-              <w:pStyle w:val="Contenidodelatablauser"/>
+              <w:pStyle w:val="Contenidodelatabla"/>
               <w:rPr/>
             </w:pPr>
             <w:r>
@@ -12882,7 +12778,7 @@
           </w:tcPr>
           <w:p>
             <w:pPr>
-              <w:pStyle w:val="Contenidodelatablauser"/>
+              <w:pStyle w:val="Contenidodelatabla"/>
               <w:rPr/>
             </w:pPr>
             <w:r>
@@ -12893,13 +12789,13 @@
         </w:tc>
         <w:tc>
           <w:tcPr>
-            <w:tcW w:w="2382" w:type="dxa"/>
+            <w:tcW w:w="2353" w:type="dxa"/>
             <w:tcBorders/>
             <w:vAlign w:val="center"/>
           </w:tcPr>
           <w:p>
             <w:pPr>
-              <w:pStyle w:val="Contenidodelatablauser"/>
+              <w:pStyle w:val="Contenidodelatabla"/>
               <w:rPr/>
             </w:pPr>
             <w:r>
@@ -12919,12 +12815,12 @@
           </w:tcPr>
           <w:p>
             <w:pPr>
-              <w:pStyle w:val="Contenidodelatablauser"/>
+              <w:pStyle w:val="Contenidodelatabla"/>
               <w:rPr/>
             </w:pPr>
             <w:r>
               <w:rPr>
-                <w:rStyle w:val="Textooriginaluser"/>
+                <w:rStyle w:val="Textooriginal"/>
               </w:rPr>
               <w:t>oldpeak</w:t>
             </w:r>
@@ -12938,7 +12834,7 @@
           </w:tcPr>
           <w:p>
             <w:pPr>
-              <w:pStyle w:val="Contenidodelatablauser"/>
+              <w:pStyle w:val="Contenidodelatabla"/>
               <w:rPr/>
             </w:pPr>
             <w:r>
@@ -12955,7 +12851,7 @@
           </w:tcPr>
           <w:p>
             <w:pPr>
-              <w:pStyle w:val="Contenidodelatablauser"/>
+              <w:pStyle w:val="Contenidodelatabla"/>
               <w:rPr/>
             </w:pPr>
             <w:r>
@@ -12972,7 +12868,7 @@
           </w:tcPr>
           <w:p>
             <w:pPr>
-              <w:pStyle w:val="Contenidodelatablauser"/>
+              <w:pStyle w:val="Contenidodelatabla"/>
               <w:rPr/>
             </w:pPr>
             <w:r>
@@ -12989,7 +12885,7 @@
           </w:tcPr>
           <w:p>
             <w:pPr>
-              <w:pStyle w:val="Contenidodelatablauser"/>
+              <w:pStyle w:val="Contenidodelatabla"/>
               <w:rPr/>
             </w:pPr>
             <w:r>
@@ -13006,7 +12902,7 @@
           </w:tcPr>
           <w:p>
             <w:pPr>
-              <w:pStyle w:val="Contenidodelatablauser"/>
+              <w:pStyle w:val="Contenidodelatabla"/>
               <w:rPr/>
             </w:pPr>
             <w:r>
@@ -13023,7 +12919,7 @@
           </w:tcPr>
           <w:p>
             <w:pPr>
-              <w:pStyle w:val="Contenidodelatablauser"/>
+              <w:pStyle w:val="Contenidodelatabla"/>
               <w:rPr/>
             </w:pPr>
             <w:r>
@@ -13034,13 +12930,13 @@
         </w:tc>
         <w:tc>
           <w:tcPr>
-            <w:tcW w:w="2382" w:type="dxa"/>
+            <w:tcW w:w="2353" w:type="dxa"/>
             <w:tcBorders/>
             <w:vAlign w:val="center"/>
           </w:tcPr>
           <w:p>
             <w:pPr>
-              <w:pStyle w:val="Contenidodelatablauser"/>
+              <w:pStyle w:val="Contenidodelatabla"/>
               <w:rPr/>
             </w:pPr>
             <w:r>
@@ -13060,12 +12956,12 @@
           </w:tcPr>
           <w:p>
             <w:pPr>
-              <w:pStyle w:val="Contenidodelatablauser"/>
+              <w:pStyle w:val="Contenidodelatabla"/>
               <w:rPr/>
             </w:pPr>
             <w:r>
               <w:rPr>
-                <w:rStyle w:val="Textooriginaluser"/>
+                <w:rStyle w:val="Textooriginal"/>
               </w:rPr>
               <w:t>exang</w:t>
             </w:r>
@@ -13079,7 +12975,7 @@
           </w:tcPr>
           <w:p>
             <w:pPr>
-              <w:pStyle w:val="Contenidodelatablauser"/>
+              <w:pStyle w:val="Contenidodelatabla"/>
               <w:rPr/>
             </w:pPr>
             <w:r>
@@ -13096,7 +12992,7 @@
           </w:tcPr>
           <w:p>
             <w:pPr>
-              <w:pStyle w:val="Contenidodelatablauser"/>
+              <w:pStyle w:val="Contenidodelatabla"/>
               <w:rPr/>
             </w:pPr>
             <w:r>
@@ -13113,7 +13009,7 @@
           </w:tcPr>
           <w:p>
             <w:pPr>
-              <w:pStyle w:val="Contenidodelatablauser"/>
+              <w:pStyle w:val="Contenidodelatabla"/>
               <w:rPr/>
             </w:pPr>
             <w:r>
@@ -13130,7 +13026,7 @@
           </w:tcPr>
           <w:p>
             <w:pPr>
-              <w:pStyle w:val="Contenidodelatablauser"/>
+              <w:pStyle w:val="Contenidodelatabla"/>
               <w:rPr/>
             </w:pPr>
             <w:r>
@@ -13147,7 +13043,7 @@
           </w:tcPr>
           <w:p>
             <w:pPr>
-              <w:pStyle w:val="Contenidodelatablauser"/>
+              <w:pStyle w:val="Contenidodelatabla"/>
               <w:rPr/>
             </w:pPr>
             <w:r>
@@ -13164,7 +13060,7 @@
           </w:tcPr>
           <w:p>
             <w:pPr>
-              <w:pStyle w:val="Contenidodelatablauser"/>
+              <w:pStyle w:val="Contenidodelatabla"/>
               <w:rPr/>
             </w:pPr>
             <w:r>
@@ -13175,13 +13071,13 @@
         </w:tc>
         <w:tc>
           <w:tcPr>
-            <w:tcW w:w="2382" w:type="dxa"/>
+            <w:tcW w:w="2353" w:type="dxa"/>
             <w:tcBorders/>
             <w:vAlign w:val="center"/>
           </w:tcPr>
           <w:p>
             <w:pPr>
-              <w:pStyle w:val="Contenidodelatablauser"/>
+              <w:pStyle w:val="Contenidodelatabla"/>
               <w:rPr/>
             </w:pPr>
             <w:r>
@@ -13201,12 +13097,12 @@
           </w:tcPr>
           <w:p>
             <w:pPr>
-              <w:pStyle w:val="Contenidodelatablauser"/>
+              <w:pStyle w:val="Contenidodelatabla"/>
               <w:rPr/>
             </w:pPr>
             <w:r>
               <w:rPr>
-                <w:rStyle w:val="Textooriginaluser"/>
+                <w:rStyle w:val="Textooriginal"/>
               </w:rPr>
               <w:t>slope</w:t>
             </w:r>
@@ -13220,7 +13116,7 @@
           </w:tcPr>
           <w:p>
             <w:pPr>
-              <w:pStyle w:val="Contenidodelatablauser"/>
+              <w:pStyle w:val="Contenidodelatabla"/>
               <w:rPr/>
             </w:pPr>
             <w:r>
@@ -13237,7 +13133,7 @@
           </w:tcPr>
           <w:p>
             <w:pPr>
-              <w:pStyle w:val="Contenidodelatablauser"/>
+              <w:pStyle w:val="Contenidodelatabla"/>
               <w:rPr/>
             </w:pPr>
             <w:r>
@@ -13254,7 +13150,7 @@
           </w:tcPr>
           <w:p>
             <w:pPr>
-              <w:pStyle w:val="Contenidodelatablauser"/>
+              <w:pStyle w:val="Contenidodelatabla"/>
               <w:rPr/>
             </w:pPr>
             <w:r>
@@ -13271,7 +13167,7 @@
           </w:tcPr>
           <w:p>
             <w:pPr>
-              <w:pStyle w:val="Contenidodelatablauser"/>
+              <w:pStyle w:val="Contenidodelatabla"/>
               <w:rPr/>
             </w:pPr>
             <w:r>
@@ -13288,7 +13184,7 @@
           </w:tcPr>
           <w:p>
             <w:pPr>
-              <w:pStyle w:val="Contenidodelatablauser"/>
+              <w:pStyle w:val="Contenidodelatabla"/>
               <w:rPr/>
             </w:pPr>
             <w:r>
@@ -13305,7 +13201,7 @@
           </w:tcPr>
           <w:p>
             <w:pPr>
-              <w:pStyle w:val="Contenidodelatablauser"/>
+              <w:pStyle w:val="Contenidodelatabla"/>
               <w:rPr/>
             </w:pPr>
             <w:r>
@@ -13316,13 +13212,13 @@
         </w:tc>
         <w:tc>
           <w:tcPr>
-            <w:tcW w:w="2382" w:type="dxa"/>
+            <w:tcW w:w="2353" w:type="dxa"/>
             <w:tcBorders/>
             <w:vAlign w:val="center"/>
           </w:tcPr>
           <w:p>
             <w:pPr>
-              <w:pStyle w:val="Contenidodelatablauser"/>
+              <w:pStyle w:val="Contenidodelatabla"/>
               <w:rPr/>
             </w:pPr>
             <w:r>
@@ -13342,12 +13238,12 @@
           </w:tcPr>
           <w:p>
             <w:pPr>
-              <w:pStyle w:val="Contenidodelatablauser"/>
+              <w:pStyle w:val="Contenidodelatabla"/>
               <w:rPr/>
             </w:pPr>
             <w:r>
               <w:rPr>
-                <w:rStyle w:val="Textooriginaluser"/>
+                <w:rStyle w:val="Textooriginal"/>
               </w:rPr>
               <w:t>sex</w:t>
             </w:r>
@@ -13361,7 +13257,7 @@
           </w:tcPr>
           <w:p>
             <w:pPr>
-              <w:pStyle w:val="Contenidodelatablauser"/>
+              <w:pStyle w:val="Contenidodelatabla"/>
               <w:rPr/>
             </w:pPr>
             <w:r>
@@ -13378,7 +13274,7 @@
           </w:tcPr>
           <w:p>
             <w:pPr>
-              <w:pStyle w:val="Contenidodelatablauser"/>
+              <w:pStyle w:val="Contenidodelatabla"/>
               <w:rPr/>
             </w:pPr>
             <w:r>
@@ -13395,7 +13291,7 @@
           </w:tcPr>
           <w:p>
             <w:pPr>
-              <w:pStyle w:val="Contenidodelatablauser"/>
+              <w:pStyle w:val="Contenidodelatabla"/>
               <w:rPr/>
             </w:pPr>
             <w:r>
@@ -13412,7 +13308,7 @@
           </w:tcPr>
           <w:p>
             <w:pPr>
-              <w:pStyle w:val="Contenidodelatablauser"/>
+              <w:pStyle w:val="Contenidodelatabla"/>
               <w:rPr/>
             </w:pPr>
             <w:r>
@@ -13429,7 +13325,7 @@
           </w:tcPr>
           <w:p>
             <w:pPr>
-              <w:pStyle w:val="Contenidodelatablauser"/>
+              <w:pStyle w:val="Contenidodelatabla"/>
               <w:rPr/>
             </w:pPr>
             <w:r>
@@ -13446,7 +13342,7 @@
           </w:tcPr>
           <w:p>
             <w:pPr>
-              <w:pStyle w:val="Contenidodelatablauser"/>
+              <w:pStyle w:val="Contenidodelatabla"/>
               <w:rPr/>
             </w:pPr>
             <w:r>
@@ -13457,13 +13353,13 @@
         </w:tc>
         <w:tc>
           <w:tcPr>
-            <w:tcW w:w="2382" w:type="dxa"/>
+            <w:tcW w:w="2353" w:type="dxa"/>
             <w:tcBorders/>
             <w:vAlign w:val="center"/>
           </w:tcPr>
           <w:p>
             <w:pPr>
-              <w:pStyle w:val="Contenidodelatablauser"/>
+              <w:pStyle w:val="Contenidodelatabla"/>
               <w:rPr/>
             </w:pPr>
             <w:r>
@@ -13483,12 +13379,12 @@
           </w:tcPr>
           <w:p>
             <w:pPr>
-              <w:pStyle w:val="Contenidodelatablauser"/>
+              <w:pStyle w:val="Contenidodelatabla"/>
               <w:rPr/>
             </w:pPr>
             <w:r>
               <w:rPr>
-                <w:rStyle w:val="Textooriginaluser"/>
+                <w:rStyle w:val="Textooriginal"/>
               </w:rPr>
               <w:t>fbs</w:t>
             </w:r>
@@ -13502,7 +13398,7 @@
           </w:tcPr>
           <w:p>
             <w:pPr>
-              <w:pStyle w:val="Contenidodelatablauser"/>
+              <w:pStyle w:val="Contenidodelatabla"/>
               <w:rPr/>
             </w:pPr>
             <w:r>
@@ -13519,7 +13415,7 @@
           </w:tcPr>
           <w:p>
             <w:pPr>
-              <w:pStyle w:val="Contenidodelatablauser"/>
+              <w:pStyle w:val="Contenidodelatabla"/>
               <w:rPr/>
             </w:pPr>
             <w:r>
@@ -13536,7 +13432,7 @@
           </w:tcPr>
           <w:p>
             <w:pPr>
-              <w:pStyle w:val="Contenidodelatablauser"/>
+              <w:pStyle w:val="Contenidodelatabla"/>
               <w:rPr/>
             </w:pPr>
             <w:r>
@@ -13553,7 +13449,7 @@
           </w:tcPr>
           <w:p>
             <w:pPr>
-              <w:pStyle w:val="Contenidodelatablauser"/>
+              <w:pStyle w:val="Contenidodelatabla"/>
               <w:rPr/>
             </w:pPr>
             <w:r>
@@ -13570,7 +13466,7 @@
           </w:tcPr>
           <w:p>
             <w:pPr>
-              <w:pStyle w:val="Contenidodelatablauser"/>
+              <w:pStyle w:val="Contenidodelatabla"/>
               <w:rPr/>
             </w:pPr>
             <w:r>
@@ -13587,7 +13483,7 @@
           </w:tcPr>
           <w:p>
             <w:pPr>
-              <w:pStyle w:val="Contenidodelatablauser"/>
+              <w:pStyle w:val="Contenidodelatabla"/>
               <w:rPr/>
             </w:pPr>
             <w:r>
@@ -13598,13 +13494,13 @@
         </w:tc>
         <w:tc>
           <w:tcPr>
-            <w:tcW w:w="2382" w:type="dxa"/>
+            <w:tcW w:w="2353" w:type="dxa"/>
             <w:tcBorders/>
             <w:vAlign w:val="center"/>
           </w:tcPr>
           <w:p>
             <w:pPr>
-              <w:pStyle w:val="Contenidodelatablauser"/>
+              <w:pStyle w:val="Contenidodelatabla"/>
               <w:rPr/>
             </w:pPr>
             <w:r>
@@ -13624,12 +13520,12 @@
           </w:tcPr>
           <w:p>
             <w:pPr>
-              <w:pStyle w:val="Contenidodelatablauser"/>
+              <w:pStyle w:val="Contenidodelatabla"/>
               <w:rPr/>
             </w:pPr>
             <w:r>
               <w:rPr>
-                <w:rStyle w:val="Textooriginaluser"/>
+                <w:rStyle w:val="Textooriginal"/>
               </w:rPr>
               <w:t>cp</w:t>
             </w:r>
@@ -13643,7 +13539,7 @@
           </w:tcPr>
           <w:p>
             <w:pPr>
-              <w:pStyle w:val="Contenidodelatablauser"/>
+              <w:pStyle w:val="Contenidodelatabla"/>
               <w:rPr/>
             </w:pPr>
             <w:r>
@@ -13660,7 +13556,7 @@
           </w:tcPr>
           <w:p>
             <w:pPr>
-              <w:pStyle w:val="Contenidodelatablauser"/>
+              <w:pStyle w:val="Contenidodelatabla"/>
               <w:rPr/>
             </w:pPr>
             <w:r>
@@ -13677,7 +13573,7 @@
           </w:tcPr>
           <w:p>
             <w:pPr>
-              <w:pStyle w:val="Contenidodelatablauser"/>
+              <w:pStyle w:val="Contenidodelatabla"/>
               <w:rPr/>
             </w:pPr>
             <w:r>
@@ -13694,7 +13590,7 @@
           </w:tcPr>
           <w:p>
             <w:pPr>
-              <w:pStyle w:val="Contenidodelatablauser"/>
+              <w:pStyle w:val="Contenidodelatabla"/>
               <w:rPr/>
             </w:pPr>
             <w:r>
@@ -13711,7 +13607,7 @@
           </w:tcPr>
           <w:p>
             <w:pPr>
-              <w:pStyle w:val="Contenidodelatablauser"/>
+              <w:pStyle w:val="Contenidodelatabla"/>
               <w:rPr/>
             </w:pPr>
             <w:r>
@@ -13728,7 +13624,7 @@
           </w:tcPr>
           <w:p>
             <w:pPr>
-              <w:pStyle w:val="Contenidodelatablauser"/>
+              <w:pStyle w:val="Contenidodelatabla"/>
               <w:rPr/>
             </w:pPr>
             <w:r>
@@ -13739,13 +13635,13 @@
         </w:tc>
         <w:tc>
           <w:tcPr>
-            <w:tcW w:w="2382" w:type="dxa"/>
+            <w:tcW w:w="2353" w:type="dxa"/>
             <w:tcBorders/>
             <w:vAlign w:val="center"/>
           </w:tcPr>
           <w:p>
             <w:pPr>
-              <w:pStyle w:val="Contenidodelatablauser"/>
+              <w:pStyle w:val="Contenidodelatabla"/>
               <w:rPr/>
             </w:pPr>
             <w:r>
@@ -13765,12 +13661,12 @@
           </w:tcPr>
           <w:p>
             <w:pPr>
-              <w:pStyle w:val="Contenidodelatablauser"/>
+              <w:pStyle w:val="Contenidodelatabla"/>
               <w:rPr/>
             </w:pPr>
             <w:r>
               <w:rPr>
-                <w:rStyle w:val="Textooriginaluser"/>
+                <w:rStyle w:val="Textooriginal"/>
               </w:rPr>
               <w:t>chol</w:t>
             </w:r>
@@ -13784,7 +13680,7 @@
           </w:tcPr>
           <w:p>
             <w:pPr>
-              <w:pStyle w:val="Contenidodelatablauser"/>
+              <w:pStyle w:val="Contenidodelatabla"/>
               <w:rPr/>
             </w:pPr>
             <w:r>
@@ -13801,7 +13697,7 @@
           </w:tcPr>
           <w:p>
             <w:pPr>
-              <w:pStyle w:val="Contenidodelatablauser"/>
+              <w:pStyle w:val="Contenidodelatabla"/>
               <w:rPr/>
             </w:pPr>
             <w:r>
@@ -13818,7 +13714,7 @@
           </w:tcPr>
           <w:p>
             <w:pPr>
-              <w:pStyle w:val="Contenidodelatablauser"/>
+              <w:pStyle w:val="Contenidodelatabla"/>
               <w:rPr/>
             </w:pPr>
             <w:r>
@@ -13835,7 +13731,7 @@
           </w:tcPr>
           <w:p>
             <w:pPr>
-              <w:pStyle w:val="Contenidodelatablauser"/>
+              <w:pStyle w:val="Contenidodelatabla"/>
               <w:rPr/>
             </w:pPr>
             <w:r>
@@ -13852,7 +13748,7 @@
           </w:tcPr>
           <w:p>
             <w:pPr>
-              <w:pStyle w:val="Contenidodelatablauser"/>
+              <w:pStyle w:val="Contenidodelatabla"/>
               <w:rPr/>
             </w:pPr>
             <w:r>
@@ -13869,7 +13765,7 @@
           </w:tcPr>
           <w:p>
             <w:pPr>
-              <w:pStyle w:val="Contenidodelatablauser"/>
+              <w:pStyle w:val="Contenidodelatabla"/>
               <w:rPr/>
             </w:pPr>
             <w:r>
@@ -13880,13 +13776,13 @@
         </w:tc>
         <w:tc>
           <w:tcPr>
-            <w:tcW w:w="2382" w:type="dxa"/>
+            <w:tcW w:w="2353" w:type="dxa"/>
             <w:tcBorders/>
             <w:vAlign w:val="center"/>
           </w:tcPr>
           <w:p>
             <w:pPr>
-              <w:pStyle w:val="Contenidodelatablauser"/>
+              <w:pStyle w:val="Contenidodelatabla"/>
               <w:rPr/>
             </w:pPr>
             <w:r>
@@ -13908,12 +13804,12 @@
           </w:tcPr>
           <w:p>
             <w:pPr>
-              <w:pStyle w:val="Contenidodelatablauser"/>
+              <w:pStyle w:val="Contenidodelatabla"/>
               <w:rPr/>
             </w:pPr>
             <w:r>
               <w:rPr>
-                <w:rStyle w:val="Textooriginaluser"/>
+                <w:rStyle w:val="Textooriginal"/>
               </w:rPr>
               <w:t>restecg</w:t>
             </w:r>
@@ -13927,7 +13823,7 @@
           </w:tcPr>
           <w:p>
             <w:pPr>
-              <w:pStyle w:val="Contenidodelatablauser"/>
+              <w:pStyle w:val="Contenidodelatabla"/>
               <w:rPr/>
             </w:pPr>
             <w:r>
@@ -13944,7 +13840,7 @@
           </w:tcPr>
           <w:p>
             <w:pPr>
-              <w:pStyle w:val="Contenidodelatablauser"/>
+              <w:pStyle w:val="Contenidodelatabla"/>
               <w:rPr/>
             </w:pPr>
             <w:r>
@@ -13961,7 +13857,7 @@
           </w:tcPr>
           <w:p>
             <w:pPr>
-              <w:pStyle w:val="Contenidodelatablauser"/>
+              <w:pStyle w:val="Contenidodelatabla"/>
               <w:rPr/>
             </w:pPr>
             <w:r>
@@ -13978,7 +13874,7 @@
           </w:tcPr>
           <w:p>
             <w:pPr>
-              <w:pStyle w:val="Contenidodelatablauser"/>
+              <w:pStyle w:val="Contenidodelatabla"/>
               <w:rPr/>
             </w:pPr>
             <w:r>
@@ -13995,7 +13891,7 @@
           </w:tcPr>
           <w:p>
             <w:pPr>
-              <w:pStyle w:val="Contenidodelatablauser"/>
+              <w:pStyle w:val="Contenidodelatabla"/>
               <w:rPr/>
             </w:pPr>
             <w:r>
@@ -14012,7 +13908,7 @@
           </w:tcPr>
           <w:p>
             <w:pPr>
-              <w:pStyle w:val="Contenidodelatablauser"/>
+              <w:pStyle w:val="Contenidodelatabla"/>
               <w:rPr/>
             </w:pPr>
             <w:r>
@@ -14025,13 +13921,13 @@
         </w:tc>
         <w:tc>
           <w:tcPr>
-            <w:tcW w:w="2382" w:type="dxa"/>
+            <w:tcW w:w="2353" w:type="dxa"/>
             <w:tcBorders/>
             <w:vAlign w:val="center"/>
           </w:tcPr>
           <w:p>
             <w:pPr>
-              <w:pStyle w:val="Contenidodelatablauser"/>
+              <w:pStyle w:val="Contenidodelatabla"/>
               <w:rPr/>
             </w:pPr>
             <w:r>
@@ -14107,7 +14003,7 @@
         <w:pStyle w:val="BodyText"/>
         <w:numPr>
           <w:ilvl w:val="0"/>
-          <w:numId w:val="36"/>
+          <w:numId w:val="35"/>
         </w:numPr>
         <w:tabs>
           <w:tab w:val="clear" w:pos="709"/>
@@ -14118,13 +14014,123 @@
       </w:pPr>
       <w:r>
         <w:rPr>
-          <w:rStyle w:val="Textooriginaluser"/>
+          <w:rStyle w:val="Textooriginal"/>
         </w:rPr>
         <w:t>ca</w:t>
       </w:r>
       <w:r>
         <w:rPr/>
         <w:t xml:space="preserve"> → bajo en casi todos los componentes.</w:t>
+      </w:r>
+    </w:p>
+    <w:p>
+      <w:pPr>
+        <w:pStyle w:val="BodyText"/>
+        <w:numPr>
+          <w:ilvl w:val="0"/>
+          <w:numId w:val="35"/>
+        </w:numPr>
+        <w:tabs>
+          <w:tab w:val="clear" w:pos="709"/>
+          <w:tab w:val="left" w:pos="0" w:leader="none"/>
+        </w:tabs>
+        <w:ind w:hanging="283" w:start="709"/>
+        <w:rPr/>
+      </w:pPr>
+      <w:r>
+        <w:rPr>
+          <w:rStyle w:val="Textooriginal"/>
+        </w:rPr>
+        <w:t>thal</w:t>
+      </w:r>
+      <w:r>
+        <w:rPr/>
+        <w:t xml:space="preserve"> → valores medianos, más importantes en componentes después de PC5.</w:t>
+      </w:r>
+    </w:p>
+    <w:p>
+      <w:pPr>
+        <w:pStyle w:val="BodyText"/>
+        <w:numPr>
+          <w:ilvl w:val="0"/>
+          <w:numId w:val="35"/>
+        </w:numPr>
+        <w:tabs>
+          <w:tab w:val="clear" w:pos="709"/>
+          <w:tab w:val="left" w:pos="0" w:leader="none"/>
+        </w:tabs>
+        <w:ind w:hanging="283" w:start="709"/>
+        <w:rPr/>
+      </w:pPr>
+      <w:r>
+        <w:rPr>
+          <w:rStyle w:val="Textooriginal"/>
+        </w:rPr>
+        <w:t>age</w:t>
+      </w:r>
+      <w:r>
+        <w:rPr/>
+        <w:t xml:space="preserve"> → valores relativamente dispersos y bajos en importancia general.</w:t>
+      </w:r>
+    </w:p>
+    <w:p>
+      <w:pPr>
+        <w:pStyle w:val="Lneahorizontal"/>
+        <w:spacing w:lineRule="auto" w:line="276" w:before="0" w:after="140"/>
+        <w:rPr>
+          <w:sz w:val="24"/>
+          <w:szCs w:val="24"/>
+        </w:rPr>
+      </w:pPr>
+      <w:r>
+        <w:rPr>
+          <w:sz w:val="24"/>
+          <w:szCs w:val="24"/>
+        </w:rPr>
+      </w:r>
+    </w:p>
+    <w:p>
+      <w:pPr>
+        <w:pStyle w:val="Heading2"/>
+        <w:spacing w:lineRule="auto" w:line="276" w:before="0" w:after="140"/>
+        <w:rPr>
+          <w:sz w:val="24"/>
+          <w:szCs w:val="24"/>
+        </w:rPr>
+      </w:pPr>
+      <w:r>
+        <w:rPr>
+          <w:sz w:val="24"/>
+          <w:szCs w:val="24"/>
+        </w:rPr>
+        <w:t xml:space="preserve">🧪 </w:t>
+      </w:r>
+      <w:r>
+        <w:rPr>
+          <w:sz w:val="24"/>
+          <w:szCs w:val="24"/>
+        </w:rPr>
+        <w:t>Paso 3: Selección de atributos óptimos</w:t>
+      </w:r>
+    </w:p>
+    <w:p>
+      <w:pPr>
+        <w:pStyle w:val="BodyText"/>
+        <w:rPr/>
+      </w:pPr>
+      <w:r>
+        <w:rPr/>
+        <w:t xml:space="preserve">Seleccionaremos los atributos </w:t>
+      </w:r>
+      <w:r>
+        <w:rPr>
+          <w:rStyle w:val="Strong"/>
+        </w:rPr>
+        <w:t>más representativos</w:t>
+      </w:r>
+      <w:r>
+        <w:rPr/>
+        <w:t xml:space="preserve"> para los primeros 6 componentes. La idea es elegir un subconjunto de variables que logren:</w:t>
       </w:r>
     </w:p>
     <w:p>
@@ -14143,13 +14149,9 @@
       </w:pPr>
       <w:r>
         <w:rPr>
-          <w:rStyle w:val="Textooriginaluser"/>
-        </w:rPr>
-        <w:t>thal</w:t>
-      </w:r>
-      <w:r>
-        <w:rPr/>
-        <w:t xml:space="preserve"> → valores medianos, más importantes en componentes después de PC5.</w:t>
+          <w:rStyle w:val="Strong"/>
+        </w:rPr>
+        <w:t>Máxima varianza explicada.</w:t>
       </w:r>
     </w:p>
     <w:p>
@@ -14168,73 +14170,9 @@
       </w:pPr>
       <w:r>
         <w:rPr>
-          <w:rStyle w:val="Textooriginaluser"/>
-        </w:rPr>
-        <w:t>age</w:t>
-      </w:r>
-      <w:r>
-        <w:rPr/>
-        <w:t xml:space="preserve"> → valores relativamente dispersos y bajos en importancia general.</w:t>
-      </w:r>
-    </w:p>
-    <w:p>
-      <w:pPr>
-        <w:pStyle w:val="Lneahorizontaluser"/>
-        <w:spacing w:lineRule="auto" w:line="276" w:before="0" w:after="140"/>
-        <w:rPr>
-          <w:sz w:val="24"/>
-          <w:szCs w:val="24"/>
-        </w:rPr>
-      </w:pPr>
-      <w:r>
-        <w:rPr>
-          <w:sz w:val="24"/>
-          <w:szCs w:val="24"/>
-        </w:rPr>
-      </w:r>
-    </w:p>
-    <w:p>
-      <w:pPr>
-        <w:pStyle w:val="Heading2"/>
-        <w:spacing w:lineRule="auto" w:line="276" w:before="0" w:after="140"/>
-        <w:rPr>
-          <w:sz w:val="24"/>
-          <w:szCs w:val="24"/>
-        </w:rPr>
-      </w:pPr>
-      <w:r>
-        <w:rPr>
-          <w:sz w:val="24"/>
-          <w:szCs w:val="24"/>
-        </w:rPr>
-        <w:t xml:space="preserve">🧪 </w:t>
-      </w:r>
-      <w:r>
-        <w:rPr>
-          <w:sz w:val="24"/>
-          <w:szCs w:val="24"/>
-        </w:rPr>
-        <w:t>Paso 3: Selección de atributos óptimos</w:t>
-      </w:r>
-    </w:p>
-    <w:p>
-      <w:pPr>
-        <w:pStyle w:val="BodyText"/>
-        <w:rPr/>
-      </w:pPr>
-      <w:r>
-        <w:rPr/>
-        <w:t xml:space="preserve">Seleccionaremos los atributos </w:t>
-      </w:r>
-      <w:r>
-        <w:rPr>
-          <w:rStyle w:val="Strong"/>
-        </w:rPr>
-        <w:t>más representativos</w:t>
-      </w:r>
-      <w:r>
-        <w:rPr/>
-        <w:t xml:space="preserve"> para los primeros 6 componentes. La idea es elegir un subconjunto de variables que logren:</w:t>
+          <w:rStyle w:val="Strong"/>
+        </w:rPr>
+        <w:t>Menor redundancia.</w:t>
       </w:r>
     </w:p>
     <w:p>
@@ -14242,49 +14180,7 @@
         <w:pStyle w:val="BodyText"/>
         <w:numPr>
           <w:ilvl w:val="0"/>
-          <w:numId w:val="37"/>
-        </w:numPr>
-        <w:tabs>
-          <w:tab w:val="clear" w:pos="709"/>
-          <w:tab w:val="left" w:pos="0" w:leader="none"/>
-        </w:tabs>
-        <w:ind w:hanging="283" w:start="709"/>
-        <w:rPr/>
-      </w:pPr>
-      <w:r>
-        <w:rPr>
-          <w:rStyle w:val="Strong"/>
-        </w:rPr>
-        <w:t>Máxima varianza explicada.</w:t>
-      </w:r>
-    </w:p>
-    <w:p>
-      <w:pPr>
-        <w:pStyle w:val="BodyText"/>
-        <w:numPr>
-          <w:ilvl w:val="0"/>
-          <w:numId w:val="37"/>
-        </w:numPr>
-        <w:tabs>
-          <w:tab w:val="clear" w:pos="709"/>
-          <w:tab w:val="left" w:pos="0" w:leader="none"/>
-        </w:tabs>
-        <w:ind w:hanging="283" w:start="709"/>
-        <w:rPr/>
-      </w:pPr>
-      <w:r>
-        <w:rPr>
-          <w:rStyle w:val="Strong"/>
-        </w:rPr>
-        <w:t>Menor redundancia.</w:t>
-      </w:r>
-    </w:p>
-    <w:p>
-      <w:pPr>
-        <w:pStyle w:val="BodyText"/>
-        <w:numPr>
-          <w:ilvl w:val="0"/>
-          <w:numId w:val="37"/>
+          <w:numId w:val="36"/>
         </w:numPr>
         <w:tabs>
           <w:tab w:val="clear" w:pos="709"/>
@@ -14364,7 +14260,7 @@
           </w:tcPr>
           <w:p>
             <w:pPr>
-              <w:pStyle w:val="Ttulodelatablauser"/>
+              <w:pStyle w:val="Ttulodelatabla"/>
               <w:rPr/>
             </w:pPr>
             <w:r>
@@ -14381,7 +14277,7 @@
           </w:tcPr>
           <w:p>
             <w:pPr>
-              <w:pStyle w:val="Ttulodelatablauser"/>
+              <w:pStyle w:val="Ttulodelatabla"/>
               <w:rPr/>
             </w:pPr>
             <w:r>
@@ -14401,12 +14297,12 @@
           </w:tcPr>
           <w:p>
             <w:pPr>
-              <w:pStyle w:val="Contenidodelatablauser"/>
+              <w:pStyle w:val="Contenidodelatabla"/>
               <w:rPr/>
             </w:pPr>
             <w:r>
               <w:rPr>
-                <w:rStyle w:val="Textooriginaluser"/>
+                <w:rStyle w:val="Textooriginal"/>
               </w:rPr>
               <w:t>thalach</w:t>
             </w:r>
@@ -14424,7 +14320,7 @@
           </w:tcPr>
           <w:p>
             <w:pPr>
-              <w:pStyle w:val="Contenidodelatablauser"/>
+              <w:pStyle w:val="Contenidodelatabla"/>
               <w:rPr/>
             </w:pPr>
             <w:r>
@@ -14444,12 +14340,12 @@
           </w:tcPr>
           <w:p>
             <w:pPr>
-              <w:pStyle w:val="Contenidodelatablauser"/>
+              <w:pStyle w:val="Contenidodelatabla"/>
               <w:rPr/>
             </w:pPr>
             <w:r>
               <w:rPr>
-                <w:rStyle w:val="Textooriginaluser"/>
+                <w:rStyle w:val="Textooriginal"/>
               </w:rPr>
               <w:t>oldpeak</w:t>
             </w:r>
@@ -14467,7 +14363,7 @@
           </w:tcPr>
           <w:p>
             <w:pPr>
-              <w:pStyle w:val="Contenidodelatablauser"/>
+              <w:pStyle w:val="Contenidodelatabla"/>
               <w:rPr/>
             </w:pPr>
             <w:r>
@@ -14487,12 +14383,12 @@
           </w:tcPr>
           <w:p>
             <w:pPr>
-              <w:pStyle w:val="Contenidodelatablauser"/>
+              <w:pStyle w:val="Contenidodelatabla"/>
               <w:rPr/>
             </w:pPr>
             <w:r>
               <w:rPr>
-                <w:rStyle w:val="Textooriginaluser"/>
+                <w:rStyle w:val="Textooriginal"/>
               </w:rPr>
               <w:t>exang</w:t>
             </w:r>
@@ -14510,7 +14406,7 @@
           </w:tcPr>
           <w:p>
             <w:pPr>
-              <w:pStyle w:val="Contenidodelatablauser"/>
+              <w:pStyle w:val="Contenidodelatabla"/>
               <w:rPr/>
             </w:pPr>
             <w:r>
@@ -14530,12 +14426,12 @@
           </w:tcPr>
           <w:p>
             <w:pPr>
-              <w:pStyle w:val="Contenidodelatablauser"/>
+              <w:pStyle w:val="Contenidodelatabla"/>
               <w:rPr/>
             </w:pPr>
             <w:r>
               <w:rPr>
-                <w:rStyle w:val="Textooriginaluser"/>
+                <w:rStyle w:val="Textooriginal"/>
               </w:rPr>
               <w:t>slope</w:t>
             </w:r>
@@ -14553,7 +14449,7 @@
           </w:tcPr>
           <w:p>
             <w:pPr>
-              <w:pStyle w:val="Contenidodelatablauser"/>
+              <w:pStyle w:val="Contenidodelatabla"/>
               <w:rPr/>
             </w:pPr>
             <w:r>
@@ -14573,12 +14469,12 @@
           </w:tcPr>
           <w:p>
             <w:pPr>
-              <w:pStyle w:val="Contenidodelatablauser"/>
+              <w:pStyle w:val="Contenidodelatabla"/>
               <w:rPr/>
             </w:pPr>
             <w:r>
               <w:rPr>
-                <w:rStyle w:val="Textooriginaluser"/>
+                <w:rStyle w:val="Textooriginal"/>
               </w:rPr>
               <w:t>sex</w:t>
             </w:r>
@@ -14592,7 +14488,7 @@
           </w:tcPr>
           <w:p>
             <w:pPr>
-              <w:pStyle w:val="Contenidodelatablauser"/>
+              <w:pStyle w:val="Contenidodelatabla"/>
               <w:rPr/>
             </w:pPr>
             <w:r>
@@ -14612,12 +14508,12 @@
           </w:tcPr>
           <w:p>
             <w:pPr>
-              <w:pStyle w:val="Contenidodelatablauser"/>
+              <w:pStyle w:val="Contenidodelatabla"/>
               <w:rPr/>
             </w:pPr>
             <w:r>
               <w:rPr>
-                <w:rStyle w:val="Textooriginaluser"/>
+                <w:rStyle w:val="Textooriginal"/>
               </w:rPr>
               <w:t>fbs</w:t>
             </w:r>
@@ -14635,7 +14531,7 @@
           </w:tcPr>
           <w:p>
             <w:pPr>
-              <w:pStyle w:val="Contenidodelatablauser"/>
+              <w:pStyle w:val="Contenidodelatabla"/>
               <w:rPr/>
             </w:pPr>
             <w:r>
@@ -14655,12 +14551,12 @@
           </w:tcPr>
           <w:p>
             <w:pPr>
-              <w:pStyle w:val="Contenidodelatablauser"/>
+              <w:pStyle w:val="Contenidodelatabla"/>
               <w:rPr/>
             </w:pPr>
             <w:r>
               <w:rPr>
-                <w:rStyle w:val="Textooriginaluser"/>
+                <w:rStyle w:val="Textooriginal"/>
               </w:rPr>
               <w:t>cp</w:t>
             </w:r>
@@ -14678,7 +14574,7 @@
           </w:tcPr>
           <w:p>
             <w:pPr>
-              <w:pStyle w:val="Contenidodelatablauser"/>
+              <w:pStyle w:val="Contenidodelatabla"/>
               <w:rPr/>
             </w:pPr>
             <w:r>
@@ -14698,12 +14594,12 @@
           </w:tcPr>
           <w:p>
             <w:pPr>
-              <w:pStyle w:val="Contenidodelatablauser"/>
+              <w:pStyle w:val="Contenidodelatabla"/>
               <w:rPr/>
             </w:pPr>
             <w:r>
               <w:rPr>
-                <w:rStyle w:val="Textooriginaluser"/>
+                <w:rStyle w:val="Textooriginal"/>
               </w:rPr>
               <w:t>chol</w:t>
             </w:r>
@@ -14721,7 +14617,7 @@
           </w:tcPr>
           <w:p>
             <w:pPr>
-              <w:pStyle w:val="Contenidodelatablauser"/>
+              <w:pStyle w:val="Contenidodelatabla"/>
               <w:rPr/>
             </w:pPr>
             <w:r>
@@ -14752,51 +14648,6 @@
     </w:p>
     <w:p>
       <w:pPr>
-        <w:pStyle w:val="BodyText"/>
-        <w:rPr/>
-      </w:pPr>
-      <w:r>
-        <w:rPr/>
-      </w:r>
-    </w:p>
-    <w:p>
-      <w:pPr>
-        <w:pStyle w:val="BodyText"/>
-        <w:rPr/>
-      </w:pPr>
-      <w:r>
-        <w:rPr/>
-      </w:r>
-    </w:p>
-    <w:p>
-      <w:pPr>
-        <w:pStyle w:val="BodyText"/>
-        <w:rPr/>
-      </w:pPr>
-      <w:r>
-        <w:rPr/>
-      </w:r>
-    </w:p>
-    <w:p>
-      <w:pPr>
-        <w:pStyle w:val="BodyText"/>
-        <w:rPr/>
-      </w:pPr>
-      <w:r>
-        <w:rPr/>
-      </w:r>
-    </w:p>
-    <w:p>
-      <w:pPr>
-        <w:pStyle w:val="BodyText"/>
-        <w:rPr/>
-      </w:pPr>
-      <w:r>
-        <w:rPr/>
-      </w:r>
-    </w:p>
-    <w:p>
-      <w:pPr>
         <w:pStyle w:val="Heading3"/>
         <w:rPr>
           <w:sz w:val="24"/>
@@ -14873,7 +14724,7 @@
         <w:pStyle w:val="BodyText"/>
         <w:numPr>
           <w:ilvl w:val="0"/>
-          <w:numId w:val="38"/>
+          <w:numId w:val="37"/>
         </w:numPr>
         <w:tabs>
           <w:tab w:val="clear" w:pos="709"/>
@@ -14902,7 +14753,7 @@
         <w:pStyle w:val="BodyText"/>
         <w:numPr>
           <w:ilvl w:val="0"/>
-          <w:numId w:val="38"/>
+          <w:numId w:val="37"/>
         </w:numPr>
         <w:tabs>
           <w:tab w:val="clear" w:pos="709"/>
@@ -19763,8 +19614,8 @@
   <w:abstractNum w:abstractNumId="36">
     <w:lvl w:ilvl="0">
       <w:start w:val="1"/>
-      <w:numFmt w:val="bullet"/>
-      <w:lvlText w:val=""/>
+      <w:numFmt w:val="decimal"/>
+      <w:lvlText w:val="%1."/>
       <w:lvlJc w:val="start"/>
       <w:pPr>
         <w:tabs>
@@ -19772,14 +19623,12 @@
         </w:tabs>
         <w:ind w:start="709" w:hanging="283"/>
       </w:pPr>
-      <w:rPr>
-        <w:rFonts w:ascii="Symbol" w:hAnsi="Symbol" w:cs="Symbol" w:hint="default"/>
-      </w:rPr>
+      <w:rPr/>
     </w:lvl>
     <w:lvl w:ilvl="1">
       <w:start w:val="1"/>
-      <w:numFmt w:val="bullet"/>
-      <w:lvlText w:val=""/>
+      <w:numFmt w:val="decimal"/>
+      <w:lvlText w:val="%2."/>
       <w:lvlJc w:val="start"/>
       <w:pPr>
         <w:tabs>
@@ -19787,14 +19636,12 @@
         </w:tabs>
         <w:ind w:start="1418" w:hanging="283"/>
       </w:pPr>
-      <w:rPr>
-        <w:rFonts w:ascii="Symbol" w:hAnsi="Symbol" w:cs="Symbol" w:hint="default"/>
-      </w:rPr>
+      <w:rPr/>
     </w:lvl>
     <w:lvl w:ilvl="2">
       <w:start w:val="1"/>
-      <w:numFmt w:val="bullet"/>
-      <w:lvlText w:val=""/>
+      <w:numFmt w:val="decimal"/>
+      <w:lvlText w:val="%3."/>
       <w:lvlJc w:val="start"/>
       <w:pPr>
         <w:tabs>
@@ -19802,14 +19649,12 @@
         </w:tabs>
         <w:ind w:start="2127" w:hanging="283"/>
       </w:pPr>
-      <w:rPr>
-        <w:rFonts w:ascii="Symbol" w:hAnsi="Symbol" w:cs="Symbol" w:hint="default"/>
-      </w:rPr>
+      <w:rPr/>
     </w:lvl>
     <w:lvl w:ilvl="3">
       <w:start w:val="1"/>
-      <w:numFmt w:val="bullet"/>
-      <w:lvlText w:val=""/>
+      <w:numFmt w:val="decimal"/>
+      <w:lvlText w:val="%4."/>
       <w:lvlJc w:val="start"/>
       <w:pPr>
         <w:tabs>
@@ -19817,14 +19662,12 @@
         </w:tabs>
         <w:ind w:start="2836" w:hanging="283"/>
       </w:pPr>
-      <w:rPr>
-        <w:rFonts w:ascii="Symbol" w:hAnsi="Symbol" w:cs="Symbol" w:hint="default"/>
-      </w:rPr>
+      <w:rPr/>
     </w:lvl>
     <w:lvl w:ilvl="4">
       <w:start w:val="1"/>
-      <w:numFmt w:val="bullet"/>
-      <w:lvlText w:val=""/>
+      <w:numFmt w:val="decimal"/>
+      <w:lvlText w:val="%5."/>
       <w:lvlJc w:val="start"/>
       <w:pPr>
         <w:tabs>
@@ -19832,14 +19675,12 @@
         </w:tabs>
         <w:ind w:start="3545" w:hanging="283"/>
       </w:pPr>
-      <w:rPr>
-        <w:rFonts w:ascii="Symbol" w:hAnsi="Symbol" w:cs="Symbol" w:hint="default"/>
-      </w:rPr>
+      <w:rPr/>
     </w:lvl>
     <w:lvl w:ilvl="5">
       <w:start w:val="1"/>
-      <w:numFmt w:val="bullet"/>
-      <w:lvlText w:val=""/>
+      <w:numFmt w:val="decimal"/>
+      <w:lvlText w:val="%6."/>
       <w:lvlJc w:val="start"/>
       <w:pPr>
         <w:tabs>
@@ -19847,14 +19688,12 @@
         </w:tabs>
         <w:ind w:start="4254" w:hanging="283"/>
       </w:pPr>
-      <w:rPr>
-        <w:rFonts w:ascii="Symbol" w:hAnsi="Symbol" w:cs="Symbol" w:hint="default"/>
-      </w:rPr>
+      <w:rPr/>
     </w:lvl>
     <w:lvl w:ilvl="6">
       <w:start w:val="1"/>
-      <w:numFmt w:val="bullet"/>
-      <w:lvlText w:val=""/>
+      <w:numFmt w:val="decimal"/>
+      <w:lvlText w:val="%7."/>
       <w:lvlJc w:val="start"/>
       <w:pPr>
         <w:tabs>
@@ -19862,14 +19701,12 @@
         </w:tabs>
         <w:ind w:start="4963" w:hanging="283"/>
       </w:pPr>
-      <w:rPr>
-        <w:rFonts w:ascii="Symbol" w:hAnsi="Symbol" w:cs="Symbol" w:hint="default"/>
-      </w:rPr>
+      <w:rPr/>
     </w:lvl>
     <w:lvl w:ilvl="7">
       <w:start w:val="1"/>
-      <w:numFmt w:val="bullet"/>
-      <w:lvlText w:val=""/>
+      <w:numFmt w:val="decimal"/>
+      <w:lvlText w:val="%8."/>
       <w:lvlJc w:val="start"/>
       <w:pPr>
         <w:tabs>
@@ -19877,14 +19714,12 @@
         </w:tabs>
         <w:ind w:start="5672" w:hanging="283"/>
       </w:pPr>
-      <w:rPr>
-        <w:rFonts w:ascii="Symbol" w:hAnsi="Symbol" w:cs="Symbol" w:hint="default"/>
-      </w:rPr>
+      <w:rPr/>
     </w:lvl>
     <w:lvl w:ilvl="8">
       <w:start w:val="1"/>
-      <w:numFmt w:val="bullet"/>
-      <w:lvlText w:val=""/>
+      <w:numFmt w:val="decimal"/>
+      <w:lvlText w:val="%9."/>
       <w:lvlJc w:val="start"/>
       <w:pPr>
         <w:tabs>
@@ -19892,16 +19727,14 @@
         </w:tabs>
         <w:ind w:start="6381" w:hanging="283"/>
       </w:pPr>
-      <w:rPr>
-        <w:rFonts w:ascii="Symbol" w:hAnsi="Symbol" w:cs="Symbol" w:hint="default"/>
-      </w:rPr>
+      <w:rPr/>
     </w:lvl>
   </w:abstractNum>
   <w:abstractNum w:abstractNumId="37">
     <w:lvl w:ilvl="0">
       <w:start w:val="1"/>
-      <w:numFmt w:val="decimal"/>
-      <w:lvlText w:val="%1."/>
+      <w:numFmt w:val="bullet"/>
+      <w:lvlText w:val=""/>
       <w:lvlJc w:val="start"/>
       <w:pPr>
         <w:tabs>
@@ -19909,12 +19742,14 @@
         </w:tabs>
         <w:ind w:start="709" w:hanging="283"/>
       </w:pPr>
-      <w:rPr/>
+      <w:rPr>
+        <w:rFonts w:ascii="Symbol" w:hAnsi="Symbol" w:cs="Symbol" w:hint="default"/>
+      </w:rPr>
     </w:lvl>
     <w:lvl w:ilvl="1">
       <w:start w:val="1"/>
-      <w:numFmt w:val="decimal"/>
-      <w:lvlText w:val="%2."/>
+      <w:numFmt w:val="bullet"/>
+      <w:lvlText w:val=""/>
       <w:lvlJc w:val="start"/>
       <w:pPr>
         <w:tabs>
@@ -19922,12 +19757,14 @@
         </w:tabs>
         <w:ind w:start="1418" w:hanging="283"/>
       </w:pPr>
-      <w:rPr/>
+      <w:rPr>
+        <w:rFonts w:ascii="Symbol" w:hAnsi="Symbol" w:cs="Symbol" w:hint="default"/>
+      </w:rPr>
     </w:lvl>
     <w:lvl w:ilvl="2">
       <w:start w:val="1"/>
-      <w:numFmt w:val="decimal"/>
-      <w:lvlText w:val="%3."/>
+      <w:numFmt w:val="bullet"/>
+      <w:lvlText w:val=""/>
       <w:lvlJc w:val="start"/>
       <w:pPr>
         <w:tabs>
@@ -19935,12 +19772,14 @@
         </w:tabs>
         <w:ind w:start="2127" w:hanging="283"/>
       </w:pPr>
-      <w:rPr/>
+      <w:rPr>
+        <w:rFonts w:ascii="Symbol" w:hAnsi="Symbol" w:cs="Symbol" w:hint="default"/>
+      </w:rPr>
     </w:lvl>
     <w:lvl w:ilvl="3">
       <w:start w:val="1"/>
-      <w:numFmt w:val="decimal"/>
-      <w:lvlText w:val="%4."/>
+      <w:numFmt w:val="bullet"/>
+      <w:lvlText w:val=""/>
       <w:lvlJc w:val="start"/>
       <w:pPr>
         <w:tabs>
@@ -19948,12 +19787,14 @@
         </w:tabs>
         <w:ind w:start="2836" w:hanging="283"/>
       </w:pPr>
-      <w:rPr/>
+      <w:rPr>
+        <w:rFonts w:ascii="Symbol" w:hAnsi="Symbol" w:cs="Symbol" w:hint="default"/>
+      </w:rPr>
     </w:lvl>
     <w:lvl w:ilvl="4">
       <w:start w:val="1"/>
-      <w:numFmt w:val="decimal"/>
-      <w:lvlText w:val="%5."/>
+      <w:numFmt w:val="bullet"/>
+      <w:lvlText w:val=""/>
       <w:lvlJc w:val="start"/>
       <w:pPr>
         <w:tabs>
@@ -19961,12 +19802,14 @@
         </w:tabs>
         <w:ind w:start="3545" w:hanging="283"/>
       </w:pPr>
-      <w:rPr/>
+      <w:rPr>
+        <w:rFonts w:ascii="Symbol" w:hAnsi="Symbol" w:cs="Symbol" w:hint="default"/>
+      </w:rPr>
     </w:lvl>
     <w:lvl w:ilvl="5">
       <w:start w:val="1"/>
-      <w:numFmt w:val="decimal"/>
-      <w:lvlText w:val="%6."/>
+      <w:numFmt w:val="bullet"/>
+      <w:lvlText w:val=""/>
       <w:lvlJc w:val="start"/>
       <w:pPr>
         <w:tabs>
@@ -19974,12 +19817,14 @@
         </w:tabs>
         <w:ind w:start="4254" w:hanging="283"/>
       </w:pPr>
-      <w:rPr/>
+      <w:rPr>
+        <w:rFonts w:ascii="Symbol" w:hAnsi="Symbol" w:cs="Symbol" w:hint="default"/>
+      </w:rPr>
     </w:lvl>
     <w:lvl w:ilvl="6">
       <w:start w:val="1"/>
-      <w:numFmt w:val="decimal"/>
-      <w:lvlText w:val="%7."/>
+      <w:numFmt w:val="bullet"/>
+      <w:lvlText w:val=""/>
       <w:lvlJc w:val="start"/>
       <w:pPr>
         <w:tabs>
@@ -19987,12 +19832,14 @@
         </w:tabs>
         <w:ind w:start="4963" w:hanging="283"/>
       </w:pPr>
-      <w:rPr/>
+      <w:rPr>
+        <w:rFonts w:ascii="Symbol" w:hAnsi="Symbol" w:cs="Symbol" w:hint="default"/>
+      </w:rPr>
     </w:lvl>
     <w:lvl w:ilvl="7">
       <w:start w:val="1"/>
-      <w:numFmt w:val="decimal"/>
-      <w:lvlText w:val="%8."/>
+      <w:numFmt w:val="bullet"/>
+      <w:lvlText w:val=""/>
       <w:lvlJc w:val="start"/>
       <w:pPr>
         <w:tabs>
@@ -20000,12 +19847,14 @@
         </w:tabs>
         <w:ind w:start="5672" w:hanging="283"/>
       </w:pPr>
-      <w:rPr/>
+      <w:rPr>
+        <w:rFonts w:ascii="Symbol" w:hAnsi="Symbol" w:cs="Symbol" w:hint="default"/>
+      </w:rPr>
     </w:lvl>
     <w:lvl w:ilvl="8">
       <w:start w:val="1"/>
-      <w:numFmt w:val="decimal"/>
-      <w:lvlText w:val="%9."/>
+      <w:numFmt w:val="bullet"/>
+      <w:lvlText w:val=""/>
       <w:lvlJc w:val="start"/>
       <w:pPr>
         <w:tabs>
@@ -20013,7 +19862,9 @@
         </w:tabs>
         <w:ind w:start="6381" w:hanging="283"/>
       </w:pPr>
-      <w:rPr/>
+      <w:rPr>
+        <w:rFonts w:ascii="Symbol" w:hAnsi="Symbol" w:cs="Symbol" w:hint="default"/>
+      </w:rPr>
     </w:lvl>
   </w:abstractNum>
   <w:abstractNum w:abstractNumId="38">
@@ -20978,8 +20829,8 @@
   <w:abstractNum w:abstractNumId="45">
     <w:lvl w:ilvl="0">
       <w:start w:val="1"/>
-      <w:numFmt w:val="bullet"/>
-      <w:lvlText w:val=""/>
+      <w:numFmt w:val="decimal"/>
+      <w:lvlText w:val="%1."/>
       <w:lvlJc w:val="start"/>
       <w:pPr>
         <w:tabs>
@@ -20987,9 +20838,7 @@
         </w:tabs>
         <w:ind w:start="709" w:hanging="283"/>
       </w:pPr>
-      <w:rPr>
-        <w:rFonts w:ascii="Symbol" w:hAnsi="Symbol" w:cs="Symbol" w:hint="default"/>
-      </w:rPr>
+      <w:rPr/>
     </w:lvl>
     <w:lvl w:ilvl="1">
       <w:start w:val="1"/>
@@ -21385,8 +21234,8 @@
   <w:abstractNum w:abstractNumId="48">
     <w:lvl w:ilvl="0">
       <w:start w:val="1"/>
-      <w:numFmt w:val="decimal"/>
-      <w:lvlText w:val="%1."/>
+      <w:numFmt w:val="bullet"/>
+      <w:lvlText w:val=""/>
       <w:lvlJc w:val="start"/>
       <w:pPr>
         <w:tabs>
@@ -21394,7 +21243,9 @@
         </w:tabs>
         <w:ind w:start="709" w:hanging="283"/>
       </w:pPr>
-      <w:rPr/>
+      <w:rPr>
+        <w:rFonts w:ascii="Symbol" w:hAnsi="Symbol" w:cs="Symbol" w:hint="default"/>
+      </w:rPr>
     </w:lvl>
     <w:lvl w:ilvl="1">
       <w:start w:val="1"/>
@@ -21520,8 +21371,8 @@
   <w:abstractNum w:abstractNumId="49">
     <w:lvl w:ilvl="0">
       <w:start w:val="1"/>
-      <w:numFmt w:val="bullet"/>
-      <w:lvlText w:val=""/>
+      <w:numFmt w:val="decimal"/>
+      <w:lvlText w:val="%1."/>
       <w:lvlJc w:val="start"/>
       <w:pPr>
         <w:tabs>
@@ -21529,9 +21380,7 @@
         </w:tabs>
         <w:ind w:start="709" w:hanging="283"/>
       </w:pPr>
-      <w:rPr>
-        <w:rFonts w:ascii="Symbol" w:hAnsi="Symbol" w:cs="Symbol" w:hint="default"/>
-      </w:rPr>
+      <w:rPr/>
     </w:lvl>
     <w:lvl w:ilvl="1">
       <w:start w:val="1"/>
@@ -21792,8 +21641,8 @@
   <w:abstractNum w:abstractNumId="51">
     <w:lvl w:ilvl="0">
       <w:start w:val="1"/>
-      <w:numFmt w:val="decimal"/>
-      <w:lvlText w:val="%1."/>
+      <w:numFmt w:val="bullet"/>
+      <w:lvlText w:val=""/>
       <w:lvlJc w:val="start"/>
       <w:pPr>
         <w:tabs>
@@ -21801,7 +21650,9 @@
         </w:tabs>
         <w:ind w:start="709" w:hanging="283"/>
       </w:pPr>
-      <w:rPr/>
+      <w:rPr>
+        <w:rFonts w:ascii="Symbol" w:hAnsi="Symbol" w:cs="Symbol" w:hint="default"/>
+      </w:rPr>
     </w:lvl>
     <w:lvl w:ilvl="1">
       <w:start w:val="1"/>
@@ -21927,8 +21778,8 @@
   <w:abstractNum w:abstractNumId="52">
     <w:lvl w:ilvl="0">
       <w:start w:val="1"/>
-      <w:numFmt w:val="bullet"/>
-      <w:lvlText w:val=""/>
+      <w:numFmt w:val="decimal"/>
+      <w:lvlText w:val="%1."/>
       <w:lvlJc w:val="start"/>
       <w:pPr>
         <w:tabs>
@@ -21936,9 +21787,7 @@
         </w:tabs>
         <w:ind w:start="709" w:hanging="283"/>
       </w:pPr>
-      <w:rPr>
-        <w:rFonts w:ascii="Symbol" w:hAnsi="Symbol" w:cs="Symbol" w:hint="default"/>
-      </w:rPr>
+      <w:rPr/>
     </w:lvl>
     <w:lvl w:ilvl="1">
       <w:start w:val="1"/>
@@ -22199,8 +22048,8 @@
   <w:abstractNum w:abstractNumId="54">
     <w:lvl w:ilvl="0">
       <w:start w:val="1"/>
-      <w:numFmt w:val="decimal"/>
-      <w:lvlText w:val="%1."/>
+      <w:numFmt w:val="bullet"/>
+      <w:lvlText w:val=""/>
       <w:lvlJc w:val="start"/>
       <w:pPr>
         <w:tabs>
@@ -22208,7 +22057,9 @@
         </w:tabs>
         <w:ind w:start="709" w:hanging="283"/>
       </w:pPr>
-      <w:rPr/>
+      <w:rPr>
+        <w:rFonts w:ascii="Symbol" w:hAnsi="Symbol" w:cs="Symbol" w:hint="default"/>
+      </w:rPr>
     </w:lvl>
     <w:lvl w:ilvl="1">
       <w:start w:val="1"/>
@@ -22332,143 +22183,6 @@
     </w:lvl>
   </w:abstractNum>
   <w:abstractNum w:abstractNumId="55">
-    <w:lvl w:ilvl="0">
-      <w:start w:val="1"/>
-      <w:numFmt w:val="bullet"/>
-      <w:lvlText w:val=""/>
-      <w:lvlJc w:val="start"/>
-      <w:pPr>
-        <w:tabs>
-          <w:tab w:val="num" w:pos="709"/>
-        </w:tabs>
-        <w:ind w:start="709" w:hanging="283"/>
-      </w:pPr>
-      <w:rPr>
-        <w:rFonts w:ascii="Symbol" w:hAnsi="Symbol" w:cs="Symbol" w:hint="default"/>
-      </w:rPr>
-    </w:lvl>
-    <w:lvl w:ilvl="1">
-      <w:start w:val="1"/>
-      <w:numFmt w:val="bullet"/>
-      <w:lvlText w:val=""/>
-      <w:lvlJc w:val="start"/>
-      <w:pPr>
-        <w:tabs>
-          <w:tab w:val="num" w:pos="1418"/>
-        </w:tabs>
-        <w:ind w:start="1418" w:hanging="283"/>
-      </w:pPr>
-      <w:rPr>
-        <w:rFonts w:ascii="Symbol" w:hAnsi="Symbol" w:cs="Symbol" w:hint="default"/>
-      </w:rPr>
-    </w:lvl>
-    <w:lvl w:ilvl="2">
-      <w:start w:val="1"/>
-      <w:numFmt w:val="bullet"/>
-      <w:lvlText w:val=""/>
-      <w:lvlJc w:val="start"/>
-      <w:pPr>
-        <w:tabs>
-          <w:tab w:val="num" w:pos="2127"/>
-        </w:tabs>
-        <w:ind w:start="2127" w:hanging="283"/>
-      </w:pPr>
-      <w:rPr>
-        <w:rFonts w:ascii="Symbol" w:hAnsi="Symbol" w:cs="Symbol" w:hint="default"/>
-      </w:rPr>
-    </w:lvl>
-    <w:lvl w:ilvl="3">
-      <w:start w:val="1"/>
-      <w:numFmt w:val="bullet"/>
-      <w:lvlText w:val=""/>
-      <w:lvlJc w:val="start"/>
-      <w:pPr>
-        <w:tabs>
-          <w:tab w:val="num" w:pos="2836"/>
-        </w:tabs>
-        <w:ind w:start="2836" w:hanging="283"/>
-      </w:pPr>
-      <w:rPr>
-        <w:rFonts w:ascii="Symbol" w:hAnsi="Symbol" w:cs="Symbol" w:hint="default"/>
-      </w:rPr>
-    </w:lvl>
-    <w:lvl w:ilvl="4">
-      <w:start w:val="1"/>
-      <w:numFmt w:val="bullet"/>
-      <w:lvlText w:val=""/>
-      <w:lvlJc w:val="start"/>
-      <w:pPr>
-        <w:tabs>
-          <w:tab w:val="num" w:pos="3545"/>
-        </w:tabs>
-        <w:ind w:start="3545" w:hanging="283"/>
-      </w:pPr>
-      <w:rPr>
-        <w:rFonts w:ascii="Symbol" w:hAnsi="Symbol" w:cs="Symbol" w:hint="default"/>
-      </w:rPr>
-    </w:lvl>
-    <w:lvl w:ilvl="5">
-      <w:start w:val="1"/>
-      <w:numFmt w:val="bullet"/>
-      <w:lvlText w:val=""/>
-      <w:lvlJc w:val="start"/>
-      <w:pPr>
-        <w:tabs>
-          <w:tab w:val="num" w:pos="4254"/>
-        </w:tabs>
-        <w:ind w:start="4254" w:hanging="283"/>
-      </w:pPr>
-      <w:rPr>
-        <w:rFonts w:ascii="Symbol" w:hAnsi="Symbol" w:cs="Symbol" w:hint="default"/>
-      </w:rPr>
-    </w:lvl>
-    <w:lvl w:ilvl="6">
-      <w:start w:val="1"/>
-      <w:numFmt w:val="bullet"/>
-      <w:lvlText w:val=""/>
-      <w:lvlJc w:val="start"/>
-      <w:pPr>
-        <w:tabs>
-          <w:tab w:val="num" w:pos="4963"/>
-        </w:tabs>
-        <w:ind w:start="4963" w:hanging="283"/>
-      </w:pPr>
-      <w:rPr>
-        <w:rFonts w:ascii="Symbol" w:hAnsi="Symbol" w:cs="Symbol" w:hint="default"/>
-      </w:rPr>
-    </w:lvl>
-    <w:lvl w:ilvl="7">
-      <w:start w:val="1"/>
-      <w:numFmt w:val="bullet"/>
-      <w:lvlText w:val=""/>
-      <w:lvlJc w:val="start"/>
-      <w:pPr>
-        <w:tabs>
-          <w:tab w:val="num" w:pos="5672"/>
-        </w:tabs>
-        <w:ind w:start="5672" w:hanging="283"/>
-      </w:pPr>
-      <w:rPr>
-        <w:rFonts w:ascii="Symbol" w:hAnsi="Symbol" w:cs="Symbol" w:hint="default"/>
-      </w:rPr>
-    </w:lvl>
-    <w:lvl w:ilvl="8">
-      <w:start w:val="1"/>
-      <w:numFmt w:val="bullet"/>
-      <w:lvlText w:val=""/>
-      <w:lvlJc w:val="start"/>
-      <w:pPr>
-        <w:tabs>
-          <w:tab w:val="num" w:pos="6381"/>
-        </w:tabs>
-        <w:ind w:start="6381" w:hanging="283"/>
-      </w:pPr>
-      <w:rPr>
-        <w:rFonts w:ascii="Symbol" w:hAnsi="Symbol" w:cs="Symbol" w:hint="default"/>
-      </w:rPr>
-    </w:lvl>
-  </w:abstractNum>
-  <w:abstractNum w:abstractNumId="56">
     <w:lvl w:ilvl="0">
       <w:start w:val="1"/>
       <w:numFmt w:val="none"/>
@@ -22752,9 +22466,6 @@
   <w:num w:numId="55">
     <w:abstractNumId w:val="55"/>
   </w:num>
-  <w:num w:numId="56">
-    <w:abstractNumId w:val="56"/>
-  </w:num>
 </w:numbering>
 </file>
 
@@ -22797,7 +22508,7 @@
   </w:style>
   <w:style w:type="paragraph" w:styleId="Heading2">
     <w:name w:val="heading 2"/>
-    <w:basedOn w:val="Ttulouser"/>
+    <w:basedOn w:val="Ttulo"/>
     <w:next w:val="BodyText"/>
     <w:qFormat/>
     <w:pPr>
@@ -22814,7 +22525,7 @@
   </w:style>
   <w:style w:type="paragraph" w:styleId="Heading3">
     <w:name w:val="heading 3"/>
-    <w:basedOn w:val="Ttulouser"/>
+    <w:basedOn w:val="Ttulo"/>
     <w:next w:val="BodyText"/>
     <w:qFormat/>
     <w:pPr>
@@ -22831,7 +22542,7 @@
   </w:style>
   <w:style w:type="paragraph" w:styleId="Heading4">
     <w:name w:val="heading 4"/>
-    <w:basedOn w:val="Ttulouser"/>
+    <w:basedOn w:val="Ttulo"/>
     <w:next w:val="BodyText"/>
     <w:qFormat/>
     <w:pPr>
@@ -22846,15 +22557,15 @@
       <w:szCs w:val="24"/>
     </w:rPr>
   </w:style>
-  <w:style w:type="character" w:styleId="Textooriginaluser">
-    <w:name w:val="Texto original (user)"/>
+  <w:style w:type="character" w:styleId="Textooriginal">
+    <w:name w:val="Texto original"/>
     <w:qFormat/>
     <w:rPr>
       <w:rFonts w:ascii="Liberation Mono" w:hAnsi="Liberation Mono" w:eastAsia="Liberation Mono" w:cs="Liberation Mono"/>
     </w:rPr>
   </w:style>
-  <w:style w:type="character" w:styleId="Bolosuser">
-    <w:name w:val="Bolos (user)"/>
+  <w:style w:type="character" w:styleId="Bolos">
+    <w:name w:val="Bolos"/>
     <w:qFormat/>
     <w:rPr>
       <w:rFonts w:ascii="OpenSymbol" w:hAnsi="OpenSymbol" w:eastAsia="OpenSymbol" w:cs="OpenSymbol"/>
@@ -22868,27 +22579,27 @@
       <w:bCs/>
     </w:rPr>
   </w:style>
-  <w:style w:type="character" w:styleId="Textooriginal">
-    <w:name w:val="Texto original"/>
+  <w:style w:type="character" w:styleId="Textooriginaluser">
+    <w:name w:val="Texto original (user)"/>
     <w:qFormat/>
     <w:rPr>
       <w:rFonts w:ascii="Liberation Mono" w:hAnsi="Liberation Mono" w:eastAsia="Liberation Mono" w:cs="Liberation Mono"/>
     </w:rPr>
   </w:style>
-  <w:style w:type="character" w:styleId="Smbolosdenumeracin">
-    <w:name w:val="Símbolos de numeración"/>
+  <w:style w:type="character" w:styleId="Smbolosdenumeracinuser">
+    <w:name w:val="Símbolos de numeración (user)"/>
     <w:qFormat/>
     <w:rPr/>
   </w:style>
-  <w:style w:type="character" w:styleId="Bolos">
-    <w:name w:val="Bolos"/>
+  <w:style w:type="character" w:styleId="Bolosuser">
+    <w:name w:val="Bolos (user)"/>
     <w:qFormat/>
     <w:rPr>
       <w:rFonts w:ascii="OpenSymbol" w:hAnsi="OpenSymbol" w:eastAsia="OpenSymbol" w:cs="OpenSymbol"/>
     </w:rPr>
   </w:style>
-  <w:style w:type="character" w:styleId="Smbolosdenumeracinuser">
-    <w:name w:val="Símbolos de numeración (user)"/>
+  <w:style w:type="character" w:styleId="Smbolosdenumeracin">
+    <w:name w:val="Símbolos de numeración"/>
     <w:qFormat/>
     <w:rPr/>
   </w:style>
@@ -22969,6 +22680,33 @@
     </w:pPr>
     <w:rPr/>
   </w:style>
+  <w:style w:type="paragraph" w:styleId="Lneahorizontal">
+    <w:name w:val="Línea horizontal"/>
+    <w:basedOn w:val="Normal"/>
+    <w:next w:val="BodyText"/>
+    <w:qFormat/>
+    <w:pPr>
+      <w:suppressLineNumbers/>
+      <w:pBdr>
+        <w:bottom w:val="double" w:sz="2" w:space="0" w:color="808080"/>
+      </w:pBdr>
+      <w:spacing w:before="0" w:after="283"/>
+    </w:pPr>
+    <w:rPr>
+      <w:sz w:val="12"/>
+      <w:szCs w:val="12"/>
+    </w:rPr>
+  </w:style>
+  <w:style w:type="paragraph" w:styleId="Citaenbloqueuser">
+    <w:name w:val="Cita en bloque (user)"/>
+    <w:basedOn w:val="Normal"/>
+    <w:qFormat/>
+    <w:pPr>
+      <w:spacing w:before="0" w:after="283"/>
+      <w:ind w:hanging="0" w:start="567" w:end="567"/>
+    </w:pPr>
+    <w:rPr/>
+  </w:style>
   <w:style w:type="paragraph" w:styleId="Lneahorizontaluser">
     <w:name w:val="Línea horizontal (user)"/>
     <w:basedOn w:val="Normal"/>
@@ -22986,31 +22724,27 @@
       <w:szCs w:val="12"/>
     </w:rPr>
   </w:style>
-  <w:style w:type="paragraph" w:styleId="Citaenbloque">
-    <w:name w:val="Cita en bloque"/>
+  <w:style w:type="paragraph" w:styleId="Contenidodelatabla">
+    <w:name w:val="Contenido de la tabla"/>
     <w:basedOn w:val="Normal"/>
     <w:qFormat/>
     <w:pPr>
-      <w:spacing w:before="0" w:after="283"/>
-      <w:ind w:hanging="0" w:start="567" w:end="567"/>
+      <w:widowControl w:val="false"/>
+      <w:suppressLineNumbers/>
     </w:pPr>
     <w:rPr/>
   </w:style>
-  <w:style w:type="paragraph" w:styleId="Lneahorizontal">
-    <w:name w:val="Línea horizontal"/>
-    <w:basedOn w:val="Normal"/>
-    <w:next w:val="BodyText"/>
+  <w:style w:type="paragraph" w:styleId="Ttulodelatabla">
+    <w:name w:val="Título de la tabla"/>
+    <w:basedOn w:val="Contenidodelatabla"/>
     <w:qFormat/>
     <w:pPr>
       <w:suppressLineNumbers/>
-      <w:pBdr>
-        <w:bottom w:val="double" w:sz="2" w:space="0" w:color="808080"/>
-      </w:pBdr>
-      <w:spacing w:before="0" w:after="283"/>
+      <w:jc w:val="center"/>
     </w:pPr>
     <w:rPr>
-      <w:sz w:val="12"/>
-      <w:szCs w:val="12"/>
+      <w:b/>
+      <w:bCs/>
     </w:rPr>
   </w:style>
   <w:style w:type="paragraph" w:styleId="Contenidodelatablauser">
@@ -23026,29 +22760,6 @@
   <w:style w:type="paragraph" w:styleId="Ttulodelatablauser">
     <w:name w:val="Título de la tabla (user)"/>
     <w:basedOn w:val="Contenidodelatablauser"/>
-    <w:qFormat/>
-    <w:pPr>
-      <w:suppressLineNumbers/>
-      <w:jc w:val="center"/>
-    </w:pPr>
-    <w:rPr>
-      <w:b/>
-      <w:bCs/>
-    </w:rPr>
-  </w:style>
-  <w:style w:type="paragraph" w:styleId="Contenidodelatabla">
-    <w:name w:val="Contenido de la tabla"/>
-    <w:basedOn w:val="Normal"/>
-    <w:qFormat/>
-    <w:pPr>
-      <w:widowControl w:val="false"/>
-      <w:suppressLineNumbers/>
-    </w:pPr>
-    <w:rPr/>
-  </w:style>
-  <w:style w:type="paragraph" w:styleId="Ttulodelatabla">
-    <w:name w:val="Título de la tabla"/>
-    <w:basedOn w:val="Contenidodelatabla"/>
     <w:qFormat/>
     <w:pPr>
       <w:suppressLineNumbers/>
